--- a/RaportFinal.docx
+++ b/RaportFinal.docx
@@ -2,6 +2,1064 @@
 <file path=word/document.xml><?xml version="1.0" encoding="utf-8"?>
 <w:document xmlns:wpc="http://schemas.microsoft.com/office/word/2010/wordprocessingCanvas" xmlns:cx="http://schemas.microsoft.com/office/drawing/2014/chartex" xmlns:cx1="http://schemas.microsoft.com/office/drawing/2015/9/8/chartex" xmlns:cx2="http://schemas.microsoft.com/office/drawing/2015/10/21/chartex" xmlns:cx3="http://schemas.microsoft.com/office/drawing/2016/5/9/chartex" xmlns:cx4="http://schemas.microsoft.com/office/drawing/2016/5/10/chartex" xmlns:cx5="http://schemas.microsoft.com/office/drawing/2016/5/11/chartex" xmlns:cx6="http://schemas.microsoft.com/office/drawing/2016/5/12/chartex" xmlns:cx7="http://schemas.microsoft.com/office/drawing/2016/5/13/chartex" xmlns:cx8="http://schemas.microsoft.com/office/drawing/2016/5/14/chartex" xmlns:mc="http://schemas.openxmlformats.org/markup-compatibility/2006" xmlns:aink="http://schemas.microsoft.com/office/drawing/2016/ink" xmlns:am3d="http://schemas.microsoft.com/office/drawing/2017/model3d" xmlns:o="urn:schemas-microsoft-com:office:office" xmlns:oel="http://schemas.microsoft.com/office/2019/extlst" xmlns:r="http://schemas.openxmlformats.org/officeDocument/2006/relationships" xmlns:m="http://schemas.openxmlformats.org/officeDocument/2006/math" xmlns:v="urn:schemas-microsoft-com:vml" xmlns:wp14="http://schemas.microsoft.com/office/word/2010/wordprocessingDrawing" xmlns:wp="http://schemas.openxmlformats.org/drawingml/2006/wordprocessingDrawing" xmlns:w10="urn:schemas-microsoft-com:office:word" xmlns:w="http://schemas.openxmlformats.org/wordprocessingml/2006/main" xmlns:w14="http://schemas.microsoft.com/office/word/2010/wordml" xmlns:w15="http://schemas.microsoft.com/office/word/2012/wordml" xmlns:w16cex="http://schemas.microsoft.com/office/word/2018/wordml/cex" xmlns:w16cid="http://schemas.microsoft.com/office/word/2016/wordml/cid" xmlns:w16="http://schemas.microsoft.com/office/word/2018/wordml" xmlns:w16du="http://schemas.microsoft.com/office/word/2023/wordml/word16du" xmlns:w16sdtdh="http://schemas.microsoft.com/office/word/2020/wordml/sdtdatahash" xmlns:w16sdtfl="http://schemas.microsoft.com/office/word/2024/wordml/sdtformatlock" xmlns:w16se="http://schemas.microsoft.com/office/word/2015/wordml/symex" xmlns:wpg="http://schemas.microsoft.com/office/word/2010/wordprocessingGroup" xmlns:wpi="http://schemas.microsoft.com/office/word/2010/wordprocessingInk" xmlns:wne="http://schemas.microsoft.com/office/word/2006/wordml" xmlns:wps="http://schemas.microsoft.com/office/word/2010/wordprocessingShape" mc:Ignorable="w14 w15 w16se w16cid w16 w16cex w16sdtdh w16sdtfl w16du wp14">
   <w:body>
+    <w:sdt>
+      <w:sdtPr>
+        <w:id w:val="2004091002"/>
+        <w:docPartObj>
+          <w:docPartGallery w:val="Cover Pages"/>
+          <w:docPartUnique/>
+        </w:docPartObj>
+      </w:sdtPr>
+      <w:sdtEndPr>
+        <w:rPr>
+          <w:sz w:val="26"/>
+          <w:szCs w:val="26"/>
+        </w:rPr>
+      </w:sdtEndPr>
+      <w:sdtContent>
+        <w:p>
+          <w:r>
+            <w:rPr>
+              <w:noProof/>
+            </w:rPr>
+            <mc:AlternateContent>
+              <mc:Choice Requires="wpg">
+                <w:drawing>
+                  <wp:anchor distT="0" distB="0" distL="114300" distR="114300" simplePos="0" relativeHeight="251667456" behindDoc="0" locked="0" layoutInCell="1" allowOverlap="1" wp14:anchorId="64266CA5" wp14:editId="3122D015">
+                    <wp:simplePos x="0" y="0"/>
+                    <wp:positionH relativeFrom="page">
+                      <wp:align>center</wp:align>
+                    </wp:positionH>
+                    <mc:AlternateContent>
+                      <mc:Choice Requires="wp14">
+                        <wp:positionV relativeFrom="page">
+                          <wp14:pctPosVOffset>2300</wp14:pctPosVOffset>
+                        </wp:positionV>
+                      </mc:Choice>
+                      <mc:Fallback>
+                        <wp:positionV relativeFrom="page">
+                          <wp:posOffset>231140</wp:posOffset>
+                        </wp:positionV>
+                      </mc:Fallback>
+                    </mc:AlternateContent>
+                    <wp:extent cx="7315200" cy="1215391"/>
+                    <wp:effectExtent l="0" t="0" r="1270" b="1905"/>
+                    <wp:wrapNone/>
+                    <wp:docPr id="149" name="Group 157"/>
+                    <wp:cNvGraphicFramePr/>
+                    <a:graphic xmlns:a="http://schemas.openxmlformats.org/drawingml/2006/main">
+                      <a:graphicData uri="http://schemas.microsoft.com/office/word/2010/wordprocessingGroup">
+                        <wpg:wgp>
+                          <wpg:cNvGrpSpPr/>
+                          <wpg:grpSpPr>
+                            <a:xfrm>
+                              <a:off x="0" y="0"/>
+                              <a:ext cx="7315200" cy="1215391"/>
+                              <a:chOff x="0" y="-1"/>
+                              <a:chExt cx="7315200" cy="1216153"/>
+                            </a:xfrm>
+                          </wpg:grpSpPr>
+                          <wps:wsp>
+                            <wps:cNvPr id="150" name="Rectangle 51"/>
+                            <wps:cNvSpPr/>
+                            <wps:spPr>
+                              <a:xfrm>
+                                <a:off x="0" y="-1"/>
+                                <a:ext cx="7315200" cy="1130373"/>
+                              </a:xfrm>
+                              <a:custGeom>
+                                <a:avLst/>
+                                <a:gdLst>
+                                  <a:gd name="connsiteX0" fmla="*/ 0 w 7312660"/>
+                                  <a:gd name="connsiteY0" fmla="*/ 0 h 1215390"/>
+                                  <a:gd name="connsiteX1" fmla="*/ 7312660 w 7312660"/>
+                                  <a:gd name="connsiteY1" fmla="*/ 0 h 1215390"/>
+                                  <a:gd name="connsiteX2" fmla="*/ 7312660 w 7312660"/>
+                                  <a:gd name="connsiteY2" fmla="*/ 1215390 h 1215390"/>
+                                  <a:gd name="connsiteX3" fmla="*/ 0 w 7312660"/>
+                                  <a:gd name="connsiteY3" fmla="*/ 1215390 h 1215390"/>
+                                  <a:gd name="connsiteX4" fmla="*/ 0 w 7312660"/>
+                                  <a:gd name="connsiteY4" fmla="*/ 0 h 1215390"/>
+                                  <a:gd name="connsiteX0" fmla="*/ 0 w 7312660"/>
+                                  <a:gd name="connsiteY0" fmla="*/ 0 h 1215390"/>
+                                  <a:gd name="connsiteX1" fmla="*/ 7312660 w 7312660"/>
+                                  <a:gd name="connsiteY1" fmla="*/ 0 h 1215390"/>
+                                  <a:gd name="connsiteX2" fmla="*/ 7312660 w 7312660"/>
+                                  <a:gd name="connsiteY2" fmla="*/ 1215390 h 1215390"/>
+                                  <a:gd name="connsiteX3" fmla="*/ 3667125 w 7312660"/>
+                                  <a:gd name="connsiteY3" fmla="*/ 1209675 h 1215390"/>
+                                  <a:gd name="connsiteX4" fmla="*/ 0 w 7312660"/>
+                                  <a:gd name="connsiteY4" fmla="*/ 1215390 h 1215390"/>
+                                  <a:gd name="connsiteX5" fmla="*/ 0 w 7312660"/>
+                                  <a:gd name="connsiteY5" fmla="*/ 0 h 1215390"/>
+                                  <a:gd name="connsiteX0" fmla="*/ 0 w 7312660"/>
+                                  <a:gd name="connsiteY0" fmla="*/ 0 h 1215390"/>
+                                  <a:gd name="connsiteX1" fmla="*/ 7312660 w 7312660"/>
+                                  <a:gd name="connsiteY1" fmla="*/ 0 h 1215390"/>
+                                  <a:gd name="connsiteX2" fmla="*/ 7312660 w 7312660"/>
+                                  <a:gd name="connsiteY2" fmla="*/ 1215390 h 1215390"/>
+                                  <a:gd name="connsiteX3" fmla="*/ 3619500 w 7312660"/>
+                                  <a:gd name="connsiteY3" fmla="*/ 733425 h 1215390"/>
+                                  <a:gd name="connsiteX4" fmla="*/ 0 w 7312660"/>
+                                  <a:gd name="connsiteY4" fmla="*/ 1215390 h 1215390"/>
+                                  <a:gd name="connsiteX5" fmla="*/ 0 w 7312660"/>
+                                  <a:gd name="connsiteY5" fmla="*/ 0 h 1215390"/>
+                                  <a:gd name="connsiteX0" fmla="*/ 0 w 7312660"/>
+                                  <a:gd name="connsiteY0" fmla="*/ 0 h 1215390"/>
+                                  <a:gd name="connsiteX1" fmla="*/ 7312660 w 7312660"/>
+                                  <a:gd name="connsiteY1" fmla="*/ 0 h 1215390"/>
+                                  <a:gd name="connsiteX2" fmla="*/ 7312660 w 7312660"/>
+                                  <a:gd name="connsiteY2" fmla="*/ 1129665 h 1215390"/>
+                                  <a:gd name="connsiteX3" fmla="*/ 3619500 w 7312660"/>
+                                  <a:gd name="connsiteY3" fmla="*/ 733425 h 1215390"/>
+                                  <a:gd name="connsiteX4" fmla="*/ 0 w 7312660"/>
+                                  <a:gd name="connsiteY4" fmla="*/ 1215390 h 1215390"/>
+                                  <a:gd name="connsiteX5" fmla="*/ 0 w 7312660"/>
+                                  <a:gd name="connsiteY5" fmla="*/ 0 h 1215390"/>
+                                  <a:gd name="connsiteX0" fmla="*/ 9525 w 7322185"/>
+                                  <a:gd name="connsiteY0" fmla="*/ 0 h 1129665"/>
+                                  <a:gd name="connsiteX1" fmla="*/ 7322185 w 7322185"/>
+                                  <a:gd name="connsiteY1" fmla="*/ 0 h 1129665"/>
+                                  <a:gd name="connsiteX2" fmla="*/ 7322185 w 7322185"/>
+                                  <a:gd name="connsiteY2" fmla="*/ 1129665 h 1129665"/>
+                                  <a:gd name="connsiteX3" fmla="*/ 3629025 w 7322185"/>
+                                  <a:gd name="connsiteY3" fmla="*/ 733425 h 1129665"/>
+                                  <a:gd name="connsiteX4" fmla="*/ 0 w 7322185"/>
+                                  <a:gd name="connsiteY4" fmla="*/ 1091565 h 1129665"/>
+                                  <a:gd name="connsiteX5" fmla="*/ 9525 w 7322185"/>
+                                  <a:gd name="connsiteY5" fmla="*/ 0 h 1129665"/>
+                                  <a:gd name="connsiteX0" fmla="*/ 0 w 7312660"/>
+                                  <a:gd name="connsiteY0" fmla="*/ 0 h 1129665"/>
+                                  <a:gd name="connsiteX1" fmla="*/ 7312660 w 7312660"/>
+                                  <a:gd name="connsiteY1" fmla="*/ 0 h 1129665"/>
+                                  <a:gd name="connsiteX2" fmla="*/ 7312660 w 7312660"/>
+                                  <a:gd name="connsiteY2" fmla="*/ 1129665 h 1129665"/>
+                                  <a:gd name="connsiteX3" fmla="*/ 3619500 w 7312660"/>
+                                  <a:gd name="connsiteY3" fmla="*/ 733425 h 1129665"/>
+                                  <a:gd name="connsiteX4" fmla="*/ 0 w 7312660"/>
+                                  <a:gd name="connsiteY4" fmla="*/ 1091565 h 1129665"/>
+                                  <a:gd name="connsiteX5" fmla="*/ 0 w 7312660"/>
+                                  <a:gd name="connsiteY5" fmla="*/ 0 h 1129665"/>
+                                </a:gdLst>
+                                <a:ahLst/>
+                                <a:cxnLst>
+                                  <a:cxn ang="0">
+                                    <a:pos x="connsiteX0" y="connsiteY0"/>
+                                  </a:cxn>
+                                  <a:cxn ang="0">
+                                    <a:pos x="connsiteX1" y="connsiteY1"/>
+                                  </a:cxn>
+                                  <a:cxn ang="0">
+                                    <a:pos x="connsiteX2" y="connsiteY2"/>
+                                  </a:cxn>
+                                  <a:cxn ang="0">
+                                    <a:pos x="connsiteX3" y="connsiteY3"/>
+                                  </a:cxn>
+                                  <a:cxn ang="0">
+                                    <a:pos x="connsiteX4" y="connsiteY4"/>
+                                  </a:cxn>
+                                  <a:cxn ang="0">
+                                    <a:pos x="connsiteX5" y="connsiteY5"/>
+                                  </a:cxn>
+                                </a:cxnLst>
+                                <a:rect l="l" t="t" r="r" b="b"/>
+                                <a:pathLst>
+                                  <a:path w="7312660" h="1129665">
+                                    <a:moveTo>
+                                      <a:pt x="0" y="0"/>
+                                    </a:moveTo>
+                                    <a:lnTo>
+                                      <a:pt x="7312660" y="0"/>
+                                    </a:lnTo>
+                                    <a:lnTo>
+                                      <a:pt x="7312660" y="1129665"/>
+                                    </a:lnTo>
+                                    <a:lnTo>
+                                      <a:pt x="3619500" y="733425"/>
+                                    </a:lnTo>
+                                    <a:lnTo>
+                                      <a:pt x="0" y="1091565"/>
+                                    </a:lnTo>
+                                    <a:lnTo>
+                                      <a:pt x="0" y="0"/>
+                                    </a:lnTo>
+                                    <a:close/>
+                                  </a:path>
+                                </a:pathLst>
+                              </a:custGeom>
+                              <a:ln>
+                                <a:noFill/>
+                              </a:ln>
+                            </wps:spPr>
+                            <wps:style>
+                              <a:lnRef idx="2">
+                                <a:schemeClr val="accent1">
+                                  <a:shade val="50000"/>
+                                </a:schemeClr>
+                              </a:lnRef>
+                              <a:fillRef idx="1">
+                                <a:schemeClr val="accent1"/>
+                              </a:fillRef>
+                              <a:effectRef idx="0">
+                                <a:schemeClr val="accent1"/>
+                              </a:effectRef>
+                              <a:fontRef idx="minor">
+                                <a:schemeClr val="lt1"/>
+                              </a:fontRef>
+                            </wps:style>
+                            <wps:bodyPr rot="0" spcFirstLastPara="0" vertOverflow="overflow" horzOverflow="overflow" vert="horz" wrap="square" lIns="91440" tIns="45720" rIns="91440" bIns="45720" numCol="1" spcCol="0" rtlCol="0" fromWordArt="0" anchor="ctr" anchorCtr="0" forceAA="0" compatLnSpc="1">
+                              <a:prstTxWarp prst="textNoShape">
+                                <a:avLst/>
+                              </a:prstTxWarp>
+                              <a:noAutofit/>
+                            </wps:bodyPr>
+                          </wps:wsp>
+                          <wps:wsp>
+                            <wps:cNvPr id="151" name="Rectangle 151"/>
+                            <wps:cNvSpPr/>
+                            <wps:spPr>
+                              <a:xfrm>
+                                <a:off x="0" y="0"/>
+                                <a:ext cx="7315200" cy="1216152"/>
+                              </a:xfrm>
+                              <a:prstGeom prst="rect">
+                                <a:avLst/>
+                              </a:prstGeom>
+                              <a:blipFill>
+                                <a:blip r:embed="rId9"/>
+                                <a:stretch>
+                                  <a:fillRect r="-7574"/>
+                                </a:stretch>
+                              </a:blipFill>
+                              <a:ln>
+                                <a:noFill/>
+                              </a:ln>
+                            </wps:spPr>
+                            <wps:style>
+                              <a:lnRef idx="2">
+                                <a:schemeClr val="accent1">
+                                  <a:shade val="50000"/>
+                                </a:schemeClr>
+                              </a:lnRef>
+                              <a:fillRef idx="1">
+                                <a:schemeClr val="accent1"/>
+                              </a:fillRef>
+                              <a:effectRef idx="0">
+                                <a:schemeClr val="accent1"/>
+                              </a:effectRef>
+                              <a:fontRef idx="minor">
+                                <a:schemeClr val="lt1"/>
+                              </a:fontRef>
+                            </wps:style>
+                            <wps:bodyPr rot="0" spcFirstLastPara="0" vertOverflow="overflow" horzOverflow="overflow" vert="horz" wrap="square" lIns="91440" tIns="45720" rIns="91440" bIns="45720" numCol="1" spcCol="0" rtlCol="0" fromWordArt="0" anchor="ctr" anchorCtr="0" forceAA="0" compatLnSpc="1">
+                              <a:prstTxWarp prst="textNoShape">
+                                <a:avLst/>
+                              </a:prstTxWarp>
+                              <a:noAutofit/>
+                            </wps:bodyPr>
+                          </wps:wsp>
+                        </wpg:wgp>
+                      </a:graphicData>
+                    </a:graphic>
+                    <wp14:sizeRelH relativeFrom="page">
+                      <wp14:pctWidth>94100</wp14:pctWidth>
+                    </wp14:sizeRelH>
+                    <wp14:sizeRelV relativeFrom="page">
+                      <wp14:pctHeight>12100</wp14:pctHeight>
+                    </wp14:sizeRelV>
+                  </wp:anchor>
+                </w:drawing>
+              </mc:Choice>
+              <mc:Fallback>
+                <w:pict>
+                  <v:group w14:anchorId="1204C3B6" id="Group 157" o:spid="_x0000_s1026" style="position:absolute;margin-left:0;margin-top:0;width:8in;height:95.7pt;z-index:251667456;mso-width-percent:941;mso-height-percent:121;mso-top-percent:23;mso-position-horizontal:center;mso-position-horizontal-relative:page;mso-position-vertical-relative:page;mso-width-percent:941;mso-height-percent:121;mso-top-percent:23" coordorigin="" coordsize="73152,12161" o:gfxdata="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">
+                    <v:shape id="Rectangle 51" o:spid="_x0000_s1027" style="position:absolute;width:73152;height:11303;visibility:visible;mso-wrap-style:square;v-text-anchor:middle" coordsize="7312660,1129665" o:gfxdata="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" path="m,l7312660,r,1129665l3619500,733425,,1091565,,xe" fillcolor="#4472c4 [3204]" stroked="f" strokeweight="1pt">
+                      <v:stroke joinstyle="miter"/>
+                      <v:path arrowok="t" o:connecttype="custom" o:connectlocs="0,0;7315200,0;7315200,1130373;3620757,733885;0,1092249;0,0" o:connectangles="0,0,0,0,0,0"/>
+                    </v:shape>
+                    <v:rect id="Rectangle 151" o:spid="_x0000_s1028" style="position:absolute;width:73152;height:12161;visibility:visible;mso-wrap-style:square;v-text-anchor:middle" o:gfxdata="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" stroked="f" strokeweight="1pt">
+                      <v:fill r:id="rId10" o:title="" recolor="t" rotate="t" type="frame"/>
+                    </v:rect>
+                    <w10:wrap anchorx="page" anchory="page"/>
+                  </v:group>
+                </w:pict>
+              </mc:Fallback>
+            </mc:AlternateContent>
+          </w:r>
+          <w:r>
+            <w:rPr>
+              <w:noProof/>
+            </w:rPr>
+            <mc:AlternateContent>
+              <mc:Choice Requires="wps">
+                <w:drawing>
+                  <wp:anchor distT="0" distB="0" distL="114300" distR="114300" simplePos="0" relativeHeight="251665408" behindDoc="0" locked="0" layoutInCell="1" allowOverlap="1" wp14:anchorId="1F957CD0" wp14:editId="44E20078">
+                    <wp:simplePos x="0" y="0"/>
+                    <wp:positionH relativeFrom="page">
+                      <wp:align>center</wp:align>
+                    </wp:positionH>
+                    <mc:AlternateContent>
+                      <mc:Choice Requires="wp14">
+                        <wp:positionV relativeFrom="page">
+                          <wp14:pctPosVOffset>81800</wp14:pctPosVOffset>
+                        </wp:positionV>
+                      </mc:Choice>
+                      <mc:Fallback>
+                        <wp:positionV relativeFrom="page">
+                          <wp:posOffset>8227695</wp:posOffset>
+                        </wp:positionV>
+                      </mc:Fallback>
+                    </mc:AlternateContent>
+                    <wp:extent cx="7315200" cy="914400"/>
+                    <wp:effectExtent l="0" t="0" r="0" b="8255"/>
+                    <wp:wrapSquare wrapText="bothSides"/>
+                    <wp:docPr id="152" name="Text Box 159"/>
+                    <wp:cNvGraphicFramePr/>
+                    <a:graphic xmlns:a="http://schemas.openxmlformats.org/drawingml/2006/main">
+                      <a:graphicData uri="http://schemas.microsoft.com/office/word/2010/wordprocessingShape">
+                        <wps:wsp>
+                          <wps:cNvSpPr txBox="1"/>
+                          <wps:spPr>
+                            <a:xfrm>
+                              <a:off x="0" y="0"/>
+                              <a:ext cx="7315200" cy="914400"/>
+                            </a:xfrm>
+                            <a:prstGeom prst="rect">
+                              <a:avLst/>
+                            </a:prstGeom>
+                            <a:noFill/>
+                            <a:ln w="6350">
+                              <a:noFill/>
+                            </a:ln>
+                            <a:effectLst/>
+                          </wps:spPr>
+                          <wps:style>
+                            <a:lnRef idx="0">
+                              <a:schemeClr val="accent1"/>
+                            </a:lnRef>
+                            <a:fillRef idx="0">
+                              <a:schemeClr val="accent1"/>
+                            </a:fillRef>
+                            <a:effectRef idx="0">
+                              <a:schemeClr val="accent1"/>
+                            </a:effectRef>
+                            <a:fontRef idx="minor">
+                              <a:schemeClr val="dk1"/>
+                            </a:fontRef>
+                          </wps:style>
+                          <wps:txbx>
+                            <w:txbxContent>
+                              <w:p>
+                                <w:pPr>
+                                  <w:pStyle w:val="NoSpacing"/>
+                                  <w:jc w:val="right"/>
+                                  <w:rPr>
+                                    <w:color w:val="595959" w:themeColor="text1" w:themeTint="A6"/>
+                                    <w:sz w:val="28"/>
+                                    <w:szCs w:val="28"/>
+                                  </w:rPr>
+                                </w:pPr>
+                                <w:r>
+                                  <w:rPr>
+                                    <w:color w:val="595959" w:themeColor="text1" w:themeTint="A6"/>
+                                    <w:sz w:val="28"/>
+                                    <w:szCs w:val="28"/>
+                                  </w:rPr>
+                                  <w:t xml:space="preserve">An </w:t>
+                                </w:r>
+                                <w:proofErr w:type="spellStart"/>
+                                <w:r>
+                                  <w:rPr>
+                                    <w:color w:val="595959" w:themeColor="text1" w:themeTint="A6"/>
+                                    <w:sz w:val="28"/>
+                                    <w:szCs w:val="28"/>
+                                  </w:rPr>
+                                  <w:t>universitar</w:t>
+                                </w:r>
+                                <w:proofErr w:type="spellEnd"/>
+                                <w:r>
+                                  <w:rPr>
+                                    <w:color w:val="595959" w:themeColor="text1" w:themeTint="A6"/>
+                                    <w:sz w:val="28"/>
+                                    <w:szCs w:val="28"/>
+                                  </w:rPr>
+                                  <w:t>: 2024-2025</w:t>
+                                </w:r>
+                              </w:p>
+                              <w:p>
+                                <w:pPr>
+                                  <w:pStyle w:val="NoSpacing"/>
+                                  <w:jc w:val="right"/>
+                                  <w:rPr>
+                                    <w:color w:val="595959" w:themeColor="text1" w:themeTint="A6"/>
+                                    <w:sz w:val="18"/>
+                                    <w:szCs w:val="18"/>
+                                  </w:rPr>
+                                </w:pPr>
+                                <w:r>
+                                  <w:rPr>
+                                    <w:color w:val="595959" w:themeColor="text1" w:themeTint="A6"/>
+                                    <w:sz w:val="28"/>
+                                    <w:szCs w:val="28"/>
+                                  </w:rPr>
+                                  <w:t>Grupa: 241</w:t>
+                                </w:r>
+                                <w:r>
+                                  <w:rPr>
+                                    <w:color w:val="595959" w:themeColor="text1" w:themeTint="A6"/>
+                                    <w:sz w:val="28"/>
+                                    <w:szCs w:val="28"/>
+                                  </w:rPr>
+                                  <w:tab/>
+                                </w:r>
+                                <w:r>
+                                  <w:rPr>
+                                    <w:color w:val="595959" w:themeColor="text1" w:themeTint="A6"/>
+                                    <w:sz w:val="28"/>
+                                    <w:szCs w:val="28"/>
+                                  </w:rPr>
+                                  <w:tab/>
+                                </w:r>
+                                <w:r>
+                                  <w:rPr>
+                                    <w:color w:val="595959" w:themeColor="text1" w:themeTint="A6"/>
+                                    <w:sz w:val="28"/>
+                                    <w:szCs w:val="28"/>
+                                  </w:rPr>
+                                  <w:tab/>
+                                </w:r>
+                              </w:p>
+                            </w:txbxContent>
+                          </wps:txbx>
+                          <wps:bodyPr rot="0" spcFirstLastPara="0" vertOverflow="overflow" horzOverflow="overflow" vert="horz" wrap="square" lIns="1600200" tIns="0" rIns="685800" bIns="0" numCol="1" spcCol="0" rtlCol="0" fromWordArt="0" anchor="b" anchorCtr="0" forceAA="0" compatLnSpc="1">
+                            <a:prstTxWarp prst="textNoShape">
+                              <a:avLst/>
+                            </a:prstTxWarp>
+                            <a:noAutofit/>
+                          </wps:bodyPr>
+                        </wps:wsp>
+                      </a:graphicData>
+                    </a:graphic>
+                    <wp14:sizeRelH relativeFrom="page">
+                      <wp14:pctWidth>94100</wp14:pctWidth>
+                    </wp14:sizeRelH>
+                    <wp14:sizeRelV relativeFrom="page">
+                      <wp14:pctHeight>9200</wp14:pctHeight>
+                    </wp14:sizeRelV>
+                  </wp:anchor>
+                </w:drawing>
+              </mc:Choice>
+              <mc:Fallback>
+                <w:pict>
+                  <v:shapetype w14:anchorId="1F957CD0" id="_x0000_t202" coordsize="21600,21600" o:spt="202" path="m,l,21600r21600,l21600,xe">
+                    <v:stroke joinstyle="miter"/>
+                    <v:path gradientshapeok="t" o:connecttype="rect"/>
+                  </v:shapetype>
+                  <v:shape id="Text Box 159" o:spid="_x0000_s1026" type="#_x0000_t202" style="position:absolute;margin-left:0;margin-top:0;width:8in;height:1in;z-index:251665408;visibility:visible;mso-wrap-style:square;mso-width-percent:941;mso-height-percent:92;mso-top-percent:818;mso-wrap-distance-left:9pt;mso-wrap-distance-top:0;mso-wrap-distance-right:9pt;mso-wrap-distance-bottom:0;mso-position-horizontal:center;mso-position-horizontal-relative:page;mso-position-vertical-relative:page;mso-width-percent:941;mso-height-percent:92;mso-top-percent:818;mso-width-relative:page;mso-height-relative:page;v-text-anchor:bottom" o:gfxdata="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" filled="f" stroked="f" strokeweight=".5pt">
+                    <v:textbox inset="126pt,0,54pt,0">
+                      <w:txbxContent>
+                        <w:p>
+                          <w:pPr>
+                            <w:pStyle w:val="NoSpacing"/>
+                            <w:jc w:val="right"/>
+                            <w:rPr>
+                              <w:color w:val="595959" w:themeColor="text1" w:themeTint="A6"/>
+                              <w:sz w:val="28"/>
+                              <w:szCs w:val="28"/>
+                            </w:rPr>
+                          </w:pPr>
+                          <w:r>
+                            <w:rPr>
+                              <w:color w:val="595959" w:themeColor="text1" w:themeTint="A6"/>
+                              <w:sz w:val="28"/>
+                              <w:szCs w:val="28"/>
+                            </w:rPr>
+                            <w:t xml:space="preserve">An </w:t>
+                          </w:r>
+                          <w:proofErr w:type="spellStart"/>
+                          <w:r>
+                            <w:rPr>
+                              <w:color w:val="595959" w:themeColor="text1" w:themeTint="A6"/>
+                              <w:sz w:val="28"/>
+                              <w:szCs w:val="28"/>
+                            </w:rPr>
+                            <w:t>universitar</w:t>
+                          </w:r>
+                          <w:proofErr w:type="spellEnd"/>
+                          <w:r>
+                            <w:rPr>
+                              <w:color w:val="595959" w:themeColor="text1" w:themeTint="A6"/>
+                              <w:sz w:val="28"/>
+                              <w:szCs w:val="28"/>
+                            </w:rPr>
+                            <w:t>: 2024-2025</w:t>
+                          </w:r>
+                        </w:p>
+                        <w:p>
+                          <w:pPr>
+                            <w:pStyle w:val="NoSpacing"/>
+                            <w:jc w:val="right"/>
+                            <w:rPr>
+                              <w:color w:val="595959" w:themeColor="text1" w:themeTint="A6"/>
+                              <w:sz w:val="18"/>
+                              <w:szCs w:val="18"/>
+                            </w:rPr>
+                          </w:pPr>
+                          <w:r>
+                            <w:rPr>
+                              <w:color w:val="595959" w:themeColor="text1" w:themeTint="A6"/>
+                              <w:sz w:val="28"/>
+                              <w:szCs w:val="28"/>
+                            </w:rPr>
+                            <w:t>Grupa: 241</w:t>
+                          </w:r>
+                          <w:r>
+                            <w:rPr>
+                              <w:color w:val="595959" w:themeColor="text1" w:themeTint="A6"/>
+                              <w:sz w:val="28"/>
+                              <w:szCs w:val="28"/>
+                            </w:rPr>
+                            <w:tab/>
+                          </w:r>
+                          <w:r>
+                            <w:rPr>
+                              <w:color w:val="595959" w:themeColor="text1" w:themeTint="A6"/>
+                              <w:sz w:val="28"/>
+                              <w:szCs w:val="28"/>
+                            </w:rPr>
+                            <w:tab/>
+                          </w:r>
+                          <w:r>
+                            <w:rPr>
+                              <w:color w:val="595959" w:themeColor="text1" w:themeTint="A6"/>
+                              <w:sz w:val="28"/>
+                              <w:szCs w:val="28"/>
+                            </w:rPr>
+                            <w:tab/>
+                          </w:r>
+                        </w:p>
+                      </w:txbxContent>
+                    </v:textbox>
+                    <w10:wrap type="square" anchorx="page" anchory="page"/>
+                  </v:shape>
+                </w:pict>
+              </mc:Fallback>
+            </mc:AlternateContent>
+          </w:r>
+        </w:p>
+        <w:p>
+          <w:pPr>
+            <w:rPr>
+              <w:rFonts w:asciiTheme="majorHAnsi" w:eastAsiaTheme="majorEastAsia" w:hAnsiTheme="majorHAnsi" w:cstheme="majorBidi"/>
+              <w:color w:val="2F5496" w:themeColor="accent1" w:themeShade="BF"/>
+              <w:sz w:val="26"/>
+              <w:szCs w:val="26"/>
+            </w:rPr>
+          </w:pPr>
+          <w:r>
+            <w:rPr>
+              <w:noProof/>
+            </w:rPr>
+            <mc:AlternateContent>
+              <mc:Choice Requires="wps">
+                <w:drawing>
+                  <wp:anchor distT="0" distB="0" distL="114300" distR="114300" simplePos="0" relativeHeight="251666432" behindDoc="0" locked="0" layoutInCell="1" allowOverlap="1" wp14:anchorId="2D38CB52" wp14:editId="1494839F">
+                    <wp:simplePos x="0" y="0"/>
+                    <wp:positionH relativeFrom="page">
+                      <wp:posOffset>228600</wp:posOffset>
+                    </wp:positionH>
+                    <wp:positionV relativeFrom="page">
+                      <wp:posOffset>7040880</wp:posOffset>
+                    </wp:positionV>
+                    <wp:extent cx="7155180" cy="1009650"/>
+                    <wp:effectExtent l="0" t="0" r="0" b="11430"/>
+                    <wp:wrapSquare wrapText="bothSides"/>
+                    <wp:docPr id="153" name="Text Box 161"/>
+                    <wp:cNvGraphicFramePr/>
+                    <a:graphic xmlns:a="http://schemas.openxmlformats.org/drawingml/2006/main">
+                      <a:graphicData uri="http://schemas.microsoft.com/office/word/2010/wordprocessingShape">
+                        <wps:wsp>
+                          <wps:cNvSpPr txBox="1"/>
+                          <wps:spPr>
+                            <a:xfrm>
+                              <a:off x="0" y="0"/>
+                              <a:ext cx="7155180" cy="1009650"/>
+                            </a:xfrm>
+                            <a:prstGeom prst="rect">
+                              <a:avLst/>
+                            </a:prstGeom>
+                            <a:noFill/>
+                            <a:ln w="6350">
+                              <a:noFill/>
+                            </a:ln>
+                            <a:effectLst/>
+                          </wps:spPr>
+                          <wps:style>
+                            <a:lnRef idx="0">
+                              <a:schemeClr val="accent1"/>
+                            </a:lnRef>
+                            <a:fillRef idx="0">
+                              <a:schemeClr val="accent1"/>
+                            </a:fillRef>
+                            <a:effectRef idx="0">
+                              <a:schemeClr val="accent1"/>
+                            </a:effectRef>
+                            <a:fontRef idx="minor">
+                              <a:schemeClr val="dk1"/>
+                            </a:fontRef>
+                          </wps:style>
+                          <wps:txbx>
+                            <w:txbxContent>
+                              <w:p>
+                                <w:pPr>
+                                  <w:pStyle w:val="NoSpacing"/>
+                                  <w:jc w:val="right"/>
+                                  <w:rPr>
+                                    <w:color w:val="4472C4" w:themeColor="accent1"/>
+                                    <w:sz w:val="40"/>
+                                    <w:szCs w:val="40"/>
+                                  </w:rPr>
+                                </w:pPr>
+                                <w:proofErr w:type="spellStart"/>
+                                <w:r>
+                                  <w:rPr>
+                                    <w:color w:val="4472C4" w:themeColor="accent1"/>
+                                    <w:sz w:val="40"/>
+                                    <w:szCs w:val="40"/>
+                                  </w:rPr>
+                                  <w:t>Realizat</w:t>
+                                </w:r>
+                                <w:proofErr w:type="spellEnd"/>
+                                <w:r>
+                                  <w:rPr>
+                                    <w:color w:val="4472C4" w:themeColor="accent1"/>
+                                    <w:sz w:val="40"/>
+                                    <w:szCs w:val="40"/>
+                                  </w:rPr>
+                                  <w:t xml:space="preserve"> de:</w:t>
+                                </w:r>
+                                <w:r>
+                                  <w:rPr>
+                                    <w:color w:val="4472C4" w:themeColor="accent1"/>
+                                    <w:sz w:val="40"/>
+                                    <w:szCs w:val="40"/>
+                                  </w:rPr>
+                                  <w:tab/>
+                                </w:r>
+                                <w:r>
+                                  <w:rPr>
+                                    <w:color w:val="4472C4" w:themeColor="accent1"/>
+                                    <w:sz w:val="40"/>
+                                    <w:szCs w:val="40"/>
+                                  </w:rPr>
+                                  <w:tab/>
+                                </w:r>
+                                <w:r>
+                                  <w:rPr>
+                                    <w:color w:val="4472C4" w:themeColor="accent1"/>
+                                    <w:sz w:val="40"/>
+                                    <w:szCs w:val="40"/>
+                                  </w:rPr>
+                                  <w:tab/>
+                                </w:r>
+                              </w:p>
+                              <w:sdt>
+                                <w:sdtPr>
+                                  <w:rPr>
+                                    <w:color w:val="595959" w:themeColor="text1" w:themeTint="A6"/>
+                                    <w:sz w:val="28"/>
+                                    <w:szCs w:val="28"/>
+                                  </w:rPr>
+                                  <w:alias w:val="Abstract"/>
+                                  <w:tag w:val=""/>
+                                  <w:id w:val="1375273687"/>
+                                  <w:dataBinding w:prefixMappings="xmlns:ns0='http://schemas.microsoft.com/office/2006/coverPageProps' " w:xpath="/ns0:CoverPageProperties[1]/ns0:Abstract[1]" w:storeItemID="{55AF091B-3C7A-41E3-B477-F2FDAA23CFDA}"/>
+                                  <w:text w:multiLine="1"/>
+                                </w:sdtPr>
+                                <w:sdtContent>
+                                  <w:p>
+                                    <w:pPr>
+                                      <w:pStyle w:val="NoSpacing"/>
+                                      <w:jc w:val="right"/>
+                                      <w:rPr>
+                                        <w:color w:val="595959" w:themeColor="text1" w:themeTint="A6"/>
+                                        <w:sz w:val="28"/>
+                                        <w:szCs w:val="28"/>
+                                      </w:rPr>
+                                    </w:pPr>
+                                    <w:r>
+                                      <w:rPr>
+                                        <w:color w:val="595959" w:themeColor="text1" w:themeTint="A6"/>
+                                        <w:sz w:val="28"/>
+                                        <w:szCs w:val="28"/>
+                                      </w:rPr>
+                                      <w:t>Turcu Filip-Iani</w:t>
+                                    </w:r>
+                                    <w:r>
+                                      <w:rPr>
+                                        <w:color w:val="595959" w:themeColor="text1" w:themeTint="A6"/>
+                                        <w:sz w:val="28"/>
+                                        <w:szCs w:val="28"/>
+                                      </w:rPr>
+                                      <w:t>s</w:t>
+                                    </w:r>
+                                    <w:r>
+                                      <w:rPr>
+                                        <w:color w:val="595959" w:themeColor="text1" w:themeTint="A6"/>
+                                        <w:sz w:val="28"/>
+                                        <w:szCs w:val="28"/>
+                                      </w:rPr>
+                                      <w:br/>
+                                      <w:t>Vasile Daria-Gabriela</w:t>
+                                    </w:r>
+                                  </w:p>
+                                </w:sdtContent>
+                              </w:sdt>
+                            </w:txbxContent>
+                          </wps:txbx>
+                          <wps:bodyPr rot="0" spcFirstLastPara="0" vertOverflow="overflow" horzOverflow="overflow" vert="horz" wrap="square" lIns="1600200" tIns="0" rIns="685800" bIns="0" numCol="1" spcCol="0" rtlCol="0" fromWordArt="0" anchor="t" anchorCtr="0" forceAA="0" compatLnSpc="1">
+                            <a:prstTxWarp prst="textNoShape">
+                              <a:avLst/>
+                            </a:prstTxWarp>
+                            <a:spAutoFit/>
+                          </wps:bodyPr>
+                        </wps:wsp>
+                      </a:graphicData>
+                    </a:graphic>
+                    <wp14:sizeRelH relativeFrom="page">
+                      <wp14:pctWidth>0</wp14:pctWidth>
+                    </wp14:sizeRelH>
+                    <wp14:sizeRelV relativeFrom="page">
+                      <wp14:pctHeight>10000</wp14:pctHeight>
+                    </wp14:sizeRelV>
+                  </wp:anchor>
+                </w:drawing>
+              </mc:Choice>
+              <mc:Fallback>
+                <w:pict>
+                  <v:shape w14:anchorId="2D38CB52" id="Text Box 161" o:spid="_x0000_s1027" type="#_x0000_t202" style="position:absolute;margin-left:18pt;margin-top:554.4pt;width:563.4pt;height:79.5pt;z-index:251666432;visibility:visible;mso-wrap-style:square;mso-width-percent:0;mso-height-percent:100;mso-wrap-distance-left:9pt;mso-wrap-distance-top:0;mso-wrap-distance-right:9pt;mso-wrap-distance-bottom:0;mso-position-horizontal:absolute;mso-position-horizontal-relative:page;mso-position-vertical:absolute;mso-position-vertical-relative:page;mso-width-percent:0;mso-height-percent:100;mso-width-relative:page;mso-height-relative:page;v-text-anchor:top" o:gfxdata="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" filled="f" stroked="f" strokeweight=".5pt">
+                    <v:textbox style="mso-fit-shape-to-text:t" inset="126pt,0,54pt,0">
+                      <w:txbxContent>
+                        <w:p>
+                          <w:pPr>
+                            <w:pStyle w:val="NoSpacing"/>
+                            <w:jc w:val="right"/>
+                            <w:rPr>
+                              <w:color w:val="4472C4" w:themeColor="accent1"/>
+                              <w:sz w:val="40"/>
+                              <w:szCs w:val="40"/>
+                            </w:rPr>
+                          </w:pPr>
+                          <w:proofErr w:type="spellStart"/>
+                          <w:r>
+                            <w:rPr>
+                              <w:color w:val="4472C4" w:themeColor="accent1"/>
+                              <w:sz w:val="40"/>
+                              <w:szCs w:val="40"/>
+                            </w:rPr>
+                            <w:t>Realizat</w:t>
+                          </w:r>
+                          <w:proofErr w:type="spellEnd"/>
+                          <w:r>
+                            <w:rPr>
+                              <w:color w:val="4472C4" w:themeColor="accent1"/>
+                              <w:sz w:val="40"/>
+                              <w:szCs w:val="40"/>
+                            </w:rPr>
+                            <w:t xml:space="preserve"> de:</w:t>
+                          </w:r>
+                          <w:r>
+                            <w:rPr>
+                              <w:color w:val="4472C4" w:themeColor="accent1"/>
+                              <w:sz w:val="40"/>
+                              <w:szCs w:val="40"/>
+                            </w:rPr>
+                            <w:tab/>
+                          </w:r>
+                          <w:r>
+                            <w:rPr>
+                              <w:color w:val="4472C4" w:themeColor="accent1"/>
+                              <w:sz w:val="40"/>
+                              <w:szCs w:val="40"/>
+                            </w:rPr>
+                            <w:tab/>
+                          </w:r>
+                          <w:r>
+                            <w:rPr>
+                              <w:color w:val="4472C4" w:themeColor="accent1"/>
+                              <w:sz w:val="40"/>
+                              <w:szCs w:val="40"/>
+                            </w:rPr>
+                            <w:tab/>
+                          </w:r>
+                        </w:p>
+                        <w:sdt>
+                          <w:sdtPr>
+                            <w:rPr>
+                              <w:color w:val="595959" w:themeColor="text1" w:themeTint="A6"/>
+                              <w:sz w:val="28"/>
+                              <w:szCs w:val="28"/>
+                            </w:rPr>
+                            <w:alias w:val="Abstract"/>
+                            <w:tag w:val=""/>
+                            <w:id w:val="1375273687"/>
+                            <w:dataBinding w:prefixMappings="xmlns:ns0='http://schemas.microsoft.com/office/2006/coverPageProps' " w:xpath="/ns0:CoverPageProperties[1]/ns0:Abstract[1]" w:storeItemID="{55AF091B-3C7A-41E3-B477-F2FDAA23CFDA}"/>
+                            <w:text w:multiLine="1"/>
+                          </w:sdtPr>
+                          <w:sdtContent>
+                            <w:p>
+                              <w:pPr>
+                                <w:pStyle w:val="NoSpacing"/>
+                                <w:jc w:val="right"/>
+                                <w:rPr>
+                                  <w:color w:val="595959" w:themeColor="text1" w:themeTint="A6"/>
+                                  <w:sz w:val="28"/>
+                                  <w:szCs w:val="28"/>
+                                </w:rPr>
+                              </w:pPr>
+                              <w:r>
+                                <w:rPr>
+                                  <w:color w:val="595959" w:themeColor="text1" w:themeTint="A6"/>
+                                  <w:sz w:val="28"/>
+                                  <w:szCs w:val="28"/>
+                                </w:rPr>
+                                <w:t>Turcu Filip-Iani</w:t>
+                              </w:r>
+                              <w:r>
+                                <w:rPr>
+                                  <w:color w:val="595959" w:themeColor="text1" w:themeTint="A6"/>
+                                  <w:sz w:val="28"/>
+                                  <w:szCs w:val="28"/>
+                                </w:rPr>
+                                <w:t>s</w:t>
+                              </w:r>
+                              <w:r>
+                                <w:rPr>
+                                  <w:color w:val="595959" w:themeColor="text1" w:themeTint="A6"/>
+                                  <w:sz w:val="28"/>
+                                  <w:szCs w:val="28"/>
+                                </w:rPr>
+                                <w:br/>
+                                <w:t>Vasile Daria-Gabriela</w:t>
+                              </w:r>
+                            </w:p>
+                          </w:sdtContent>
+                        </w:sdt>
+                      </w:txbxContent>
+                    </v:textbox>
+                    <w10:wrap type="square" anchorx="page" anchory="page"/>
+                  </v:shape>
+                </w:pict>
+              </mc:Fallback>
+            </mc:AlternateContent>
+          </w:r>
+          <w:r>
+            <w:rPr>
+              <w:noProof/>
+            </w:rPr>
+            <mc:AlternateContent>
+              <mc:Choice Requires="wps">
+                <w:drawing>
+                  <wp:anchor distT="0" distB="0" distL="114300" distR="114300" simplePos="0" relativeHeight="251664384" behindDoc="0" locked="0" layoutInCell="1" allowOverlap="1" wp14:anchorId="0EB63CCA" wp14:editId="2001E098">
+                    <wp:simplePos x="0" y="0"/>
+                    <wp:positionH relativeFrom="page">
+                      <wp:posOffset>228600</wp:posOffset>
+                    </wp:positionH>
+                    <wp:positionV relativeFrom="page">
+                      <wp:posOffset>3017520</wp:posOffset>
+                    </wp:positionV>
+                    <wp:extent cx="7399020" cy="3787140"/>
+                    <wp:effectExtent l="0" t="0" r="0" b="3810"/>
+                    <wp:wrapSquare wrapText="bothSides"/>
+                    <wp:docPr id="154" name="Text Box 163"/>
+                    <wp:cNvGraphicFramePr/>
+                    <a:graphic xmlns:a="http://schemas.openxmlformats.org/drawingml/2006/main">
+                      <a:graphicData uri="http://schemas.microsoft.com/office/word/2010/wordprocessingShape">
+                        <wps:wsp>
+                          <wps:cNvSpPr txBox="1"/>
+                          <wps:spPr>
+                            <a:xfrm>
+                              <a:off x="0" y="0"/>
+                              <a:ext cx="7399020" cy="3787140"/>
+                            </a:xfrm>
+                            <a:prstGeom prst="rect">
+                              <a:avLst/>
+                            </a:prstGeom>
+                            <a:noFill/>
+                            <a:ln w="6350">
+                              <a:noFill/>
+                            </a:ln>
+                            <a:effectLst/>
+                          </wps:spPr>
+                          <wps:style>
+                            <a:lnRef idx="0">
+                              <a:schemeClr val="accent1"/>
+                            </a:lnRef>
+                            <a:fillRef idx="0">
+                              <a:schemeClr val="accent1"/>
+                            </a:fillRef>
+                            <a:effectRef idx="0">
+                              <a:schemeClr val="accent1"/>
+                            </a:effectRef>
+                            <a:fontRef idx="minor">
+                              <a:schemeClr val="dk1"/>
+                            </a:fontRef>
+                          </wps:style>
+                          <wps:txbx>
+                            <w:txbxContent>
+                              <w:p>
+                                <w:pPr>
+                                  <w:jc w:val="right"/>
+                                  <w:rPr>
+                                    <w:color w:val="4472C4" w:themeColor="accent1"/>
+                                    <w:sz w:val="64"/>
+                                    <w:szCs w:val="64"/>
+                                  </w:rPr>
+                                </w:pPr>
+                                <w:r>
+                                  <w:rPr>
+                                    <w:caps/>
+                                    <w:color w:val="4472C4" w:themeColor="accent1"/>
+                                    <w:sz w:val="64"/>
+                                    <w:szCs w:val="64"/>
+                                  </w:rPr>
+                                  <w:t>Raport Final</w:t>
+                                </w:r>
+                              </w:p>
+                              <w:sdt>
+                                <w:sdtPr>
+                                  <w:rPr>
+                                    <w:color w:val="404040" w:themeColor="text1" w:themeTint="BF"/>
+                                    <w:sz w:val="36"/>
+                                    <w:szCs w:val="36"/>
+                                  </w:rPr>
+                                  <w:alias w:val="Subtitle"/>
+                                  <w:tag w:val=""/>
+                                  <w:id w:val="1759551507"/>
+                                  <w:showingPlcHdr/>
+                                  <w:dataBinding w:prefixMappings="xmlns:ns0='http://purl.org/dc/elements/1.1/' xmlns:ns1='http://schemas.openxmlformats.org/package/2006/metadata/core-properties' " w:xpath="/ns1:coreProperties[1]/ns0:subject[1]" w:storeItemID="{6C3C8BC8-F283-45AE-878A-BAB7291924A1}"/>
+                                  <w:text/>
+                                </w:sdtPr>
+                                <w:sdtContent>
+                                  <w:p>
+                                    <w:pPr>
+                                      <w:jc w:val="center"/>
+                                      <w:rPr>
+                                        <w:smallCaps/>
+                                        <w:color w:val="404040" w:themeColor="text1" w:themeTint="BF"/>
+                                        <w:sz w:val="36"/>
+                                        <w:szCs w:val="36"/>
+                                      </w:rPr>
+                                    </w:pPr>
+                                    <w:r>
+                                      <w:rPr>
+                                        <w:color w:val="404040" w:themeColor="text1" w:themeTint="BF"/>
+                                        <w:sz w:val="36"/>
+                                        <w:szCs w:val="36"/>
+                                      </w:rPr>
+                                      <w:t xml:space="preserve">     </w:t>
+                                    </w:r>
+                                  </w:p>
+                                </w:sdtContent>
+                              </w:sdt>
+                            </w:txbxContent>
+                          </wps:txbx>
+                          <wps:bodyPr rot="0" spcFirstLastPara="0" vertOverflow="overflow" horzOverflow="overflow" vert="horz" wrap="square" lIns="1600200" tIns="0" rIns="685800" bIns="0" numCol="1" spcCol="0" rtlCol="0" fromWordArt="0" anchor="b" anchorCtr="0" forceAA="0" compatLnSpc="1">
+                            <a:prstTxWarp prst="textNoShape">
+                              <a:avLst/>
+                            </a:prstTxWarp>
+                            <a:noAutofit/>
+                          </wps:bodyPr>
+                        </wps:wsp>
+                      </a:graphicData>
+                    </a:graphic>
+                    <wp14:sizeRelH relativeFrom="page">
+                      <wp14:pctWidth>0</wp14:pctWidth>
+                    </wp14:sizeRelH>
+                    <wp14:sizeRelV relativeFrom="page">
+                      <wp14:pctHeight>0</wp14:pctHeight>
+                    </wp14:sizeRelV>
+                  </wp:anchor>
+                </w:drawing>
+              </mc:Choice>
+              <mc:Fallback>
+                <w:pict>
+                  <v:shape w14:anchorId="0EB63CCA" id="Text Box 163" o:spid="_x0000_s1028" type="#_x0000_t202" style="position:absolute;margin-left:18pt;margin-top:237.6pt;width:582.6pt;height:298.2pt;z-index:251664384;visibility:visible;mso-wrap-style:square;mso-width-percent:0;mso-height-percent:0;mso-wrap-distance-left:9pt;mso-wrap-distance-top:0;mso-wrap-distance-right:9pt;mso-wrap-distance-bottom:0;mso-position-horizontal:absolute;mso-position-horizontal-relative:page;mso-position-vertical:absolute;mso-position-vertical-relative:page;mso-width-percent:0;mso-height-percent:0;mso-width-relative:page;mso-height-relative:page;v-text-anchor:bottom" o:gfxdata="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" filled="f" stroked="f" strokeweight=".5pt">
+                    <v:textbox inset="126pt,0,54pt,0">
+                      <w:txbxContent>
+                        <w:p>
+                          <w:pPr>
+                            <w:jc w:val="right"/>
+                            <w:rPr>
+                              <w:color w:val="4472C4" w:themeColor="accent1"/>
+                              <w:sz w:val="64"/>
+                              <w:szCs w:val="64"/>
+                            </w:rPr>
+                          </w:pPr>
+                          <w:r>
+                            <w:rPr>
+                              <w:caps/>
+                              <w:color w:val="4472C4" w:themeColor="accent1"/>
+                              <w:sz w:val="64"/>
+                              <w:szCs w:val="64"/>
+                            </w:rPr>
+                            <w:t>Raport Final</w:t>
+                          </w:r>
+                        </w:p>
+                        <w:sdt>
+                          <w:sdtPr>
+                            <w:rPr>
+                              <w:color w:val="404040" w:themeColor="text1" w:themeTint="BF"/>
+                              <w:sz w:val="36"/>
+                              <w:szCs w:val="36"/>
+                            </w:rPr>
+                            <w:alias w:val="Subtitle"/>
+                            <w:tag w:val=""/>
+                            <w:id w:val="1759551507"/>
+                            <w:showingPlcHdr/>
+                            <w:dataBinding w:prefixMappings="xmlns:ns0='http://purl.org/dc/elements/1.1/' xmlns:ns1='http://schemas.openxmlformats.org/package/2006/metadata/core-properties' " w:xpath="/ns1:coreProperties[1]/ns0:subject[1]" w:storeItemID="{6C3C8BC8-F283-45AE-878A-BAB7291924A1}"/>
+                            <w:text/>
+                          </w:sdtPr>
+                          <w:sdtContent>
+                            <w:p>
+                              <w:pPr>
+                                <w:jc w:val="center"/>
+                                <w:rPr>
+                                  <w:smallCaps/>
+                                  <w:color w:val="404040" w:themeColor="text1" w:themeTint="BF"/>
+                                  <w:sz w:val="36"/>
+                                  <w:szCs w:val="36"/>
+                                </w:rPr>
+                              </w:pPr>
+                              <w:r>
+                                <w:rPr>
+                                  <w:color w:val="404040" w:themeColor="text1" w:themeTint="BF"/>
+                                  <w:sz w:val="36"/>
+                                  <w:szCs w:val="36"/>
+                                </w:rPr>
+                                <w:t xml:space="preserve">     </w:t>
+                              </w:r>
+                            </w:p>
+                          </w:sdtContent>
+                        </w:sdt>
+                      </w:txbxContent>
+                    </v:textbox>
+                    <w10:wrap type="square" anchorx="page" anchory="page"/>
+                  </v:shape>
+                </w:pict>
+              </mc:Fallback>
+            </mc:AlternateContent>
+          </w:r>
+          <w:r>
+            <w:rPr>
+              <w:sz w:val="26"/>
+              <w:szCs w:val="26"/>
+            </w:rPr>
+            <w:br w:type="page"/>
+          </w:r>
+        </w:p>
+      </w:sdtContent>
+    </w:sdt>
     <w:sdt>
       <w:sdtPr>
         <w:rPr>
@@ -45,6 +1103,8 @@
             <w:rPr>
               <w:rFonts w:eastAsiaTheme="minorEastAsia"/>
               <w:noProof/>
+              <w:sz w:val="24"/>
+              <w:szCs w:val="24"/>
             </w:rPr>
           </w:pPr>
           <w:r>
@@ -56,7 +1116,7 @@
           <w:r>
             <w:fldChar w:fldCharType="separate"/>
           </w:r>
-          <w:hyperlink w:anchor="_Toc187141369" w:history="1">
+          <w:hyperlink w:anchor="_Toc187679472" w:history="1">
             <w:r>
               <w:rPr>
                 <w:rStyle w:val="Hyperlink"/>
@@ -83,7 +1143,7 @@
                 <w:noProof/>
                 <w:webHidden/>
               </w:rPr>
-              <w:instrText xml:space="preserve"> PAGEREF _Toc187141369 \h </w:instrText>
+              <w:instrText xml:space="preserve"> PAGEREF _Toc187679472 \h </w:instrText>
             </w:r>
             <w:r>
               <w:rPr>
@@ -103,7 +1163,274 @@
                 <w:noProof/>
                 <w:webHidden/>
               </w:rPr>
-              <w:t>2</w:t>
+              <w:t>3</w:t>
+            </w:r>
+            <w:r>
+              <w:rPr>
+                <w:noProof/>
+                <w:webHidden/>
+              </w:rPr>
+              <w:fldChar w:fldCharType="end"/>
+            </w:r>
+          </w:hyperlink>
+        </w:p>
+        <w:p>
+          <w:pPr>
+            <w:pStyle w:val="TOC2"/>
+            <w:tabs>
+              <w:tab w:val="left" w:pos="720"/>
+              <w:tab w:val="right" w:leader="dot" w:pos="9350"/>
+            </w:tabs>
+            <w:rPr>
+              <w:rFonts w:eastAsiaTheme="minorEastAsia"/>
+              <w:noProof/>
+              <w:sz w:val="24"/>
+              <w:szCs w:val="24"/>
+            </w:rPr>
+          </w:pPr>
+          <w:hyperlink w:anchor="_Toc187679473" w:history="1">
+            <w:r>
+              <w:rPr>
+                <w:rStyle w:val="Hyperlink"/>
+                <w:rFonts w:ascii="Symbol" w:hAnsi="Symbol"/>
+                <w:noProof/>
+              </w:rPr>
+              <w:t></w:t>
+            </w:r>
+            <w:r>
+              <w:rPr>
+                <w:rFonts w:eastAsiaTheme="minorEastAsia"/>
+                <w:noProof/>
+                <w:sz w:val="24"/>
+                <w:szCs w:val="24"/>
+              </w:rPr>
+              <w:tab/>
+            </w:r>
+            <w:r>
+              <w:rPr>
+                <w:rStyle w:val="Hyperlink"/>
+                <w:noProof/>
+              </w:rPr>
+              <w:t>Trello</w:t>
+            </w:r>
+            <w:r>
+              <w:rPr>
+                <w:noProof/>
+                <w:webHidden/>
+              </w:rPr>
+              <w:tab/>
+            </w:r>
+            <w:r>
+              <w:rPr>
+                <w:noProof/>
+                <w:webHidden/>
+              </w:rPr>
+              <w:fldChar w:fldCharType="begin"/>
+            </w:r>
+            <w:r>
+              <w:rPr>
+                <w:noProof/>
+                <w:webHidden/>
+              </w:rPr>
+              <w:instrText xml:space="preserve"> PAGEREF _Toc187679473 \h </w:instrText>
+            </w:r>
+            <w:r>
+              <w:rPr>
+                <w:noProof/>
+                <w:webHidden/>
+              </w:rPr>
+            </w:r>
+            <w:r>
+              <w:rPr>
+                <w:noProof/>
+                <w:webHidden/>
+              </w:rPr>
+              <w:fldChar w:fldCharType="separate"/>
+            </w:r>
+            <w:r>
+              <w:rPr>
+                <w:noProof/>
+                <w:webHidden/>
+              </w:rPr>
+              <w:t>3</w:t>
+            </w:r>
+            <w:r>
+              <w:rPr>
+                <w:noProof/>
+                <w:webHidden/>
+              </w:rPr>
+              <w:fldChar w:fldCharType="end"/>
+            </w:r>
+          </w:hyperlink>
+        </w:p>
+        <w:p>
+          <w:pPr>
+            <w:pStyle w:val="TOC2"/>
+            <w:tabs>
+              <w:tab w:val="left" w:pos="720"/>
+              <w:tab w:val="right" w:leader="dot" w:pos="9350"/>
+            </w:tabs>
+            <w:rPr>
+              <w:rFonts w:eastAsiaTheme="minorEastAsia"/>
+              <w:noProof/>
+              <w:sz w:val="24"/>
+              <w:szCs w:val="24"/>
+            </w:rPr>
+          </w:pPr>
+          <w:hyperlink w:anchor="_Toc187679474" w:history="1">
+            <w:r>
+              <w:rPr>
+                <w:rStyle w:val="Hyperlink"/>
+                <w:rFonts w:ascii="Symbol" w:hAnsi="Symbol"/>
+                <w:noProof/>
+              </w:rPr>
+              <w:t></w:t>
+            </w:r>
+            <w:r>
+              <w:rPr>
+                <w:rFonts w:eastAsiaTheme="minorEastAsia"/>
+                <w:noProof/>
+                <w:sz w:val="24"/>
+                <w:szCs w:val="24"/>
+              </w:rPr>
+              <w:tab/>
+            </w:r>
+            <w:r>
+              <w:rPr>
+                <w:rStyle w:val="Hyperlink"/>
+                <w:noProof/>
+              </w:rPr>
+              <w:t>Git</w:t>
+            </w:r>
+            <w:r>
+              <w:rPr>
+                <w:noProof/>
+                <w:webHidden/>
+              </w:rPr>
+              <w:tab/>
+            </w:r>
+            <w:r>
+              <w:rPr>
+                <w:noProof/>
+                <w:webHidden/>
+              </w:rPr>
+              <w:fldChar w:fldCharType="begin"/>
+            </w:r>
+            <w:r>
+              <w:rPr>
+                <w:noProof/>
+                <w:webHidden/>
+              </w:rPr>
+              <w:instrText xml:space="preserve"> PAGEREF _Toc187679474 \h </w:instrText>
+            </w:r>
+            <w:r>
+              <w:rPr>
+                <w:noProof/>
+                <w:webHidden/>
+              </w:rPr>
+            </w:r>
+            <w:r>
+              <w:rPr>
+                <w:noProof/>
+                <w:webHidden/>
+              </w:rPr>
+              <w:fldChar w:fldCharType="separate"/>
+            </w:r>
+            <w:r>
+              <w:rPr>
+                <w:noProof/>
+                <w:webHidden/>
+              </w:rPr>
+              <w:t>3</w:t>
+            </w:r>
+            <w:r>
+              <w:rPr>
+                <w:noProof/>
+                <w:webHidden/>
+              </w:rPr>
+              <w:fldChar w:fldCharType="end"/>
+            </w:r>
+          </w:hyperlink>
+        </w:p>
+        <w:p>
+          <w:pPr>
+            <w:pStyle w:val="TOC2"/>
+            <w:tabs>
+              <w:tab w:val="left" w:pos="720"/>
+              <w:tab w:val="right" w:leader="dot" w:pos="9350"/>
+            </w:tabs>
+            <w:rPr>
+              <w:rFonts w:eastAsiaTheme="minorEastAsia"/>
+              <w:noProof/>
+              <w:sz w:val="24"/>
+              <w:szCs w:val="24"/>
+            </w:rPr>
+          </w:pPr>
+          <w:hyperlink w:anchor="_Toc187679475" w:history="1">
+            <w:r>
+              <w:rPr>
+                <w:rStyle w:val="Hyperlink"/>
+                <w:rFonts w:ascii="Symbol" w:hAnsi="Symbol"/>
+                <w:noProof/>
+              </w:rPr>
+              <w:t></w:t>
+            </w:r>
+            <w:r>
+              <w:rPr>
+                <w:rFonts w:eastAsiaTheme="minorEastAsia"/>
+                <w:noProof/>
+                <w:sz w:val="24"/>
+                <w:szCs w:val="24"/>
+              </w:rPr>
+              <w:tab/>
+            </w:r>
+            <w:r>
+              <w:rPr>
+                <w:rStyle w:val="Hyperlink"/>
+                <w:noProof/>
+              </w:rPr>
+              <w:t>ERD</w:t>
+            </w:r>
+            <w:r>
+              <w:rPr>
+                <w:noProof/>
+                <w:webHidden/>
+              </w:rPr>
+              <w:tab/>
+            </w:r>
+            <w:r>
+              <w:rPr>
+                <w:noProof/>
+                <w:webHidden/>
+              </w:rPr>
+              <w:fldChar w:fldCharType="begin"/>
+            </w:r>
+            <w:r>
+              <w:rPr>
+                <w:noProof/>
+                <w:webHidden/>
+              </w:rPr>
+              <w:instrText xml:space="preserve"> PAGEREF _Toc187679475 \h </w:instrText>
+            </w:r>
+            <w:r>
+              <w:rPr>
+                <w:noProof/>
+                <w:webHidden/>
+              </w:rPr>
+            </w:r>
+            <w:r>
+              <w:rPr>
+                <w:noProof/>
+                <w:webHidden/>
+              </w:rPr>
+              <w:fldChar w:fldCharType="separate"/>
+            </w:r>
+            <w:r>
+              <w:rPr>
+                <w:noProof/>
+                <w:webHidden/>
+              </w:rPr>
+              <w:t>3</w:t>
             </w:r>
             <w:r>
               <w:rPr>
@@ -123,9 +1450,11 @@
             <w:rPr>
               <w:rFonts w:eastAsiaTheme="minorEastAsia"/>
               <w:noProof/>
+              <w:sz w:val="24"/>
+              <w:szCs w:val="24"/>
             </w:rPr>
           </w:pPr>
-          <w:hyperlink w:anchor="_Toc187141370" w:history="1">
+          <w:hyperlink w:anchor="_Toc187679476" w:history="1">
             <w:r>
               <w:rPr>
                 <w:rStyle w:val="Hyperlink"/>
@@ -152,7 +1481,7 @@
                 <w:noProof/>
                 <w:webHidden/>
               </w:rPr>
-              <w:instrText xml:space="preserve"> PAGEREF _Toc187141370 \h </w:instrText>
+              <w:instrText xml:space="preserve"> PAGEREF _Toc187679476 \h </w:instrText>
             </w:r>
             <w:r>
               <w:rPr>
@@ -172,7 +1501,185 @@
                 <w:noProof/>
                 <w:webHidden/>
               </w:rPr>
-              <w:t>2</w:t>
+              <w:t>4</w:t>
+            </w:r>
+            <w:r>
+              <w:rPr>
+                <w:noProof/>
+                <w:webHidden/>
+              </w:rPr>
+              <w:fldChar w:fldCharType="end"/>
+            </w:r>
+          </w:hyperlink>
+        </w:p>
+        <w:p>
+          <w:pPr>
+            <w:pStyle w:val="TOC2"/>
+            <w:tabs>
+              <w:tab w:val="left" w:pos="720"/>
+              <w:tab w:val="right" w:leader="dot" w:pos="9350"/>
+            </w:tabs>
+            <w:rPr>
+              <w:rFonts w:eastAsiaTheme="minorEastAsia"/>
+              <w:noProof/>
+              <w:sz w:val="24"/>
+              <w:szCs w:val="24"/>
+            </w:rPr>
+          </w:pPr>
+          <w:hyperlink w:anchor="_Toc187679477" w:history="1">
+            <w:r>
+              <w:rPr>
+                <w:rStyle w:val="Hyperlink"/>
+                <w:rFonts w:ascii="Symbol" w:hAnsi="Symbol"/>
+                <w:noProof/>
+              </w:rPr>
+              <w:t></w:t>
+            </w:r>
+            <w:r>
+              <w:rPr>
+                <w:rFonts w:eastAsiaTheme="minorEastAsia"/>
+                <w:noProof/>
+                <w:sz w:val="24"/>
+                <w:szCs w:val="24"/>
+              </w:rPr>
+              <w:tab/>
+            </w:r>
+            <w:r>
+              <w:rPr>
+                <w:rStyle w:val="Hyperlink"/>
+                <w:noProof/>
+              </w:rPr>
+              <w:t>Diagrama conceptuala</w:t>
+            </w:r>
+            <w:r>
+              <w:rPr>
+                <w:noProof/>
+                <w:webHidden/>
+              </w:rPr>
+              <w:tab/>
+            </w:r>
+            <w:r>
+              <w:rPr>
+                <w:noProof/>
+                <w:webHidden/>
+              </w:rPr>
+              <w:fldChar w:fldCharType="begin"/>
+            </w:r>
+            <w:r>
+              <w:rPr>
+                <w:noProof/>
+                <w:webHidden/>
+              </w:rPr>
+              <w:instrText xml:space="preserve"> PAGEREF _Toc187679477 \h </w:instrText>
+            </w:r>
+            <w:r>
+              <w:rPr>
+                <w:noProof/>
+                <w:webHidden/>
+              </w:rPr>
+            </w:r>
+            <w:r>
+              <w:rPr>
+                <w:noProof/>
+                <w:webHidden/>
+              </w:rPr>
+              <w:fldChar w:fldCharType="separate"/>
+            </w:r>
+            <w:r>
+              <w:rPr>
+                <w:noProof/>
+                <w:webHidden/>
+              </w:rPr>
+              <w:t>4</w:t>
+            </w:r>
+            <w:r>
+              <w:rPr>
+                <w:noProof/>
+                <w:webHidden/>
+              </w:rPr>
+              <w:fldChar w:fldCharType="end"/>
+            </w:r>
+          </w:hyperlink>
+        </w:p>
+        <w:p>
+          <w:pPr>
+            <w:pStyle w:val="TOC2"/>
+            <w:tabs>
+              <w:tab w:val="left" w:pos="720"/>
+              <w:tab w:val="right" w:leader="dot" w:pos="9350"/>
+            </w:tabs>
+            <w:rPr>
+              <w:rFonts w:eastAsiaTheme="minorEastAsia"/>
+              <w:noProof/>
+              <w:sz w:val="24"/>
+              <w:szCs w:val="24"/>
+            </w:rPr>
+          </w:pPr>
+          <w:hyperlink w:anchor="_Toc187679478" w:history="1">
+            <w:r>
+              <w:rPr>
+                <w:rStyle w:val="Hyperlink"/>
+                <w:rFonts w:ascii="Symbol" w:hAnsi="Symbol"/>
+                <w:noProof/>
+              </w:rPr>
+              <w:t></w:t>
+            </w:r>
+            <w:r>
+              <w:rPr>
+                <w:rFonts w:eastAsiaTheme="minorEastAsia"/>
+                <w:noProof/>
+                <w:sz w:val="24"/>
+                <w:szCs w:val="24"/>
+              </w:rPr>
+              <w:tab/>
+            </w:r>
+            <w:r>
+              <w:rPr>
+                <w:rStyle w:val="Hyperlink"/>
+                <w:noProof/>
+              </w:rPr>
+              <w:t>Update Trello</w:t>
+            </w:r>
+            <w:r>
+              <w:rPr>
+                <w:noProof/>
+                <w:webHidden/>
+              </w:rPr>
+              <w:tab/>
+            </w:r>
+            <w:r>
+              <w:rPr>
+                <w:noProof/>
+                <w:webHidden/>
+              </w:rPr>
+              <w:fldChar w:fldCharType="begin"/>
+            </w:r>
+            <w:r>
+              <w:rPr>
+                <w:noProof/>
+                <w:webHidden/>
+              </w:rPr>
+              <w:instrText xml:space="preserve"> PAGEREF _Toc187679478 \h </w:instrText>
+            </w:r>
+            <w:r>
+              <w:rPr>
+                <w:noProof/>
+                <w:webHidden/>
+              </w:rPr>
+            </w:r>
+            <w:r>
+              <w:rPr>
+                <w:noProof/>
+                <w:webHidden/>
+              </w:rPr>
+              <w:fldChar w:fldCharType="separate"/>
+            </w:r>
+            <w:r>
+              <w:rPr>
+                <w:noProof/>
+                <w:webHidden/>
+              </w:rPr>
+              <w:t>4</w:t>
             </w:r>
             <w:r>
               <w:rPr>
@@ -192,9 +1699,11 @@
             <w:rPr>
               <w:rFonts w:eastAsiaTheme="minorEastAsia"/>
               <w:noProof/>
+              <w:sz w:val="24"/>
+              <w:szCs w:val="24"/>
             </w:rPr>
           </w:pPr>
-          <w:hyperlink w:anchor="_Toc187141371" w:history="1">
+          <w:hyperlink w:anchor="_Toc187679479" w:history="1">
             <w:r>
               <w:rPr>
                 <w:rStyle w:val="Hyperlink"/>
@@ -221,7 +1730,7 @@
                 <w:noProof/>
                 <w:webHidden/>
               </w:rPr>
-              <w:instrText xml:space="preserve"> PAGEREF _Toc187141371 \h </w:instrText>
+              <w:instrText xml:space="preserve"> PAGEREF _Toc187679479 \h </w:instrText>
             </w:r>
             <w:r>
               <w:rPr>
@@ -241,7 +1750,1520 @@
                 <w:noProof/>
                 <w:webHidden/>
               </w:rPr>
-              <w:t>3</w:t>
+              <w:t>5</w:t>
+            </w:r>
+            <w:r>
+              <w:rPr>
+                <w:noProof/>
+                <w:webHidden/>
+              </w:rPr>
+              <w:fldChar w:fldCharType="end"/>
+            </w:r>
+          </w:hyperlink>
+        </w:p>
+        <w:p>
+          <w:pPr>
+            <w:pStyle w:val="TOC2"/>
+            <w:tabs>
+              <w:tab w:val="left" w:pos="720"/>
+              <w:tab w:val="right" w:leader="dot" w:pos="9350"/>
+            </w:tabs>
+            <w:rPr>
+              <w:rFonts w:eastAsiaTheme="minorEastAsia"/>
+              <w:noProof/>
+              <w:sz w:val="24"/>
+              <w:szCs w:val="24"/>
+            </w:rPr>
+          </w:pPr>
+          <w:hyperlink w:anchor="_Toc187679480" w:history="1">
+            <w:r>
+              <w:rPr>
+                <w:rStyle w:val="Hyperlink"/>
+                <w:rFonts w:ascii="Symbol" w:hAnsi="Symbol"/>
+                <w:noProof/>
+              </w:rPr>
+              <w:t></w:t>
+            </w:r>
+            <w:r>
+              <w:rPr>
+                <w:rFonts w:eastAsiaTheme="minorEastAsia"/>
+                <w:noProof/>
+                <w:sz w:val="24"/>
+                <w:szCs w:val="24"/>
+              </w:rPr>
+              <w:tab/>
+            </w:r>
+            <w:r>
+              <w:rPr>
+                <w:rStyle w:val="Hyperlink"/>
+                <w:noProof/>
+              </w:rPr>
+              <w:t>Integrarea sistemul de useri si roluri</w:t>
+            </w:r>
+            <w:r>
+              <w:rPr>
+                <w:noProof/>
+                <w:webHidden/>
+              </w:rPr>
+              <w:tab/>
+            </w:r>
+            <w:r>
+              <w:rPr>
+                <w:noProof/>
+                <w:webHidden/>
+              </w:rPr>
+              <w:fldChar w:fldCharType="begin"/>
+            </w:r>
+            <w:r>
+              <w:rPr>
+                <w:noProof/>
+                <w:webHidden/>
+              </w:rPr>
+              <w:instrText xml:space="preserve"> PAGEREF _Toc187679480 \h </w:instrText>
+            </w:r>
+            <w:r>
+              <w:rPr>
+                <w:noProof/>
+                <w:webHidden/>
+              </w:rPr>
+            </w:r>
+            <w:r>
+              <w:rPr>
+                <w:noProof/>
+                <w:webHidden/>
+              </w:rPr>
+              <w:fldChar w:fldCharType="separate"/>
+            </w:r>
+            <w:r>
+              <w:rPr>
+                <w:noProof/>
+                <w:webHidden/>
+              </w:rPr>
+              <w:t>5</w:t>
+            </w:r>
+            <w:r>
+              <w:rPr>
+                <w:noProof/>
+                <w:webHidden/>
+              </w:rPr>
+              <w:fldChar w:fldCharType="end"/>
+            </w:r>
+          </w:hyperlink>
+        </w:p>
+        <w:p>
+          <w:pPr>
+            <w:pStyle w:val="TOC2"/>
+            <w:tabs>
+              <w:tab w:val="left" w:pos="720"/>
+              <w:tab w:val="right" w:leader="dot" w:pos="9350"/>
+            </w:tabs>
+            <w:rPr>
+              <w:rFonts w:eastAsiaTheme="minorEastAsia"/>
+              <w:noProof/>
+              <w:sz w:val="24"/>
+              <w:szCs w:val="24"/>
+            </w:rPr>
+          </w:pPr>
+          <w:hyperlink w:anchor="_Toc187679481" w:history="1">
+            <w:r>
+              <w:rPr>
+                <w:rStyle w:val="Hyperlink"/>
+                <w:rFonts w:ascii="Symbol" w:hAnsi="Symbol"/>
+                <w:noProof/>
+              </w:rPr>
+              <w:t></w:t>
+            </w:r>
+            <w:r>
+              <w:rPr>
+                <w:rFonts w:eastAsiaTheme="minorEastAsia"/>
+                <w:noProof/>
+                <w:sz w:val="24"/>
+                <w:szCs w:val="24"/>
+              </w:rPr>
+              <w:tab/>
+            </w:r>
+            <w:r>
+              <w:rPr>
+                <w:rStyle w:val="Hyperlink"/>
+                <w:noProof/>
+              </w:rPr>
+              <w:t>Implementearea claselelor necesare dezvoltarii aplicatiei</w:t>
+            </w:r>
+            <w:r>
+              <w:rPr>
+                <w:noProof/>
+                <w:webHidden/>
+              </w:rPr>
+              <w:tab/>
+            </w:r>
+            <w:r>
+              <w:rPr>
+                <w:noProof/>
+                <w:webHidden/>
+              </w:rPr>
+              <w:fldChar w:fldCharType="begin"/>
+            </w:r>
+            <w:r>
+              <w:rPr>
+                <w:noProof/>
+                <w:webHidden/>
+              </w:rPr>
+              <w:instrText xml:space="preserve"> PAGEREF _Toc187679481 \h </w:instrText>
+            </w:r>
+            <w:r>
+              <w:rPr>
+                <w:noProof/>
+                <w:webHidden/>
+              </w:rPr>
+            </w:r>
+            <w:r>
+              <w:rPr>
+                <w:noProof/>
+                <w:webHidden/>
+              </w:rPr>
+              <w:fldChar w:fldCharType="separate"/>
+            </w:r>
+            <w:r>
+              <w:rPr>
+                <w:noProof/>
+                <w:webHidden/>
+              </w:rPr>
+              <w:t>5</w:t>
+            </w:r>
+            <w:r>
+              <w:rPr>
+                <w:noProof/>
+                <w:webHidden/>
+              </w:rPr>
+              <w:fldChar w:fldCharType="end"/>
+            </w:r>
+          </w:hyperlink>
+        </w:p>
+        <w:p>
+          <w:pPr>
+            <w:pStyle w:val="TOC2"/>
+            <w:tabs>
+              <w:tab w:val="left" w:pos="720"/>
+              <w:tab w:val="right" w:leader="dot" w:pos="9350"/>
+            </w:tabs>
+            <w:rPr>
+              <w:rFonts w:eastAsiaTheme="minorEastAsia"/>
+              <w:noProof/>
+              <w:sz w:val="24"/>
+              <w:szCs w:val="24"/>
+            </w:rPr>
+          </w:pPr>
+          <w:hyperlink w:anchor="_Toc187679482" w:history="1">
+            <w:r>
+              <w:rPr>
+                <w:rStyle w:val="Hyperlink"/>
+                <w:rFonts w:ascii="Symbol" w:hAnsi="Symbol"/>
+                <w:noProof/>
+              </w:rPr>
+              <w:t></w:t>
+            </w:r>
+            <w:r>
+              <w:rPr>
+                <w:rFonts w:eastAsiaTheme="minorEastAsia"/>
+                <w:noProof/>
+                <w:sz w:val="24"/>
+                <w:szCs w:val="24"/>
+              </w:rPr>
+              <w:tab/>
+            </w:r>
+            <w:r>
+              <w:rPr>
+                <w:rStyle w:val="Hyperlink"/>
+                <w:noProof/>
+              </w:rPr>
+              <w:t>Cerinte rezolvate:</w:t>
+            </w:r>
+            <w:r>
+              <w:rPr>
+                <w:noProof/>
+                <w:webHidden/>
+              </w:rPr>
+              <w:tab/>
+            </w:r>
+            <w:r>
+              <w:rPr>
+                <w:noProof/>
+                <w:webHidden/>
+              </w:rPr>
+              <w:fldChar w:fldCharType="begin"/>
+            </w:r>
+            <w:r>
+              <w:rPr>
+                <w:noProof/>
+                <w:webHidden/>
+              </w:rPr>
+              <w:instrText xml:space="preserve"> PAGEREF _Toc187679482 \h </w:instrText>
+            </w:r>
+            <w:r>
+              <w:rPr>
+                <w:noProof/>
+                <w:webHidden/>
+              </w:rPr>
+            </w:r>
+            <w:r>
+              <w:rPr>
+                <w:noProof/>
+                <w:webHidden/>
+              </w:rPr>
+              <w:fldChar w:fldCharType="separate"/>
+            </w:r>
+            <w:r>
+              <w:rPr>
+                <w:noProof/>
+                <w:webHidden/>
+              </w:rPr>
+              <w:t>5</w:t>
+            </w:r>
+            <w:r>
+              <w:rPr>
+                <w:noProof/>
+                <w:webHidden/>
+              </w:rPr>
+              <w:fldChar w:fldCharType="end"/>
+            </w:r>
+          </w:hyperlink>
+        </w:p>
+        <w:p>
+          <w:pPr>
+            <w:pStyle w:val="TOC3"/>
+            <w:tabs>
+              <w:tab w:val="left" w:pos="960"/>
+              <w:tab w:val="right" w:leader="dot" w:pos="9350"/>
+            </w:tabs>
+            <w:rPr>
+              <w:rFonts w:eastAsiaTheme="minorEastAsia"/>
+              <w:noProof/>
+              <w:sz w:val="24"/>
+              <w:szCs w:val="24"/>
+            </w:rPr>
+          </w:pPr>
+          <w:hyperlink w:anchor="_Toc187679483" w:history="1">
+            <w:r>
+              <w:rPr>
+                <w:rStyle w:val="Hyperlink"/>
+                <w:rFonts w:ascii="Courier New" w:hAnsi="Courier New" w:cs="Courier New"/>
+                <w:noProof/>
+              </w:rPr>
+              <w:t>o</w:t>
+            </w:r>
+            <w:r>
+              <w:rPr>
+                <w:rFonts w:eastAsiaTheme="minorEastAsia"/>
+                <w:noProof/>
+                <w:sz w:val="24"/>
+                <w:szCs w:val="24"/>
+              </w:rPr>
+              <w:tab/>
+            </w:r>
+            <w:r>
+              <w:rPr>
+                <w:rStyle w:val="Hyperlink"/>
+                <w:noProof/>
+              </w:rPr>
+              <w:t>Sa existe cel putin 3 tipuri de utilizatori: vizitator neinregistrat, utilizator inregistrat si administrator.</w:t>
+            </w:r>
+            <w:r>
+              <w:rPr>
+                <w:noProof/>
+                <w:webHidden/>
+              </w:rPr>
+              <w:tab/>
+            </w:r>
+            <w:r>
+              <w:rPr>
+                <w:noProof/>
+                <w:webHidden/>
+              </w:rPr>
+              <w:fldChar w:fldCharType="begin"/>
+            </w:r>
+            <w:r>
+              <w:rPr>
+                <w:noProof/>
+                <w:webHidden/>
+              </w:rPr>
+              <w:instrText xml:space="preserve"> PAGEREF _Toc187679483 \h </w:instrText>
+            </w:r>
+            <w:r>
+              <w:rPr>
+                <w:noProof/>
+                <w:webHidden/>
+              </w:rPr>
+            </w:r>
+            <w:r>
+              <w:rPr>
+                <w:noProof/>
+                <w:webHidden/>
+              </w:rPr>
+              <w:fldChar w:fldCharType="separate"/>
+            </w:r>
+            <w:r>
+              <w:rPr>
+                <w:noProof/>
+                <w:webHidden/>
+              </w:rPr>
+              <w:t>5</w:t>
+            </w:r>
+            <w:r>
+              <w:rPr>
+                <w:noProof/>
+                <w:webHidden/>
+              </w:rPr>
+              <w:fldChar w:fldCharType="end"/>
+            </w:r>
+          </w:hyperlink>
+        </w:p>
+        <w:p>
+          <w:pPr>
+            <w:pStyle w:val="TOC3"/>
+            <w:tabs>
+              <w:tab w:val="left" w:pos="960"/>
+              <w:tab w:val="right" w:leader="dot" w:pos="9350"/>
+            </w:tabs>
+            <w:rPr>
+              <w:rFonts w:eastAsiaTheme="minorEastAsia"/>
+              <w:noProof/>
+              <w:sz w:val="24"/>
+              <w:szCs w:val="24"/>
+            </w:rPr>
+          </w:pPr>
+          <w:hyperlink w:anchor="_Toc187679484" w:history="1">
+            <w:r>
+              <w:rPr>
+                <w:rStyle w:val="Hyperlink"/>
+                <w:rFonts w:ascii="Courier New" w:hAnsi="Courier New" w:cs="Courier New"/>
+                <w:noProof/>
+              </w:rPr>
+              <w:t>o</w:t>
+            </w:r>
+            <w:r>
+              <w:rPr>
+                <w:rFonts w:eastAsiaTheme="minorEastAsia"/>
+                <w:noProof/>
+                <w:sz w:val="24"/>
+                <w:szCs w:val="24"/>
+              </w:rPr>
+              <w:tab/>
+            </w:r>
+            <w:r>
+              <w:rPr>
+                <w:rStyle w:val="Hyperlink"/>
+                <w:noProof/>
+              </w:rPr>
+              <w:t>Orice utilizator poate sa caute persoane in platforma si sa vizualizeze profilul</w:t>
+            </w:r>
+            <w:r>
+              <w:rPr>
+                <w:noProof/>
+                <w:webHidden/>
+              </w:rPr>
+              <w:tab/>
+            </w:r>
+            <w:r>
+              <w:rPr>
+                <w:noProof/>
+                <w:webHidden/>
+              </w:rPr>
+              <w:fldChar w:fldCharType="begin"/>
+            </w:r>
+            <w:r>
+              <w:rPr>
+                <w:noProof/>
+                <w:webHidden/>
+              </w:rPr>
+              <w:instrText xml:space="preserve"> PAGEREF _Toc187679484 \h </w:instrText>
+            </w:r>
+            <w:r>
+              <w:rPr>
+                <w:noProof/>
+                <w:webHidden/>
+              </w:rPr>
+            </w:r>
+            <w:r>
+              <w:rPr>
+                <w:noProof/>
+                <w:webHidden/>
+              </w:rPr>
+              <w:fldChar w:fldCharType="separate"/>
+            </w:r>
+            <w:r>
+              <w:rPr>
+                <w:noProof/>
+                <w:webHidden/>
+              </w:rPr>
+              <w:t>5</w:t>
+            </w:r>
+            <w:r>
+              <w:rPr>
+                <w:noProof/>
+                <w:webHidden/>
+              </w:rPr>
+              <w:fldChar w:fldCharType="end"/>
+            </w:r>
+          </w:hyperlink>
+        </w:p>
+        <w:p>
+          <w:pPr>
+            <w:pStyle w:val="TOC3"/>
+            <w:tabs>
+              <w:tab w:val="left" w:pos="960"/>
+              <w:tab w:val="right" w:leader="dot" w:pos="9350"/>
+            </w:tabs>
+            <w:rPr>
+              <w:rFonts w:eastAsiaTheme="minorEastAsia"/>
+              <w:noProof/>
+              <w:sz w:val="24"/>
+              <w:szCs w:val="24"/>
+            </w:rPr>
+          </w:pPr>
+          <w:hyperlink w:anchor="_Toc187679485" w:history="1">
+            <w:r>
+              <w:rPr>
+                <w:rStyle w:val="Hyperlink"/>
+                <w:rFonts w:ascii="Courier New" w:hAnsi="Courier New" w:cs="Courier New"/>
+                <w:noProof/>
+              </w:rPr>
+              <w:t>o</w:t>
+            </w:r>
+            <w:r>
+              <w:rPr>
+                <w:rFonts w:eastAsiaTheme="minorEastAsia"/>
+                <w:noProof/>
+                <w:sz w:val="24"/>
+                <w:szCs w:val="24"/>
+              </w:rPr>
+              <w:tab/>
+            </w:r>
+            <w:r>
+              <w:rPr>
+                <w:rStyle w:val="Hyperlink"/>
+                <w:noProof/>
+              </w:rPr>
+              <w:t>persoanelor respective. Cautarea se poate face atat dupa intregul nume, cat si</w:t>
+            </w:r>
+            <w:r>
+              <w:rPr>
+                <w:noProof/>
+                <w:webHidden/>
+              </w:rPr>
+              <w:tab/>
+            </w:r>
+            <w:r>
+              <w:rPr>
+                <w:noProof/>
+                <w:webHidden/>
+              </w:rPr>
+              <w:fldChar w:fldCharType="begin"/>
+            </w:r>
+            <w:r>
+              <w:rPr>
+                <w:noProof/>
+                <w:webHidden/>
+              </w:rPr>
+              <w:instrText xml:space="preserve"> PAGEREF _Toc187679485 \h </w:instrText>
+            </w:r>
+            <w:r>
+              <w:rPr>
+                <w:noProof/>
+                <w:webHidden/>
+              </w:rPr>
+            </w:r>
+            <w:r>
+              <w:rPr>
+                <w:noProof/>
+                <w:webHidden/>
+              </w:rPr>
+              <w:fldChar w:fldCharType="separate"/>
+            </w:r>
+            <w:r>
+              <w:rPr>
+                <w:noProof/>
+                <w:webHidden/>
+              </w:rPr>
+              <w:t>5</w:t>
+            </w:r>
+            <w:r>
+              <w:rPr>
+                <w:noProof/>
+                <w:webHidden/>
+              </w:rPr>
+              <w:fldChar w:fldCharType="end"/>
+            </w:r>
+          </w:hyperlink>
+        </w:p>
+        <w:p>
+          <w:pPr>
+            <w:pStyle w:val="TOC3"/>
+            <w:tabs>
+              <w:tab w:val="left" w:pos="960"/>
+              <w:tab w:val="right" w:leader="dot" w:pos="9350"/>
+            </w:tabs>
+            <w:rPr>
+              <w:rFonts w:eastAsiaTheme="minorEastAsia"/>
+              <w:noProof/>
+              <w:sz w:val="24"/>
+              <w:szCs w:val="24"/>
+            </w:rPr>
+          </w:pPr>
+          <w:hyperlink w:anchor="_Toc187679486" w:history="1">
+            <w:r>
+              <w:rPr>
+                <w:rStyle w:val="Hyperlink"/>
+                <w:rFonts w:ascii="Courier New" w:hAnsi="Courier New" w:cs="Courier New"/>
+                <w:noProof/>
+              </w:rPr>
+              <w:t>o</w:t>
+            </w:r>
+            <w:r>
+              <w:rPr>
+                <w:rFonts w:eastAsiaTheme="minorEastAsia"/>
+                <w:noProof/>
+                <w:sz w:val="24"/>
+                <w:szCs w:val="24"/>
+              </w:rPr>
+              <w:tab/>
+            </w:r>
+            <w:r>
+              <w:rPr>
+                <w:rStyle w:val="Hyperlink"/>
+                <w:noProof/>
+              </w:rPr>
+              <w:t>dupa parti care compun numele. Profilul trebuie sa fie gasit si in cazul in</w:t>
+            </w:r>
+            <w:r>
+              <w:rPr>
+                <w:noProof/>
+                <w:webHidden/>
+              </w:rPr>
+              <w:tab/>
+            </w:r>
+            <w:r>
+              <w:rPr>
+                <w:noProof/>
+                <w:webHidden/>
+              </w:rPr>
+              <w:fldChar w:fldCharType="begin"/>
+            </w:r>
+            <w:r>
+              <w:rPr>
+                <w:noProof/>
+                <w:webHidden/>
+              </w:rPr>
+              <w:instrText xml:space="preserve"> PAGEREF _Toc187679486 \h </w:instrText>
+            </w:r>
+            <w:r>
+              <w:rPr>
+                <w:noProof/>
+                <w:webHidden/>
+              </w:rPr>
+            </w:r>
+            <w:r>
+              <w:rPr>
+                <w:noProof/>
+                <w:webHidden/>
+              </w:rPr>
+              <w:fldChar w:fldCharType="separate"/>
+            </w:r>
+            <w:r>
+              <w:rPr>
+                <w:noProof/>
+                <w:webHidden/>
+              </w:rPr>
+              <w:t>5</w:t>
+            </w:r>
+            <w:r>
+              <w:rPr>
+                <w:noProof/>
+                <w:webHidden/>
+              </w:rPr>
+              <w:fldChar w:fldCharType="end"/>
+            </w:r>
+          </w:hyperlink>
+        </w:p>
+        <w:p>
+          <w:pPr>
+            <w:pStyle w:val="TOC3"/>
+            <w:tabs>
+              <w:tab w:val="left" w:pos="960"/>
+              <w:tab w:val="right" w:leader="dot" w:pos="9350"/>
+            </w:tabs>
+            <w:rPr>
+              <w:rFonts w:eastAsiaTheme="minorEastAsia"/>
+              <w:noProof/>
+              <w:sz w:val="24"/>
+              <w:szCs w:val="24"/>
+            </w:rPr>
+          </w:pPr>
+          <w:hyperlink w:anchor="_Toc187679487" w:history="1">
+            <w:r>
+              <w:rPr>
+                <w:rStyle w:val="Hyperlink"/>
+                <w:rFonts w:ascii="Courier New" w:hAnsi="Courier New" w:cs="Courier New"/>
+                <w:noProof/>
+              </w:rPr>
+              <w:t>o</w:t>
+            </w:r>
+            <w:r>
+              <w:rPr>
+                <w:rFonts w:eastAsiaTheme="minorEastAsia"/>
+                <w:noProof/>
+                <w:sz w:val="24"/>
+                <w:szCs w:val="24"/>
+              </w:rPr>
+              <w:tab/>
+            </w:r>
+            <w:r>
+              <w:rPr>
+                <w:rStyle w:val="Hyperlink"/>
+                <w:noProof/>
+              </w:rPr>
+              <w:t>care un utilizator cauta doar anumite parti din numele utilizatorului</w:t>
+            </w:r>
+            <w:r>
+              <w:rPr>
+                <w:noProof/>
+                <w:webHidden/>
+              </w:rPr>
+              <w:tab/>
+            </w:r>
+            <w:r>
+              <w:rPr>
+                <w:noProof/>
+                <w:webHidden/>
+              </w:rPr>
+              <w:fldChar w:fldCharType="begin"/>
+            </w:r>
+            <w:r>
+              <w:rPr>
+                <w:noProof/>
+                <w:webHidden/>
+              </w:rPr>
+              <w:instrText xml:space="preserve"> PAGEREF _Toc187679487 \h </w:instrText>
+            </w:r>
+            <w:r>
+              <w:rPr>
+                <w:noProof/>
+                <w:webHidden/>
+              </w:rPr>
+            </w:r>
+            <w:r>
+              <w:rPr>
+                <w:noProof/>
+                <w:webHidden/>
+              </w:rPr>
+              <w:fldChar w:fldCharType="separate"/>
+            </w:r>
+            <w:r>
+              <w:rPr>
+                <w:noProof/>
+                <w:webHidden/>
+              </w:rPr>
+              <w:t>5</w:t>
+            </w:r>
+            <w:r>
+              <w:rPr>
+                <w:noProof/>
+                <w:webHidden/>
+              </w:rPr>
+              <w:fldChar w:fldCharType="end"/>
+            </w:r>
+          </w:hyperlink>
+        </w:p>
+        <w:p>
+          <w:pPr>
+            <w:pStyle w:val="TOC3"/>
+            <w:tabs>
+              <w:tab w:val="left" w:pos="960"/>
+              <w:tab w:val="right" w:leader="dot" w:pos="9350"/>
+            </w:tabs>
+            <w:rPr>
+              <w:rFonts w:eastAsiaTheme="minorEastAsia"/>
+              <w:noProof/>
+              <w:sz w:val="24"/>
+              <w:szCs w:val="24"/>
+            </w:rPr>
+          </w:pPr>
+          <w:hyperlink w:anchor="_Toc187679488" w:history="1">
+            <w:r>
+              <w:rPr>
+                <w:rStyle w:val="Hyperlink"/>
+                <w:rFonts w:ascii="Courier New" w:hAnsi="Courier New" w:cs="Courier New"/>
+                <w:noProof/>
+              </w:rPr>
+              <w:t>o</w:t>
+            </w:r>
+            <w:r>
+              <w:rPr>
+                <w:rFonts w:eastAsiaTheme="minorEastAsia"/>
+                <w:noProof/>
+                <w:sz w:val="24"/>
+                <w:szCs w:val="24"/>
+              </w:rPr>
+              <w:tab/>
+            </w:r>
+            <w:r>
+              <w:rPr>
+                <w:rStyle w:val="Hyperlink"/>
+                <w:noProof/>
+              </w:rPr>
+              <w:t>Profilul poate fi vizualizat doar daca este un profil public. Daca este privat o</w:t>
+            </w:r>
+            <w:r>
+              <w:rPr>
+                <w:noProof/>
+                <w:webHidden/>
+              </w:rPr>
+              <w:tab/>
+            </w:r>
+            <w:r>
+              <w:rPr>
+                <w:noProof/>
+                <w:webHidden/>
+              </w:rPr>
+              <w:fldChar w:fldCharType="begin"/>
+            </w:r>
+            <w:r>
+              <w:rPr>
+                <w:noProof/>
+                <w:webHidden/>
+              </w:rPr>
+              <w:instrText xml:space="preserve"> PAGEREF _Toc187679488 \h </w:instrText>
+            </w:r>
+            <w:r>
+              <w:rPr>
+                <w:noProof/>
+                <w:webHidden/>
+              </w:rPr>
+            </w:r>
+            <w:r>
+              <w:rPr>
+                <w:noProof/>
+                <w:webHidden/>
+              </w:rPr>
+              <w:fldChar w:fldCharType="separate"/>
+            </w:r>
+            <w:r>
+              <w:rPr>
+                <w:noProof/>
+                <w:webHidden/>
+              </w:rPr>
+              <w:t>5</w:t>
+            </w:r>
+            <w:r>
+              <w:rPr>
+                <w:noProof/>
+                <w:webHidden/>
+              </w:rPr>
+              <w:fldChar w:fldCharType="end"/>
+            </w:r>
+          </w:hyperlink>
+        </w:p>
+        <w:p>
+          <w:pPr>
+            <w:pStyle w:val="TOC3"/>
+            <w:tabs>
+              <w:tab w:val="left" w:pos="960"/>
+              <w:tab w:val="right" w:leader="dot" w:pos="9350"/>
+            </w:tabs>
+            <w:rPr>
+              <w:rFonts w:eastAsiaTheme="minorEastAsia"/>
+              <w:noProof/>
+              <w:sz w:val="24"/>
+              <w:szCs w:val="24"/>
+            </w:rPr>
+          </w:pPr>
+          <w:hyperlink w:anchor="_Toc187679489" w:history="1">
+            <w:r>
+              <w:rPr>
+                <w:rStyle w:val="Hyperlink"/>
+                <w:rFonts w:ascii="Courier New" w:hAnsi="Courier New" w:cs="Courier New"/>
+                <w:noProof/>
+              </w:rPr>
+              <w:t>o</w:t>
+            </w:r>
+            <w:r>
+              <w:rPr>
+                <w:rFonts w:eastAsiaTheme="minorEastAsia"/>
+                <w:noProof/>
+                <w:sz w:val="24"/>
+                <w:szCs w:val="24"/>
+              </w:rPr>
+              <w:tab/>
+            </w:r>
+            <w:r>
+              <w:rPr>
+                <w:rStyle w:val="Hyperlink"/>
+                <w:noProof/>
+              </w:rPr>
+              <w:t>sa se afiseze doar informatiile de baza – numele complet, descrierea</w:t>
+            </w:r>
+            <w:r>
+              <w:rPr>
+                <w:noProof/>
+                <w:webHidden/>
+              </w:rPr>
+              <w:tab/>
+            </w:r>
+            <w:r>
+              <w:rPr>
+                <w:noProof/>
+                <w:webHidden/>
+              </w:rPr>
+              <w:fldChar w:fldCharType="begin"/>
+            </w:r>
+            <w:r>
+              <w:rPr>
+                <w:noProof/>
+                <w:webHidden/>
+              </w:rPr>
+              <w:instrText xml:space="preserve"> PAGEREF _Toc187679489 \h </w:instrText>
+            </w:r>
+            <w:r>
+              <w:rPr>
+                <w:noProof/>
+                <w:webHidden/>
+              </w:rPr>
+            </w:r>
+            <w:r>
+              <w:rPr>
+                <w:noProof/>
+                <w:webHidden/>
+              </w:rPr>
+              <w:fldChar w:fldCharType="separate"/>
+            </w:r>
+            <w:r>
+              <w:rPr>
+                <w:noProof/>
+                <w:webHidden/>
+              </w:rPr>
+              <w:t>5</w:t>
+            </w:r>
+            <w:r>
+              <w:rPr>
+                <w:noProof/>
+                <w:webHidden/>
+              </w:rPr>
+              <w:fldChar w:fldCharType="end"/>
+            </w:r>
+          </w:hyperlink>
+        </w:p>
+        <w:p>
+          <w:pPr>
+            <w:pStyle w:val="TOC3"/>
+            <w:tabs>
+              <w:tab w:val="left" w:pos="960"/>
+              <w:tab w:val="right" w:leader="dot" w:pos="9350"/>
+            </w:tabs>
+            <w:rPr>
+              <w:rFonts w:eastAsiaTheme="minorEastAsia"/>
+              <w:noProof/>
+              <w:sz w:val="24"/>
+              <w:szCs w:val="24"/>
+            </w:rPr>
+          </w:pPr>
+          <w:hyperlink w:anchor="_Toc187679490" w:history="1">
+            <w:r>
+              <w:rPr>
+                <w:rStyle w:val="Hyperlink"/>
+                <w:rFonts w:ascii="Courier New" w:hAnsi="Courier New" w:cs="Courier New"/>
+                <w:noProof/>
+              </w:rPr>
+              <w:t>o</w:t>
+            </w:r>
+            <w:r>
+              <w:rPr>
+                <w:rFonts w:eastAsiaTheme="minorEastAsia"/>
+                <w:noProof/>
+                <w:sz w:val="24"/>
+                <w:szCs w:val="24"/>
+              </w:rPr>
+              <w:tab/>
+            </w:r>
+            <w:r>
+              <w:rPr>
+                <w:rStyle w:val="Hyperlink"/>
+                <w:noProof/>
+              </w:rPr>
+              <w:t>adaugata de utilizator si imaginea de la profil, simuland functionalitatile pe</w:t>
+            </w:r>
+            <w:r>
+              <w:rPr>
+                <w:noProof/>
+                <w:webHidden/>
+              </w:rPr>
+              <w:tab/>
+            </w:r>
+            <w:r>
+              <w:rPr>
+                <w:noProof/>
+                <w:webHidden/>
+              </w:rPr>
+              <w:fldChar w:fldCharType="begin"/>
+            </w:r>
+            <w:r>
+              <w:rPr>
+                <w:noProof/>
+                <w:webHidden/>
+              </w:rPr>
+              <w:instrText xml:space="preserve"> PAGEREF _Toc187679490 \h </w:instrText>
+            </w:r>
+            <w:r>
+              <w:rPr>
+                <w:noProof/>
+                <w:webHidden/>
+              </w:rPr>
+            </w:r>
+            <w:r>
+              <w:rPr>
+                <w:noProof/>
+                <w:webHidden/>
+              </w:rPr>
+              <w:fldChar w:fldCharType="separate"/>
+            </w:r>
+            <w:r>
+              <w:rPr>
+                <w:noProof/>
+                <w:webHidden/>
+              </w:rPr>
+              <w:t>5</w:t>
+            </w:r>
+            <w:r>
+              <w:rPr>
+                <w:noProof/>
+                <w:webHidden/>
+              </w:rPr>
+              <w:fldChar w:fldCharType="end"/>
+            </w:r>
+          </w:hyperlink>
+        </w:p>
+        <w:p>
+          <w:pPr>
+            <w:pStyle w:val="TOC3"/>
+            <w:tabs>
+              <w:tab w:val="left" w:pos="960"/>
+              <w:tab w:val="right" w:leader="dot" w:pos="9350"/>
+            </w:tabs>
+            <w:rPr>
+              <w:rFonts w:eastAsiaTheme="minorEastAsia"/>
+              <w:noProof/>
+              <w:sz w:val="24"/>
+              <w:szCs w:val="24"/>
+            </w:rPr>
+          </w:pPr>
+          <w:hyperlink w:anchor="_Toc187679491" w:history="1">
+            <w:r>
+              <w:rPr>
+                <w:rStyle w:val="Hyperlink"/>
+                <w:rFonts w:ascii="Courier New" w:hAnsi="Courier New" w:cs="Courier New"/>
+                <w:noProof/>
+              </w:rPr>
+              <w:t>o</w:t>
+            </w:r>
+            <w:r>
+              <w:rPr>
+                <w:rFonts w:eastAsiaTheme="minorEastAsia"/>
+                <w:noProof/>
+                <w:sz w:val="24"/>
+                <w:szCs w:val="24"/>
+              </w:rPr>
+              <w:tab/>
+            </w:r>
+            <w:r>
+              <w:rPr>
+                <w:rStyle w:val="Hyperlink"/>
+                <w:noProof/>
+              </w:rPr>
+              <w:t>care le au retelele de socializare cunoscute (Instagram, Facebook) (</w:t>
+            </w:r>
+            <w:r>
+              <w:rPr>
+                <w:noProof/>
+                <w:webHidden/>
+              </w:rPr>
+              <w:tab/>
+            </w:r>
+            <w:r>
+              <w:rPr>
+                <w:noProof/>
+                <w:webHidden/>
+              </w:rPr>
+              <w:fldChar w:fldCharType="begin"/>
+            </w:r>
+            <w:r>
+              <w:rPr>
+                <w:noProof/>
+                <w:webHidden/>
+              </w:rPr>
+              <w:instrText xml:space="preserve"> PAGEREF _Toc187679491 \h </w:instrText>
+            </w:r>
+            <w:r>
+              <w:rPr>
+                <w:noProof/>
+                <w:webHidden/>
+              </w:rPr>
+            </w:r>
+            <w:r>
+              <w:rPr>
+                <w:noProof/>
+                <w:webHidden/>
+              </w:rPr>
+              <w:fldChar w:fldCharType="separate"/>
+            </w:r>
+            <w:r>
+              <w:rPr>
+                <w:noProof/>
+                <w:webHidden/>
+              </w:rPr>
+              <w:t>5</w:t>
+            </w:r>
+            <w:r>
+              <w:rPr>
+                <w:noProof/>
+                <w:webHidden/>
+              </w:rPr>
+              <w:fldChar w:fldCharType="end"/>
+            </w:r>
+          </w:hyperlink>
+        </w:p>
+        <w:p>
+          <w:pPr>
+            <w:pStyle w:val="TOC3"/>
+            <w:tabs>
+              <w:tab w:val="left" w:pos="960"/>
+              <w:tab w:val="right" w:leader="dot" w:pos="9350"/>
+            </w:tabs>
+            <w:rPr>
+              <w:rFonts w:eastAsiaTheme="minorEastAsia"/>
+              <w:noProof/>
+              <w:sz w:val="24"/>
+              <w:szCs w:val="24"/>
+            </w:rPr>
+          </w:pPr>
+          <w:hyperlink w:anchor="_Toc187679492" w:history="1">
+            <w:r>
+              <w:rPr>
+                <w:rStyle w:val="Hyperlink"/>
+                <w:rFonts w:ascii="Courier New" w:hAnsi="Courier New" w:cs="Courier New"/>
+                <w:noProof/>
+              </w:rPr>
+              <w:t>o</w:t>
+            </w:r>
+            <w:r>
+              <w:rPr>
+                <w:rFonts w:eastAsiaTheme="minorEastAsia"/>
+                <w:noProof/>
+                <w:sz w:val="24"/>
+                <w:szCs w:val="24"/>
+              </w:rPr>
+              <w:tab/>
+            </w:r>
+            <w:r>
+              <w:rPr>
+                <w:rStyle w:val="Hyperlink"/>
+                <w:noProof/>
+              </w:rPr>
+              <w:t>Utilizatorii inregistrati pot sa creeze si sa isi editeze un profil prin care se pot</w:t>
+            </w:r>
+            <w:r>
+              <w:rPr>
+                <w:noProof/>
+                <w:webHidden/>
+              </w:rPr>
+              <w:tab/>
+            </w:r>
+            <w:r>
+              <w:rPr>
+                <w:noProof/>
+                <w:webHidden/>
+              </w:rPr>
+              <w:fldChar w:fldCharType="begin"/>
+            </w:r>
+            <w:r>
+              <w:rPr>
+                <w:noProof/>
+                <w:webHidden/>
+              </w:rPr>
+              <w:instrText xml:space="preserve"> PAGEREF _Toc187679492 \h </w:instrText>
+            </w:r>
+            <w:r>
+              <w:rPr>
+                <w:noProof/>
+                <w:webHidden/>
+              </w:rPr>
+            </w:r>
+            <w:r>
+              <w:rPr>
+                <w:noProof/>
+                <w:webHidden/>
+              </w:rPr>
+              <w:fldChar w:fldCharType="separate"/>
+            </w:r>
+            <w:r>
+              <w:rPr>
+                <w:noProof/>
+                <w:webHidden/>
+              </w:rPr>
+              <w:t>5</w:t>
+            </w:r>
+            <w:r>
+              <w:rPr>
+                <w:noProof/>
+                <w:webHidden/>
+              </w:rPr>
+              <w:fldChar w:fldCharType="end"/>
+            </w:r>
+          </w:hyperlink>
+        </w:p>
+        <w:p>
+          <w:pPr>
+            <w:pStyle w:val="TOC3"/>
+            <w:tabs>
+              <w:tab w:val="left" w:pos="960"/>
+              <w:tab w:val="right" w:leader="dot" w:pos="9350"/>
+            </w:tabs>
+            <w:rPr>
+              <w:rFonts w:eastAsiaTheme="minorEastAsia"/>
+              <w:noProof/>
+              <w:sz w:val="24"/>
+              <w:szCs w:val="24"/>
+            </w:rPr>
+          </w:pPr>
+          <w:hyperlink w:anchor="_Toc187679493" w:history="1">
+            <w:r>
+              <w:rPr>
+                <w:rStyle w:val="Hyperlink"/>
+                <w:rFonts w:ascii="Courier New" w:hAnsi="Courier New" w:cs="Courier New"/>
+                <w:noProof/>
+              </w:rPr>
+              <w:t>o</w:t>
+            </w:r>
+            <w:r>
+              <w:rPr>
+                <w:rFonts w:eastAsiaTheme="minorEastAsia"/>
+                <w:noProof/>
+                <w:sz w:val="24"/>
+                <w:szCs w:val="24"/>
+              </w:rPr>
+              <w:tab/>
+            </w:r>
+            <w:r>
+              <w:rPr>
+                <w:rStyle w:val="Hyperlink"/>
+                <w:noProof/>
+              </w:rPr>
+              <w:t>conecta cu alti membri. Profilul contine numele complet, o scurta descriere</w:t>
+            </w:r>
+            <w:r>
+              <w:rPr>
+                <w:noProof/>
+                <w:webHidden/>
+              </w:rPr>
+              <w:tab/>
+            </w:r>
+            <w:r>
+              <w:rPr>
+                <w:noProof/>
+                <w:webHidden/>
+              </w:rPr>
+              <w:fldChar w:fldCharType="begin"/>
+            </w:r>
+            <w:r>
+              <w:rPr>
+                <w:noProof/>
+                <w:webHidden/>
+              </w:rPr>
+              <w:instrText xml:space="preserve"> PAGEREF _Toc187679493 \h </w:instrText>
+            </w:r>
+            <w:r>
+              <w:rPr>
+                <w:noProof/>
+                <w:webHidden/>
+              </w:rPr>
+            </w:r>
+            <w:r>
+              <w:rPr>
+                <w:noProof/>
+                <w:webHidden/>
+              </w:rPr>
+              <w:fldChar w:fldCharType="separate"/>
+            </w:r>
+            <w:r>
+              <w:rPr>
+                <w:noProof/>
+                <w:webHidden/>
+              </w:rPr>
+              <w:t>5</w:t>
+            </w:r>
+            <w:r>
+              <w:rPr>
+                <w:noProof/>
+                <w:webHidden/>
+              </w:rPr>
+              <w:fldChar w:fldCharType="end"/>
+            </w:r>
+          </w:hyperlink>
+        </w:p>
+        <w:p>
+          <w:pPr>
+            <w:pStyle w:val="TOC3"/>
+            <w:tabs>
+              <w:tab w:val="left" w:pos="960"/>
+              <w:tab w:val="right" w:leader="dot" w:pos="9350"/>
+            </w:tabs>
+            <w:rPr>
+              <w:rFonts w:eastAsiaTheme="minorEastAsia"/>
+              <w:noProof/>
+              <w:sz w:val="24"/>
+              <w:szCs w:val="24"/>
+            </w:rPr>
+          </w:pPr>
+          <w:hyperlink w:anchor="_Toc187679494" w:history="1">
+            <w:r>
+              <w:rPr>
+                <w:rStyle w:val="Hyperlink"/>
+                <w:rFonts w:ascii="Courier New" w:hAnsi="Courier New" w:cs="Courier New"/>
+                <w:noProof/>
+              </w:rPr>
+              <w:t>o</w:t>
+            </w:r>
+            <w:r>
+              <w:rPr>
+                <w:rFonts w:eastAsiaTheme="minorEastAsia"/>
+                <w:noProof/>
+                <w:sz w:val="24"/>
+                <w:szCs w:val="24"/>
+              </w:rPr>
+              <w:tab/>
+            </w:r>
+            <w:r>
+              <w:rPr>
+                <w:rStyle w:val="Hyperlink"/>
+                <w:noProof/>
+              </w:rPr>
+              <w:t>(asemanatoare cu cea existenta pe Instagram), dar si o poza de profil. Aceste</w:t>
+            </w:r>
+            <w:r>
+              <w:rPr>
+                <w:noProof/>
+                <w:webHidden/>
+              </w:rPr>
+              <w:tab/>
+            </w:r>
+            <w:r>
+              <w:rPr>
+                <w:noProof/>
+                <w:webHidden/>
+              </w:rPr>
+              <w:fldChar w:fldCharType="begin"/>
+            </w:r>
+            <w:r>
+              <w:rPr>
+                <w:noProof/>
+                <w:webHidden/>
+              </w:rPr>
+              <w:instrText xml:space="preserve"> PAGEREF _Toc187679494 \h </w:instrText>
+            </w:r>
+            <w:r>
+              <w:rPr>
+                <w:noProof/>
+                <w:webHidden/>
+              </w:rPr>
+            </w:r>
+            <w:r>
+              <w:rPr>
+                <w:noProof/>
+                <w:webHidden/>
+              </w:rPr>
+              <w:fldChar w:fldCharType="separate"/>
+            </w:r>
+            <w:r>
+              <w:rPr>
+                <w:noProof/>
+                <w:webHidden/>
+              </w:rPr>
+              <w:t>5</w:t>
+            </w:r>
+            <w:r>
+              <w:rPr>
+                <w:noProof/>
+                <w:webHidden/>
+              </w:rPr>
+              <w:fldChar w:fldCharType="end"/>
+            </w:r>
+          </w:hyperlink>
+        </w:p>
+        <w:p>
+          <w:pPr>
+            <w:pStyle w:val="TOC3"/>
+            <w:tabs>
+              <w:tab w:val="left" w:pos="960"/>
+              <w:tab w:val="right" w:leader="dot" w:pos="9350"/>
+            </w:tabs>
+            <w:rPr>
+              <w:rFonts w:eastAsiaTheme="minorEastAsia"/>
+              <w:noProof/>
+              <w:sz w:val="24"/>
+              <w:szCs w:val="24"/>
+            </w:rPr>
+          </w:pPr>
+          <w:hyperlink w:anchor="_Toc187679495" w:history="1">
+            <w:r>
+              <w:rPr>
+                <w:rStyle w:val="Hyperlink"/>
+                <w:rFonts w:ascii="Courier New" w:hAnsi="Courier New" w:cs="Courier New"/>
+                <w:noProof/>
+              </w:rPr>
+              <w:t>o</w:t>
+            </w:r>
+            <w:r>
+              <w:rPr>
+                <w:rFonts w:eastAsiaTheme="minorEastAsia"/>
+                <w:noProof/>
+                <w:sz w:val="24"/>
+                <w:szCs w:val="24"/>
+              </w:rPr>
+              <w:tab/>
+            </w:r>
+            <w:r>
+              <w:rPr>
+                <w:rStyle w:val="Hyperlink"/>
+                <w:noProof/>
+              </w:rPr>
+              <w:t>campuri sunt obligatorii.</w:t>
+            </w:r>
+            <w:r>
+              <w:rPr>
+                <w:noProof/>
+                <w:webHidden/>
+              </w:rPr>
+              <w:tab/>
+            </w:r>
+            <w:r>
+              <w:rPr>
+                <w:noProof/>
+                <w:webHidden/>
+              </w:rPr>
+              <w:fldChar w:fldCharType="begin"/>
+            </w:r>
+            <w:r>
+              <w:rPr>
+                <w:noProof/>
+                <w:webHidden/>
+              </w:rPr>
+              <w:instrText xml:space="preserve"> PAGEREF _Toc187679495 \h </w:instrText>
+            </w:r>
+            <w:r>
+              <w:rPr>
+                <w:noProof/>
+                <w:webHidden/>
+              </w:rPr>
+            </w:r>
+            <w:r>
+              <w:rPr>
+                <w:noProof/>
+                <w:webHidden/>
+              </w:rPr>
+              <w:fldChar w:fldCharType="separate"/>
+            </w:r>
+            <w:r>
+              <w:rPr>
+                <w:noProof/>
+                <w:webHidden/>
+              </w:rPr>
+              <w:t>5</w:t>
+            </w:r>
+            <w:r>
+              <w:rPr>
+                <w:noProof/>
+                <w:webHidden/>
+              </w:rPr>
+              <w:fldChar w:fldCharType="end"/>
+            </w:r>
+          </w:hyperlink>
+        </w:p>
+        <w:p>
+          <w:pPr>
+            <w:pStyle w:val="TOC2"/>
+            <w:tabs>
+              <w:tab w:val="left" w:pos="720"/>
+              <w:tab w:val="right" w:leader="dot" w:pos="9350"/>
+            </w:tabs>
+            <w:rPr>
+              <w:rFonts w:eastAsiaTheme="minorEastAsia"/>
+              <w:noProof/>
+              <w:sz w:val="24"/>
+              <w:szCs w:val="24"/>
+            </w:rPr>
+          </w:pPr>
+          <w:hyperlink w:anchor="_Toc187679496" w:history="1">
+            <w:r>
+              <w:rPr>
+                <w:rStyle w:val="Hyperlink"/>
+                <w:rFonts w:ascii="Symbol" w:hAnsi="Symbol"/>
+                <w:noProof/>
+              </w:rPr>
+              <w:t></w:t>
+            </w:r>
+            <w:r>
+              <w:rPr>
+                <w:rFonts w:eastAsiaTheme="minorEastAsia"/>
+                <w:noProof/>
+                <w:sz w:val="24"/>
+                <w:szCs w:val="24"/>
+              </w:rPr>
+              <w:tab/>
+            </w:r>
+            <w:r>
+              <w:rPr>
+                <w:rStyle w:val="Hyperlink"/>
+                <w:noProof/>
+              </w:rPr>
+              <w:t>Update Trello</w:t>
+            </w:r>
+            <w:r>
+              <w:rPr>
+                <w:noProof/>
+                <w:webHidden/>
+              </w:rPr>
+              <w:tab/>
+            </w:r>
+            <w:r>
+              <w:rPr>
+                <w:noProof/>
+                <w:webHidden/>
+              </w:rPr>
+              <w:fldChar w:fldCharType="begin"/>
+            </w:r>
+            <w:r>
+              <w:rPr>
+                <w:noProof/>
+                <w:webHidden/>
+              </w:rPr>
+              <w:instrText xml:space="preserve"> PAGEREF _Toc187679496 \h </w:instrText>
+            </w:r>
+            <w:r>
+              <w:rPr>
+                <w:noProof/>
+                <w:webHidden/>
+              </w:rPr>
+            </w:r>
+            <w:r>
+              <w:rPr>
+                <w:noProof/>
+                <w:webHidden/>
+              </w:rPr>
+              <w:fldChar w:fldCharType="separate"/>
+            </w:r>
+            <w:r>
+              <w:rPr>
+                <w:noProof/>
+                <w:webHidden/>
+              </w:rPr>
+              <w:t>5</w:t>
             </w:r>
             <w:r>
               <w:rPr>
@@ -261,9 +3283,11 @@
             <w:rPr>
               <w:rFonts w:eastAsiaTheme="minorEastAsia"/>
               <w:noProof/>
+              <w:sz w:val="24"/>
+              <w:szCs w:val="24"/>
             </w:rPr>
           </w:pPr>
-          <w:hyperlink w:anchor="_Toc187141372" w:history="1">
+          <w:hyperlink w:anchor="_Toc187679497" w:history="1">
             <w:r>
               <w:rPr>
                 <w:rStyle w:val="Hyperlink"/>
@@ -290,7 +3314,7 @@
                 <w:noProof/>
                 <w:webHidden/>
               </w:rPr>
-              <w:instrText xml:space="preserve"> PAGEREF _Toc187141372 \h </w:instrText>
+              <w:instrText xml:space="preserve"> PAGEREF _Toc187679497 \h </w:instrText>
             </w:r>
             <w:r>
               <w:rPr>
@@ -310,7 +3334,366 @@
                 <w:noProof/>
                 <w:webHidden/>
               </w:rPr>
-              <w:t>4</w:t>
+              <w:t>6</w:t>
+            </w:r>
+            <w:r>
+              <w:rPr>
+                <w:noProof/>
+                <w:webHidden/>
+              </w:rPr>
+              <w:fldChar w:fldCharType="end"/>
+            </w:r>
+          </w:hyperlink>
+        </w:p>
+        <w:p>
+          <w:pPr>
+            <w:pStyle w:val="TOC2"/>
+            <w:tabs>
+              <w:tab w:val="left" w:pos="720"/>
+              <w:tab w:val="right" w:leader="dot" w:pos="9350"/>
+            </w:tabs>
+            <w:rPr>
+              <w:rFonts w:eastAsiaTheme="minorEastAsia"/>
+              <w:noProof/>
+              <w:sz w:val="24"/>
+              <w:szCs w:val="24"/>
+            </w:rPr>
+          </w:pPr>
+          <w:hyperlink w:anchor="_Toc187679498" w:history="1">
+            <w:r>
+              <w:rPr>
+                <w:rStyle w:val="Hyperlink"/>
+                <w:rFonts w:ascii="Symbol" w:hAnsi="Symbol"/>
+                <w:noProof/>
+              </w:rPr>
+              <w:t></w:t>
+            </w:r>
+            <w:r>
+              <w:rPr>
+                <w:rFonts w:eastAsiaTheme="minorEastAsia"/>
+                <w:noProof/>
+                <w:sz w:val="24"/>
+                <w:szCs w:val="24"/>
+              </w:rPr>
+              <w:tab/>
+            </w:r>
+            <w:r>
+              <w:rPr>
+                <w:rStyle w:val="Hyperlink"/>
+                <w:noProof/>
+              </w:rPr>
+              <w:t>Update Trello</w:t>
+            </w:r>
+            <w:r>
+              <w:rPr>
+                <w:noProof/>
+                <w:webHidden/>
+              </w:rPr>
+              <w:tab/>
+            </w:r>
+            <w:r>
+              <w:rPr>
+                <w:noProof/>
+                <w:webHidden/>
+              </w:rPr>
+              <w:fldChar w:fldCharType="begin"/>
+            </w:r>
+            <w:r>
+              <w:rPr>
+                <w:noProof/>
+                <w:webHidden/>
+              </w:rPr>
+              <w:instrText xml:space="preserve"> PAGEREF _Toc187679498 \h </w:instrText>
+            </w:r>
+            <w:r>
+              <w:rPr>
+                <w:noProof/>
+                <w:webHidden/>
+              </w:rPr>
+            </w:r>
+            <w:r>
+              <w:rPr>
+                <w:noProof/>
+                <w:webHidden/>
+              </w:rPr>
+              <w:fldChar w:fldCharType="separate"/>
+            </w:r>
+            <w:r>
+              <w:rPr>
+                <w:noProof/>
+                <w:webHidden/>
+              </w:rPr>
+              <w:t>6</w:t>
+            </w:r>
+            <w:r>
+              <w:rPr>
+                <w:noProof/>
+                <w:webHidden/>
+              </w:rPr>
+              <w:fldChar w:fldCharType="end"/>
+            </w:r>
+          </w:hyperlink>
+        </w:p>
+        <w:p>
+          <w:pPr>
+            <w:pStyle w:val="TOC2"/>
+            <w:tabs>
+              <w:tab w:val="left" w:pos="720"/>
+              <w:tab w:val="right" w:leader="dot" w:pos="9350"/>
+            </w:tabs>
+            <w:rPr>
+              <w:rFonts w:eastAsiaTheme="minorEastAsia"/>
+              <w:noProof/>
+              <w:sz w:val="24"/>
+              <w:szCs w:val="24"/>
+            </w:rPr>
+          </w:pPr>
+          <w:hyperlink w:anchor="_Toc187679499" w:history="1">
+            <w:r>
+              <w:rPr>
+                <w:rStyle w:val="Hyperlink"/>
+                <w:rFonts w:ascii="Symbol" w:hAnsi="Symbol" w:cs="Times New Roman"/>
+                <w:noProof/>
+              </w:rPr>
+              <w:t></w:t>
+            </w:r>
+            <w:r>
+              <w:rPr>
+                <w:rFonts w:eastAsiaTheme="minorEastAsia"/>
+                <w:noProof/>
+                <w:sz w:val="24"/>
+                <w:szCs w:val="24"/>
+              </w:rPr>
+              <w:tab/>
+            </w:r>
+            <w:r>
+              <w:rPr>
+                <w:rStyle w:val="Hyperlink"/>
+                <w:rFonts w:ascii="Times New Roman" w:hAnsi="Times New Roman" w:cs="Times New Roman"/>
+                <w:noProof/>
+              </w:rPr>
+              <w:t>Am implementat toate cerintele</w:t>
+            </w:r>
+            <w:r>
+              <w:rPr>
+                <w:noProof/>
+                <w:webHidden/>
+              </w:rPr>
+              <w:tab/>
+            </w:r>
+            <w:r>
+              <w:rPr>
+                <w:noProof/>
+                <w:webHidden/>
+              </w:rPr>
+              <w:fldChar w:fldCharType="begin"/>
+            </w:r>
+            <w:r>
+              <w:rPr>
+                <w:noProof/>
+                <w:webHidden/>
+              </w:rPr>
+              <w:instrText xml:space="preserve"> PAGEREF _Toc187679499 \h </w:instrText>
+            </w:r>
+            <w:r>
+              <w:rPr>
+                <w:noProof/>
+                <w:webHidden/>
+              </w:rPr>
+            </w:r>
+            <w:r>
+              <w:rPr>
+                <w:noProof/>
+                <w:webHidden/>
+              </w:rPr>
+              <w:fldChar w:fldCharType="separate"/>
+            </w:r>
+            <w:r>
+              <w:rPr>
+                <w:noProof/>
+                <w:webHidden/>
+              </w:rPr>
+              <w:t>6</w:t>
+            </w:r>
+            <w:r>
+              <w:rPr>
+                <w:noProof/>
+                <w:webHidden/>
+              </w:rPr>
+              <w:fldChar w:fldCharType="end"/>
+            </w:r>
+          </w:hyperlink>
+        </w:p>
+        <w:p>
+          <w:pPr>
+            <w:pStyle w:val="TOC2"/>
+            <w:tabs>
+              <w:tab w:val="left" w:pos="720"/>
+              <w:tab w:val="right" w:leader="dot" w:pos="9350"/>
+            </w:tabs>
+            <w:rPr>
+              <w:rFonts w:eastAsiaTheme="minorEastAsia"/>
+              <w:noProof/>
+              <w:sz w:val="24"/>
+              <w:szCs w:val="24"/>
+            </w:rPr>
+          </w:pPr>
+          <w:hyperlink w:anchor="_Toc187679500" w:history="1">
+            <w:r>
+              <w:rPr>
+                <w:rStyle w:val="Hyperlink"/>
+                <w:rFonts w:ascii="Symbol" w:hAnsi="Symbol" w:cs="Times New Roman"/>
+                <w:noProof/>
+              </w:rPr>
+              <w:t></w:t>
+            </w:r>
+            <w:r>
+              <w:rPr>
+                <w:rFonts w:eastAsiaTheme="minorEastAsia"/>
+                <w:noProof/>
+                <w:sz w:val="24"/>
+                <w:szCs w:val="24"/>
+              </w:rPr>
+              <w:tab/>
+            </w:r>
+            <w:r>
+              <w:rPr>
+                <w:rStyle w:val="Hyperlink"/>
+                <w:rFonts w:ascii="Times New Roman" w:hAnsi="Times New Roman" w:cs="Times New Roman"/>
+                <w:noProof/>
+              </w:rPr>
+              <w:t>Adaugare date</w:t>
+            </w:r>
+            <w:r>
+              <w:rPr>
+                <w:noProof/>
+                <w:webHidden/>
+              </w:rPr>
+              <w:tab/>
+            </w:r>
+            <w:r>
+              <w:rPr>
+                <w:noProof/>
+                <w:webHidden/>
+              </w:rPr>
+              <w:fldChar w:fldCharType="begin"/>
+            </w:r>
+            <w:r>
+              <w:rPr>
+                <w:noProof/>
+                <w:webHidden/>
+              </w:rPr>
+              <w:instrText xml:space="preserve"> PAGEREF _Toc187679500 \h </w:instrText>
+            </w:r>
+            <w:r>
+              <w:rPr>
+                <w:noProof/>
+                <w:webHidden/>
+              </w:rPr>
+            </w:r>
+            <w:r>
+              <w:rPr>
+                <w:noProof/>
+                <w:webHidden/>
+              </w:rPr>
+              <w:fldChar w:fldCharType="separate"/>
+            </w:r>
+            <w:r>
+              <w:rPr>
+                <w:noProof/>
+                <w:webHidden/>
+              </w:rPr>
+              <w:t>6</w:t>
+            </w:r>
+            <w:r>
+              <w:rPr>
+                <w:noProof/>
+                <w:webHidden/>
+              </w:rPr>
+              <w:fldChar w:fldCharType="end"/>
+            </w:r>
+          </w:hyperlink>
+        </w:p>
+        <w:p>
+          <w:pPr>
+            <w:pStyle w:val="TOC2"/>
+            <w:tabs>
+              <w:tab w:val="left" w:pos="720"/>
+              <w:tab w:val="right" w:leader="dot" w:pos="9350"/>
+            </w:tabs>
+            <w:rPr>
+              <w:rFonts w:eastAsiaTheme="minorEastAsia"/>
+              <w:noProof/>
+              <w:sz w:val="24"/>
+              <w:szCs w:val="24"/>
+            </w:rPr>
+          </w:pPr>
+          <w:hyperlink w:anchor="_Toc187679501" w:history="1">
+            <w:r>
+              <w:rPr>
+                <w:rStyle w:val="Hyperlink"/>
+                <w:rFonts w:ascii="Symbol" w:hAnsi="Symbol" w:cs="Times New Roman"/>
+                <w:noProof/>
+              </w:rPr>
+              <w:t></w:t>
+            </w:r>
+            <w:r>
+              <w:rPr>
+                <w:rFonts w:eastAsiaTheme="minorEastAsia"/>
+                <w:noProof/>
+                <w:sz w:val="24"/>
+                <w:szCs w:val="24"/>
+              </w:rPr>
+              <w:tab/>
+            </w:r>
+            <w:r>
+              <w:rPr>
+                <w:rStyle w:val="Hyperlink"/>
+                <w:rFonts w:ascii="Times New Roman" w:hAnsi="Times New Roman" w:cs="Times New Roman"/>
+                <w:noProof/>
+              </w:rPr>
+              <w:t>Desing-ul aplicatiei</w:t>
+            </w:r>
+            <w:r>
+              <w:rPr>
+                <w:noProof/>
+                <w:webHidden/>
+              </w:rPr>
+              <w:tab/>
+            </w:r>
+            <w:r>
+              <w:rPr>
+                <w:noProof/>
+                <w:webHidden/>
+              </w:rPr>
+              <w:fldChar w:fldCharType="begin"/>
+            </w:r>
+            <w:r>
+              <w:rPr>
+                <w:noProof/>
+                <w:webHidden/>
+              </w:rPr>
+              <w:instrText xml:space="preserve"> PAGEREF _Toc187679501 \h </w:instrText>
+            </w:r>
+            <w:r>
+              <w:rPr>
+                <w:noProof/>
+                <w:webHidden/>
+              </w:rPr>
+            </w:r>
+            <w:r>
+              <w:rPr>
+                <w:noProof/>
+                <w:webHidden/>
+              </w:rPr>
+              <w:fldChar w:fldCharType="separate"/>
+            </w:r>
+            <w:r>
+              <w:rPr>
+                <w:noProof/>
+                <w:webHidden/>
+              </w:rPr>
+              <w:t>6</w:t>
             </w:r>
             <w:r>
               <w:rPr>
@@ -330,14 +3713,158 @@
             <w:rPr>
               <w:rFonts w:eastAsiaTheme="minorEastAsia"/>
               <w:noProof/>
+              <w:sz w:val="24"/>
+              <w:szCs w:val="24"/>
             </w:rPr>
           </w:pPr>
-          <w:hyperlink w:anchor="_Toc187141373" w:history="1">
+          <w:hyperlink w:anchor="_Toc187679502" w:history="1">
             <w:r>
               <w:rPr>
                 <w:rStyle w:val="Hyperlink"/>
                 <w:noProof/>
               </w:rPr>
+              <w:t>Impartire task-uri</w:t>
+            </w:r>
+            <w:r>
+              <w:rPr>
+                <w:noProof/>
+                <w:webHidden/>
+              </w:rPr>
+              <w:tab/>
+            </w:r>
+            <w:r>
+              <w:rPr>
+                <w:noProof/>
+                <w:webHidden/>
+              </w:rPr>
+              <w:fldChar w:fldCharType="begin"/>
+            </w:r>
+            <w:r>
+              <w:rPr>
+                <w:noProof/>
+                <w:webHidden/>
+              </w:rPr>
+              <w:instrText xml:space="preserve"> PAGEREF _Toc187679502 \h </w:instrText>
+            </w:r>
+            <w:r>
+              <w:rPr>
+                <w:noProof/>
+                <w:webHidden/>
+              </w:rPr>
+            </w:r>
+            <w:r>
+              <w:rPr>
+                <w:noProof/>
+                <w:webHidden/>
+              </w:rPr>
+              <w:fldChar w:fldCharType="separate"/>
+            </w:r>
+            <w:r>
+              <w:rPr>
+                <w:noProof/>
+                <w:webHidden/>
+              </w:rPr>
+              <w:t>7</w:t>
+            </w:r>
+            <w:r>
+              <w:rPr>
+                <w:noProof/>
+                <w:webHidden/>
+              </w:rPr>
+              <w:fldChar w:fldCharType="end"/>
+            </w:r>
+          </w:hyperlink>
+        </w:p>
+        <w:p>
+          <w:pPr>
+            <w:pStyle w:val="TOC1"/>
+            <w:tabs>
+              <w:tab w:val="right" w:leader="dot" w:pos="9350"/>
+            </w:tabs>
+            <w:rPr>
+              <w:rFonts w:eastAsiaTheme="minorEastAsia"/>
+              <w:noProof/>
+              <w:sz w:val="24"/>
+              <w:szCs w:val="24"/>
+            </w:rPr>
+          </w:pPr>
+          <w:hyperlink w:anchor="_Toc187679503" w:history="1">
+            <w:r>
+              <w:rPr>
+                <w:rStyle w:val="Hyperlink"/>
+                <w:noProof/>
+              </w:rPr>
+              <w:t>Aplicatie</w:t>
+            </w:r>
+            <w:r>
+              <w:rPr>
+                <w:noProof/>
+                <w:webHidden/>
+              </w:rPr>
+              <w:tab/>
+            </w:r>
+            <w:r>
+              <w:rPr>
+                <w:noProof/>
+                <w:webHidden/>
+              </w:rPr>
+              <w:fldChar w:fldCharType="begin"/>
+            </w:r>
+            <w:r>
+              <w:rPr>
+                <w:noProof/>
+                <w:webHidden/>
+              </w:rPr>
+              <w:instrText xml:space="preserve"> PAGEREF _Toc187679503 \h </w:instrText>
+            </w:r>
+            <w:r>
+              <w:rPr>
+                <w:noProof/>
+                <w:webHidden/>
+              </w:rPr>
+            </w:r>
+            <w:r>
+              <w:rPr>
+                <w:noProof/>
+                <w:webHidden/>
+              </w:rPr>
+              <w:fldChar w:fldCharType="separate"/>
+            </w:r>
+            <w:r>
+              <w:rPr>
+                <w:noProof/>
+                <w:webHidden/>
+              </w:rPr>
+              <w:t>8</w:t>
+            </w:r>
+            <w:r>
+              <w:rPr>
+                <w:noProof/>
+                <w:webHidden/>
+              </w:rPr>
+              <w:fldChar w:fldCharType="end"/>
+            </w:r>
+          </w:hyperlink>
+        </w:p>
+        <w:p>
+          <w:pPr>
+            <w:pStyle w:val="TOC1"/>
+            <w:tabs>
+              <w:tab w:val="right" w:leader="dot" w:pos="9350"/>
+            </w:tabs>
+            <w:rPr>
+              <w:rFonts w:eastAsiaTheme="minorEastAsia"/>
+              <w:noProof/>
+              <w:sz w:val="24"/>
+              <w:szCs w:val="24"/>
+            </w:rPr>
+          </w:pPr>
+          <w:hyperlink w:anchor="_Toc187679504" w:history="1">
+            <w:r>
+              <w:rPr>
+                <w:rStyle w:val="Hyperlink"/>
+                <w:noProof/>
+              </w:rPr>
               <w:t>Funny moments</w:t>
             </w:r>
             <w:r>
@@ -359,7 +3886,7 @@
                 <w:noProof/>
                 <w:webHidden/>
               </w:rPr>
-              <w:instrText xml:space="preserve"> PAGEREF _Toc187141373 \h </w:instrText>
+              <w:instrText xml:space="preserve"> PAGEREF _Toc187679504 \h </w:instrText>
             </w:r>
             <w:r>
               <w:rPr>
@@ -379,7 +3906,7 @@
                 <w:noProof/>
                 <w:webHidden/>
               </w:rPr>
-              <w:t>5</w:t>
+              <w:t>9</w:t>
             </w:r>
             <w:r>
               <w:rPr>
@@ -419,7 +3946,7 @@
       <w:pPr>
         <w:pStyle w:val="Heading1"/>
       </w:pPr>
-      <w:bookmarkStart w:id="0" w:name="_Toc187141369"/>
+      <w:bookmarkStart w:id="0" w:name="_Toc187679472"/>
       <w:r>
         <w:lastRenderedPageBreak/>
         <w:t>Sprint 1</w:t>
@@ -428,66 +3955,28 @@
     </w:p>
     <w:p>
       <w:pPr>
-        <w:pStyle w:val="ListParagraph"/>
+        <w:pStyle w:val="Heading2"/>
         <w:numPr>
           <w:ilvl w:val="0"/>
           <w:numId w:val="2"/>
         </w:numPr>
-        <w:rPr>
-          <w:rFonts w:ascii="Times New Roman" w:hAnsi="Times New Roman" w:cs="Times New Roman"/>
-        </w:rPr>
-      </w:pPr>
-      <w:r>
-        <w:rPr>
-          <w:rFonts w:ascii="Times New Roman" w:hAnsi="Times New Roman" w:cs="Times New Roman"/>
-        </w:rPr>
-        <w:t>Trello</w:t>
-      </w:r>
-    </w:p>
-    <w:p>
-      <w:pPr>
-        <w:pStyle w:val="ListParagraph"/>
-        <w:numPr>
-          <w:ilvl w:val="0"/>
-          <w:numId w:val="2"/>
-        </w:numPr>
-        <w:rPr>
-          <w:rFonts w:ascii="Times New Roman" w:hAnsi="Times New Roman" w:cs="Times New Roman"/>
-        </w:rPr>
-      </w:pPr>
-      <w:r>
-        <w:rPr>
-          <w:rFonts w:ascii="Times New Roman" w:hAnsi="Times New Roman" w:cs="Times New Roman"/>
-        </w:rPr>
-        <w:t>Git</w:t>
-      </w:r>
-    </w:p>
-    <w:p>
-      <w:pPr>
-        <w:pStyle w:val="ListParagraph"/>
-        <w:numPr>
-          <w:ilvl w:val="0"/>
-          <w:numId w:val="2"/>
-        </w:numPr>
-        <w:rPr>
-          <w:rFonts w:ascii="Times New Roman" w:hAnsi="Times New Roman" w:cs="Times New Roman"/>
-        </w:rPr>
-      </w:pPr>
+      </w:pPr>
+      <w:bookmarkStart w:id="1" w:name="_Toc187679473"/>
       <w:r>
         <w:rPr>
           <w:noProof/>
         </w:rPr>
         <w:drawing>
-          <wp:anchor distT="0" distB="0" distL="114300" distR="114300" simplePos="0" relativeHeight="251658240" behindDoc="0" locked="0" layoutInCell="1" allowOverlap="1" wp14:anchorId="5D340ECA" wp14:editId="32B7B9CB">
+          <wp:anchor distT="0" distB="0" distL="114300" distR="114300" simplePos="0" relativeHeight="251658240" behindDoc="0" locked="0" layoutInCell="1" allowOverlap="1" wp14:anchorId="5D340ECA" wp14:editId="7707BA5D">
             <wp:simplePos x="0" y="0"/>
             <wp:positionH relativeFrom="column">
-              <wp:posOffset>-121920</wp:posOffset>
+              <wp:posOffset>-76200</wp:posOffset>
             </wp:positionH>
             <wp:positionV relativeFrom="paragraph">
-              <wp:posOffset>379095</wp:posOffset>
+              <wp:posOffset>250190</wp:posOffset>
             </wp:positionV>
-            <wp:extent cx="5943600" cy="3157855"/>
-            <wp:effectExtent l="0" t="0" r="0" b="4445"/>
+            <wp:extent cx="5745480" cy="3052445"/>
+            <wp:effectExtent l="0" t="0" r="7620" b="0"/>
             <wp:wrapSquare wrapText="bothSides"/>
             <wp:docPr id="1281907056" name="Picture 1"/>
             <wp:cNvGraphicFramePr>
@@ -501,7 +3990,7 @@
                     <pic:cNvPicPr/>
                   </pic:nvPicPr>
                   <pic:blipFill>
-                    <a:blip r:embed="rId8" cstate="print">
+                    <a:blip r:embed="rId11" cstate="print">
                       <a:extLst>
                         <a:ext uri="{28A0092B-C50C-407E-A947-70E740481C1C}">
                           <a14:useLocalDpi xmlns:a14="http://schemas.microsoft.com/office/drawing/2010/main" val="0"/>
@@ -515,7 +4004,7 @@
                   <pic:spPr>
                     <a:xfrm>
                       <a:off x="0" y="0"/>
-                      <a:ext cx="5943600" cy="3157855"/>
+                      <a:ext cx="5745480" cy="3052445"/>
                     </a:xfrm>
                     <a:prstGeom prst="rect">
                       <a:avLst/>
@@ -524,118 +4013,226 @@
                 </pic:pic>
               </a:graphicData>
             </a:graphic>
+            <wp14:sizeRelH relativeFrom="margin">
+              <wp14:pctWidth>0</wp14:pctWidth>
+            </wp14:sizeRelH>
+            <wp14:sizeRelV relativeFrom="margin">
+              <wp14:pctHeight>0</wp14:pctHeight>
+            </wp14:sizeRelV>
           </wp:anchor>
         </w:drawing>
       </w:r>
       <w:r>
+        <w:t>Trello</w:t>
+      </w:r>
+      <w:bookmarkEnd w:id="1"/>
+    </w:p>
+    <w:p>
+      <w:pPr>
+        <w:pStyle w:val="Heading2"/>
+        <w:numPr>
+          <w:ilvl w:val="0"/>
+          <w:numId w:val="2"/>
+        </w:numPr>
+      </w:pPr>
+      <w:bookmarkStart w:id="2" w:name="_Toc187679474"/>
+      <w:r>
+        <w:t>Git</w:t>
+      </w:r>
+      <w:bookmarkEnd w:id="2"/>
+    </w:p>
+    <w:p>
+      <w:pPr>
+        <w:pStyle w:val="Heading2"/>
+        <w:numPr>
+          <w:ilvl w:val="0"/>
+          <w:numId w:val="2"/>
+        </w:numPr>
+      </w:pPr>
+      <w:bookmarkStart w:id="3" w:name="_Toc187679475"/>
+      <w:r>
+        <w:t>ERD</w:t>
+      </w:r>
+      <w:bookmarkEnd w:id="3"/>
+    </w:p>
+    <w:p>
+      <w:r>
         <w:rPr>
-          <w:rFonts w:ascii="Times New Roman" w:hAnsi="Times New Roman" w:cs="Times New Roman"/>
+          <w:noProof/>
         </w:rPr>
-        <w:t>ERD</w:t>
-      </w:r>
+        <w:drawing>
+          <wp:anchor distT="0" distB="0" distL="114300" distR="114300" simplePos="0" relativeHeight="251661312" behindDoc="0" locked="0" layoutInCell="1" allowOverlap="1" wp14:anchorId="19A6F2AD" wp14:editId="077B0A5E">
+            <wp:simplePos x="0" y="0"/>
+            <wp:positionH relativeFrom="column">
+              <wp:posOffset>-15240</wp:posOffset>
+            </wp:positionH>
+            <wp:positionV relativeFrom="paragraph">
+              <wp:posOffset>145415</wp:posOffset>
+            </wp:positionV>
+            <wp:extent cx="5402580" cy="3936097"/>
+            <wp:effectExtent l="0" t="0" r="7620" b="7620"/>
+            <wp:wrapSquare wrapText="bothSides"/>
+            <wp:docPr id="1397721789" name="Picture 1"/>
+            <wp:cNvGraphicFramePr>
+              <a:graphicFrameLocks xmlns:a="http://schemas.openxmlformats.org/drawingml/2006/main" noChangeAspect="1"/>
+            </wp:cNvGraphicFramePr>
+            <a:graphic xmlns:a="http://schemas.openxmlformats.org/drawingml/2006/main">
+              <a:graphicData uri="http://schemas.openxmlformats.org/drawingml/2006/picture">
+                <pic:pic xmlns:pic="http://schemas.openxmlformats.org/drawingml/2006/picture">
+                  <pic:nvPicPr>
+                    <pic:cNvPr id="0" name="Picture 2"/>
+                    <pic:cNvPicPr>
+                      <a:picLocks noChangeAspect="1" noChangeArrowheads="1"/>
+                    </pic:cNvPicPr>
+                  </pic:nvPicPr>
+                  <pic:blipFill>
+                    <a:blip r:embed="rId12">
+                      <a:extLst>
+                        <a:ext uri="{28A0092B-C50C-407E-A947-70E740481C1C}">
+                          <a14:useLocalDpi xmlns:a14="http://schemas.microsoft.com/office/drawing/2010/main" val="0"/>
+                        </a:ext>
+                      </a:extLst>
+                    </a:blip>
+                    <a:srcRect/>
+                    <a:stretch>
+                      <a:fillRect/>
+                    </a:stretch>
+                  </pic:blipFill>
+                  <pic:spPr bwMode="auto">
+                    <a:xfrm>
+                      <a:off x="0" y="0"/>
+                      <a:ext cx="5402580" cy="3936097"/>
+                    </a:xfrm>
+                    <a:prstGeom prst="rect">
+                      <a:avLst/>
+                    </a:prstGeom>
+                    <a:noFill/>
+                    <a:ln>
+                      <a:noFill/>
+                    </a:ln>
+                  </pic:spPr>
+                </pic:pic>
+              </a:graphicData>
+            </a:graphic>
+            <wp14:sizeRelH relativeFrom="margin">
+              <wp14:pctWidth>0</wp14:pctWidth>
+            </wp14:sizeRelH>
+            <wp14:sizeRelV relativeFrom="margin">
+              <wp14:pctHeight>0</wp14:pctHeight>
+            </wp14:sizeRelV>
+          </wp:anchor>
+        </w:drawing>
+      </w:r>
+    </w:p>
+    <w:p>
+      <w:pPr>
+        <w:pStyle w:val="Heading1"/>
+      </w:pPr>
+      <w:bookmarkStart w:id="4" w:name="_Toc187679476"/>
+      <w:r>
+        <w:lastRenderedPageBreak/>
+        <w:t>Sprint 2</w:t>
+      </w:r>
+      <w:bookmarkEnd w:id="4"/>
+    </w:p>
+    <w:p>
+      <w:pPr>
+        <w:pStyle w:val="Heading2"/>
+        <w:numPr>
+          <w:ilvl w:val="0"/>
+          <w:numId w:val="13"/>
+        </w:numPr>
+      </w:pPr>
+      <w:bookmarkStart w:id="5" w:name="_Toc187679477"/>
+      <w:r>
+        <w:rPr>
+          <w:noProof/>
+        </w:rPr>
+        <w:drawing>
+          <wp:anchor distT="0" distB="0" distL="114300" distR="114300" simplePos="0" relativeHeight="251662336" behindDoc="0" locked="0" layoutInCell="1" allowOverlap="1" wp14:anchorId="678BA234" wp14:editId="77ED178B">
+            <wp:simplePos x="0" y="0"/>
+            <wp:positionH relativeFrom="column">
+              <wp:posOffset>0</wp:posOffset>
+            </wp:positionH>
+            <wp:positionV relativeFrom="paragraph">
+              <wp:posOffset>349250</wp:posOffset>
+            </wp:positionV>
+            <wp:extent cx="5943600" cy="3505835"/>
+            <wp:effectExtent l="0" t="0" r="0" b="0"/>
+            <wp:wrapSquare wrapText="bothSides"/>
+            <wp:docPr id="488823856" name="Picture 2"/>
+            <wp:cNvGraphicFramePr>
+              <a:graphicFrameLocks xmlns:a="http://schemas.openxmlformats.org/drawingml/2006/main" noChangeAspect="1"/>
+            </wp:cNvGraphicFramePr>
+            <a:graphic xmlns:a="http://schemas.openxmlformats.org/drawingml/2006/main">
+              <a:graphicData uri="http://schemas.openxmlformats.org/drawingml/2006/picture">
+                <pic:pic xmlns:pic="http://schemas.openxmlformats.org/drawingml/2006/picture">
+                  <pic:nvPicPr>
+                    <pic:cNvPr id="0" name="Picture 4"/>
+                    <pic:cNvPicPr>
+                      <a:picLocks noChangeAspect="1" noChangeArrowheads="1"/>
+                    </pic:cNvPicPr>
+                  </pic:nvPicPr>
+                  <pic:blipFill>
+                    <a:blip r:embed="rId13">
+                      <a:extLst>
+                        <a:ext uri="{28A0092B-C50C-407E-A947-70E740481C1C}">
+                          <a14:useLocalDpi xmlns:a14="http://schemas.microsoft.com/office/drawing/2010/main" val="0"/>
+                        </a:ext>
+                      </a:extLst>
+                    </a:blip>
+                    <a:srcRect/>
+                    <a:stretch>
+                      <a:fillRect/>
+                    </a:stretch>
+                  </pic:blipFill>
+                  <pic:spPr bwMode="auto">
+                    <a:xfrm>
+                      <a:off x="0" y="0"/>
+                      <a:ext cx="5943600" cy="3505835"/>
+                    </a:xfrm>
+                    <a:prstGeom prst="rect">
+                      <a:avLst/>
+                    </a:prstGeom>
+                    <a:noFill/>
+                    <a:ln>
+                      <a:noFill/>
+                    </a:ln>
+                  </pic:spPr>
+                </pic:pic>
+              </a:graphicData>
+            </a:graphic>
+          </wp:anchor>
+        </w:drawing>
+      </w:r>
+      <w:proofErr w:type="spellStart"/>
+      <w:r>
+        <w:t>Diagrama</w:t>
+      </w:r>
+      <w:proofErr w:type="spellEnd"/>
+      <w:r>
+        <w:t xml:space="preserve"> </w:t>
+      </w:r>
+      <w:proofErr w:type="spellStart"/>
+      <w:r>
+        <w:t>conceptuala</w:t>
+      </w:r>
+      <w:bookmarkEnd w:id="5"/>
+      <w:proofErr w:type="spellEnd"/>
     </w:p>
     <w:p/>
     <w:p>
       <w:pPr>
-        <w:pStyle w:val="Heading1"/>
-      </w:pPr>
-      <w:bookmarkStart w:id="1" w:name="_Toc187141370"/>
-      <w:r>
-        <w:t>Sprint 2</w:t>
-      </w:r>
-      <w:bookmarkEnd w:id="1"/>
-    </w:p>
-    <w:p>
-      <w:pPr>
-        <w:pStyle w:val="ListParagraph"/>
+        <w:pStyle w:val="Heading2"/>
         <w:numPr>
           <w:ilvl w:val="0"/>
-          <w:numId w:val="3"/>
+          <w:numId w:val="13"/>
         </w:numPr>
-        <w:tabs>
-          <w:tab w:val="left" w:pos="996"/>
-        </w:tabs>
+      </w:pPr>
+      <w:bookmarkStart w:id="6" w:name="_Toc187679478"/>
+      <w:r>
         <w:rPr>
-          <w:rFonts w:ascii="Times New Roman" w:hAnsi="Times New Roman" w:cs="Times New Roman"/>
-        </w:rPr>
-      </w:pPr>
-      <w:proofErr w:type="spellStart"/>
-      <w:r>
-        <w:rPr>
-          <w:rFonts w:ascii="Times New Roman" w:hAnsi="Times New Roman" w:cs="Times New Roman"/>
-        </w:rPr>
-        <w:t>Diagrama</w:t>
-      </w:r>
-      <w:proofErr w:type="spellEnd"/>
-      <w:r>
-        <w:rPr>
-          <w:rFonts w:ascii="Times New Roman" w:hAnsi="Times New Roman" w:cs="Times New Roman"/>
-        </w:rPr>
-        <w:t xml:space="preserve"> </w:t>
-      </w:r>
-      <w:proofErr w:type="spellStart"/>
-      <w:r>
-        <w:rPr>
-          <w:rFonts w:ascii="Times New Roman" w:hAnsi="Times New Roman" w:cs="Times New Roman"/>
-        </w:rPr>
-        <w:t>conceptuala</w:t>
-      </w:r>
-      <w:proofErr w:type="spellEnd"/>
-    </w:p>
-    <w:p>
-      <w:pPr>
-        <w:pStyle w:val="ListParagraph"/>
-        <w:numPr>
-          <w:ilvl w:val="0"/>
-          <w:numId w:val="3"/>
-        </w:numPr>
-        <w:tabs>
-          <w:tab w:val="left" w:pos="996"/>
-        </w:tabs>
-        <w:rPr>
-          <w:rFonts w:ascii="Times New Roman" w:hAnsi="Times New Roman" w:cs="Times New Roman"/>
-        </w:rPr>
-      </w:pPr>
-      <w:r>
-        <w:rPr>
-          <w:rFonts w:ascii="Times New Roman" w:hAnsi="Times New Roman" w:cs="Times New Roman"/>
-        </w:rPr>
-        <w:t xml:space="preserve">Nu </w:t>
-      </w:r>
-      <w:proofErr w:type="spellStart"/>
-      <w:r>
-        <w:rPr>
-          <w:rFonts w:ascii="Times New Roman" w:hAnsi="Times New Roman" w:cs="Times New Roman"/>
-        </w:rPr>
-        <w:t>folosim</w:t>
-      </w:r>
-      <w:proofErr w:type="spellEnd"/>
-      <w:r>
-        <w:rPr>
-          <w:rFonts w:ascii="Times New Roman" w:hAnsi="Times New Roman" w:cs="Times New Roman"/>
-        </w:rPr>
-        <w:t xml:space="preserve"> Dock</w:t>
-      </w:r>
-      <w:r>
-        <w:rPr>
-          <w:rFonts w:ascii="Times New Roman" w:hAnsi="Times New Roman" w:cs="Times New Roman"/>
-        </w:rPr>
-        <w:t>er</w:t>
-      </w:r>
-    </w:p>
-    <w:p>
-      <w:pPr>
-        <w:pStyle w:val="ListParagraph"/>
-        <w:tabs>
-          <w:tab w:val="left" w:pos="996"/>
-        </w:tabs>
-        <w:rPr>
-          <w:rFonts w:ascii="Times New Roman" w:hAnsi="Times New Roman" w:cs="Times New Roman"/>
-        </w:rPr>
-      </w:pPr>
-      <w:r>
-        <w:rPr>
-          <w:noProof/>
+          <w:rStyle w:val="Heading2Char"/>
         </w:rPr>
         <w:drawing>
           <wp:anchor distT="0" distB="0" distL="114300" distR="114300" simplePos="0" relativeHeight="251659264" behindDoc="0" locked="0" layoutInCell="1" allowOverlap="1" wp14:anchorId="629F327F" wp14:editId="2BD5CB3D">
@@ -661,7 +4258,7 @@
                     <pic:cNvPicPr/>
                   </pic:nvPicPr>
                   <pic:blipFill>
-                    <a:blip r:embed="rId9" cstate="print">
+                    <a:blip r:embed="rId14" cstate="print">
                       <a:extLst>
                         <a:ext uri="{28A0092B-C50C-407E-A947-70E740481C1C}">
                           <a14:useLocalDpi xmlns:a14="http://schemas.microsoft.com/office/drawing/2010/main" val="0"/>
@@ -687,2198 +4284,1099 @@
           </wp:anchor>
         </w:drawing>
       </w:r>
+      <w:r>
+        <w:rPr>
+          <w:rStyle w:val="Heading2Char"/>
+        </w:rPr>
+        <w:t>Update</w:t>
+      </w:r>
+      <w:r>
+        <w:t xml:space="preserve"> </w:t>
+      </w:r>
+      <w:r>
+        <w:rPr>
+          <w:rStyle w:val="Heading2Char"/>
+        </w:rPr>
+        <w:t>Trello</w:t>
+      </w:r>
+      <w:bookmarkEnd w:id="6"/>
     </w:p>
     <w:p/>
     <w:p>
       <w:pPr>
         <w:pStyle w:val="Heading1"/>
       </w:pPr>
-      <w:bookmarkStart w:id="2" w:name="_Toc187141371"/>
-      <w:r>
+      <w:bookmarkStart w:id="7" w:name="_Toc187679479"/>
+      <w:r>
+        <w:lastRenderedPageBreak/>
         <w:t>Sprint 3</w:t>
       </w:r>
-      <w:bookmarkEnd w:id="2"/>
+      <w:bookmarkEnd w:id="7"/>
     </w:p>
     <w:p>
       <w:pPr>
-        <w:pStyle w:val="ListParagraph"/>
+        <w:pStyle w:val="Heading2"/>
         <w:numPr>
           <w:ilvl w:val="0"/>
-          <w:numId w:val="4"/>
+          <w:numId w:val="14"/>
         </w:numPr>
-        <w:rPr>
-          <w:rFonts w:ascii="Times New Roman" w:hAnsi="Times New Roman" w:cs="Times New Roman"/>
-          <w:sz w:val="24"/>
-          <w:szCs w:val="24"/>
-        </w:rPr>
-      </w:pPr>
-      <w:r>
-        <w:rPr>
-          <w:rFonts w:ascii="Times New Roman" w:hAnsi="Times New Roman" w:cs="Times New Roman"/>
-          <w:sz w:val="24"/>
-          <w:szCs w:val="24"/>
-        </w:rPr>
-        <w:t xml:space="preserve">Am </w:t>
-      </w:r>
-      <w:proofErr w:type="spellStart"/>
-      <w:r>
-        <w:rPr>
-          <w:rFonts w:ascii="Times New Roman" w:hAnsi="Times New Roman" w:cs="Times New Roman"/>
-          <w:sz w:val="24"/>
-          <w:szCs w:val="24"/>
-        </w:rPr>
-        <w:t>integreat</w:t>
-      </w:r>
-      <w:proofErr w:type="spellEnd"/>
-      <w:r>
-        <w:rPr>
-          <w:rFonts w:ascii="Times New Roman" w:hAnsi="Times New Roman" w:cs="Times New Roman"/>
-          <w:sz w:val="24"/>
-          <w:szCs w:val="24"/>
-        </w:rPr>
+      </w:pPr>
+      <w:bookmarkStart w:id="8" w:name="_Toc187679480"/>
+      <w:proofErr w:type="spellStart"/>
+      <w:r>
+        <w:t>Integrarea</w:t>
+      </w:r>
+      <w:proofErr w:type="spellEnd"/>
+      <w:r>
         <w:t xml:space="preserve"> </w:t>
       </w:r>
       <w:proofErr w:type="spellStart"/>
       <w:r>
-        <w:rPr>
-          <w:rFonts w:ascii="Times New Roman" w:hAnsi="Times New Roman" w:cs="Times New Roman"/>
-          <w:sz w:val="24"/>
-          <w:szCs w:val="24"/>
-        </w:rPr>
         <w:t>sistemul</w:t>
       </w:r>
       <w:proofErr w:type="spellEnd"/>
       <w:r>
-        <w:rPr>
-          <w:rFonts w:ascii="Times New Roman" w:hAnsi="Times New Roman" w:cs="Times New Roman"/>
-          <w:sz w:val="24"/>
-          <w:szCs w:val="24"/>
-        </w:rPr>
         <w:t xml:space="preserve"> de </w:t>
       </w:r>
       <w:proofErr w:type="spellStart"/>
       <w:r>
-        <w:rPr>
-          <w:rFonts w:ascii="Times New Roman" w:hAnsi="Times New Roman" w:cs="Times New Roman"/>
-          <w:sz w:val="24"/>
-          <w:szCs w:val="24"/>
-        </w:rPr>
         <w:t>useri</w:t>
       </w:r>
       <w:proofErr w:type="spellEnd"/>
       <w:r>
-        <w:rPr>
-          <w:rFonts w:ascii="Times New Roman" w:hAnsi="Times New Roman" w:cs="Times New Roman"/>
-          <w:sz w:val="24"/>
-          <w:szCs w:val="24"/>
-        </w:rPr>
         <w:t xml:space="preserve"> </w:t>
       </w:r>
       <w:proofErr w:type="spellStart"/>
       <w:r>
-        <w:rPr>
-          <w:rFonts w:ascii="Times New Roman" w:hAnsi="Times New Roman" w:cs="Times New Roman"/>
-          <w:sz w:val="24"/>
-          <w:szCs w:val="24"/>
-        </w:rPr>
         <w:t>si</w:t>
       </w:r>
       <w:proofErr w:type="spellEnd"/>
       <w:r>
-        <w:rPr>
-          <w:rFonts w:ascii="Times New Roman" w:hAnsi="Times New Roman" w:cs="Times New Roman"/>
-          <w:sz w:val="24"/>
-          <w:szCs w:val="24"/>
-        </w:rPr>
         <w:t xml:space="preserve"> </w:t>
       </w:r>
       <w:proofErr w:type="spellStart"/>
       <w:r>
-        <w:rPr>
-          <w:rFonts w:ascii="Times New Roman" w:hAnsi="Times New Roman" w:cs="Times New Roman"/>
-          <w:sz w:val="24"/>
-          <w:szCs w:val="24"/>
-        </w:rPr>
         <w:t>roluri</w:t>
       </w:r>
-      <w:proofErr w:type="spellEnd"/>
-      <w:r>
-        <w:rPr>
-          <w:rFonts w:ascii="Times New Roman" w:hAnsi="Times New Roman" w:cs="Times New Roman"/>
-          <w:sz w:val="24"/>
-          <w:szCs w:val="24"/>
-        </w:rPr>
-        <w:t>;</w:t>
-      </w:r>
+      <w:bookmarkEnd w:id="8"/>
+      <w:proofErr w:type="spellEnd"/>
     </w:p>
     <w:p>
       <w:pPr>
-        <w:pStyle w:val="ListParagraph"/>
+        <w:pStyle w:val="Heading2"/>
         <w:numPr>
           <w:ilvl w:val="0"/>
-          <w:numId w:val="4"/>
+          <w:numId w:val="14"/>
         </w:numPr>
-        <w:rPr>
-          <w:rFonts w:ascii="Times New Roman" w:hAnsi="Times New Roman" w:cs="Times New Roman"/>
-          <w:sz w:val="24"/>
-          <w:szCs w:val="24"/>
-        </w:rPr>
-      </w:pPr>
-      <w:r>
-        <w:rPr>
-          <w:rFonts w:ascii="Times New Roman" w:hAnsi="Times New Roman" w:cs="Times New Roman"/>
-          <w:sz w:val="24"/>
-          <w:szCs w:val="24"/>
-        </w:rPr>
-        <w:t xml:space="preserve">Am </w:t>
-      </w:r>
-      <w:proofErr w:type="spellStart"/>
-      <w:r>
-        <w:rPr>
-          <w:rFonts w:ascii="Times New Roman" w:hAnsi="Times New Roman" w:cs="Times New Roman"/>
-          <w:sz w:val="24"/>
-          <w:szCs w:val="24"/>
-        </w:rPr>
-        <w:t>implementeaza</w:t>
-      </w:r>
-      <w:proofErr w:type="spellEnd"/>
-      <w:r>
-        <w:rPr>
-          <w:rFonts w:ascii="Times New Roman" w:hAnsi="Times New Roman" w:cs="Times New Roman"/>
-          <w:sz w:val="24"/>
-          <w:szCs w:val="24"/>
-        </w:rPr>
+      </w:pPr>
+      <w:bookmarkStart w:id="9" w:name="_Toc187679481"/>
+      <w:proofErr w:type="spellStart"/>
+      <w:r>
+        <w:t>I</w:t>
+      </w:r>
+      <w:r>
+        <w:t>mplementea</w:t>
+      </w:r>
+      <w:r>
+        <w:t>rea</w:t>
+      </w:r>
+      <w:proofErr w:type="spellEnd"/>
+      <w:r>
         <w:t xml:space="preserve"> </w:t>
       </w:r>
       <w:proofErr w:type="spellStart"/>
       <w:r>
-        <w:rPr>
-          <w:rFonts w:ascii="Times New Roman" w:hAnsi="Times New Roman" w:cs="Times New Roman"/>
-          <w:sz w:val="24"/>
-          <w:szCs w:val="24"/>
-        </w:rPr>
         <w:t>clasele</w:t>
       </w:r>
-      <w:proofErr w:type="spellEnd"/>
-      <w:r>
-        <w:rPr>
-          <w:rFonts w:ascii="Times New Roman" w:hAnsi="Times New Roman" w:cs="Times New Roman"/>
-          <w:sz w:val="24"/>
-          <w:szCs w:val="24"/>
-        </w:rPr>
+      <w:r>
+        <w:t>lor</w:t>
+      </w:r>
+      <w:proofErr w:type="spellEnd"/>
+      <w:r>
         <w:t xml:space="preserve"> </w:t>
       </w:r>
       <w:proofErr w:type="spellStart"/>
       <w:r>
-        <w:rPr>
-          <w:rFonts w:ascii="Times New Roman" w:hAnsi="Times New Roman" w:cs="Times New Roman"/>
-          <w:sz w:val="24"/>
-          <w:szCs w:val="24"/>
-        </w:rPr>
         <w:t>necesare</w:t>
       </w:r>
       <w:proofErr w:type="spellEnd"/>
       <w:r>
-        <w:rPr>
-          <w:rFonts w:ascii="Times New Roman" w:hAnsi="Times New Roman" w:cs="Times New Roman"/>
-          <w:sz w:val="24"/>
-          <w:szCs w:val="24"/>
-        </w:rPr>
         <w:t xml:space="preserve"> </w:t>
       </w:r>
       <w:proofErr w:type="spellStart"/>
       <w:r>
-        <w:rPr>
-          <w:rFonts w:ascii="Times New Roman" w:hAnsi="Times New Roman" w:cs="Times New Roman"/>
-          <w:sz w:val="24"/>
-          <w:szCs w:val="24"/>
-        </w:rPr>
         <w:t>dezvoltarii</w:t>
       </w:r>
       <w:proofErr w:type="spellEnd"/>
       <w:r>
-        <w:rPr>
-          <w:rFonts w:ascii="Times New Roman" w:hAnsi="Times New Roman" w:cs="Times New Roman"/>
-          <w:sz w:val="24"/>
-          <w:szCs w:val="24"/>
-        </w:rPr>
         <w:t xml:space="preserve"> </w:t>
       </w:r>
       <w:proofErr w:type="spellStart"/>
       <w:r>
-        <w:rPr>
-          <w:rFonts w:ascii="Times New Roman" w:hAnsi="Times New Roman" w:cs="Times New Roman"/>
-          <w:sz w:val="24"/>
-          <w:szCs w:val="24"/>
-        </w:rPr>
         <w:t>aplicatiei</w:t>
       </w:r>
-      <w:proofErr w:type="spellEnd"/>
-      <w:r>
-        <w:rPr>
-          <w:rFonts w:ascii="Times New Roman" w:hAnsi="Times New Roman" w:cs="Times New Roman"/>
-          <w:sz w:val="24"/>
-          <w:szCs w:val="24"/>
-        </w:rPr>
-        <w:t>;</w:t>
-      </w:r>
+      <w:bookmarkEnd w:id="9"/>
+      <w:proofErr w:type="spellEnd"/>
     </w:p>
     <w:p>
       <w:pPr>
-        <w:pStyle w:val="ListParagraph"/>
+        <w:pStyle w:val="Heading2"/>
         <w:numPr>
           <w:ilvl w:val="0"/>
-          <w:numId w:val="4"/>
+          <w:numId w:val="14"/>
         </w:numPr>
-        <w:rPr>
-          <w:rFonts w:ascii="Times New Roman" w:hAnsi="Times New Roman" w:cs="Times New Roman"/>
-          <w:sz w:val="24"/>
-          <w:szCs w:val="24"/>
-        </w:rPr>
-      </w:pPr>
-      <w:proofErr w:type="spellStart"/>
-      <w:r>
-        <w:rPr>
-          <w:rFonts w:ascii="Times New Roman" w:hAnsi="Times New Roman" w:cs="Times New Roman"/>
-          <w:sz w:val="24"/>
-          <w:szCs w:val="24"/>
-        </w:rPr>
+      </w:pPr>
+      <w:bookmarkStart w:id="10" w:name="_Toc187679482"/>
+      <w:proofErr w:type="spellStart"/>
+      <w:r>
         <w:t>Cerinte</w:t>
       </w:r>
       <w:proofErr w:type="spellEnd"/>
       <w:r>
-        <w:rPr>
-          <w:rFonts w:ascii="Times New Roman" w:hAnsi="Times New Roman" w:cs="Times New Roman"/>
-          <w:sz w:val="24"/>
-          <w:szCs w:val="24"/>
-        </w:rPr>
         <w:t xml:space="preserve"> </w:t>
       </w:r>
       <w:proofErr w:type="spellStart"/>
       <w:r>
-        <w:rPr>
-          <w:rFonts w:ascii="Times New Roman" w:hAnsi="Times New Roman" w:cs="Times New Roman"/>
-          <w:sz w:val="24"/>
-          <w:szCs w:val="24"/>
-        </w:rPr>
         <w:t>rezolvate</w:t>
       </w:r>
       <w:proofErr w:type="spellEnd"/>
       <w:r>
-        <w:rPr>
-          <w:rFonts w:ascii="Times New Roman" w:hAnsi="Times New Roman" w:cs="Times New Roman"/>
-          <w:sz w:val="24"/>
-          <w:szCs w:val="24"/>
-        </w:rPr>
         <w:t>:</w:t>
       </w:r>
+      <w:bookmarkEnd w:id="10"/>
     </w:p>
     <w:p>
       <w:pPr>
-        <w:pStyle w:val="ListParagraph"/>
+        <w:pStyle w:val="Heading3"/>
         <w:numPr>
           <w:ilvl w:val="1"/>
-          <w:numId w:val="4"/>
+          <w:numId w:val="14"/>
         </w:numPr>
-        <w:rPr>
-          <w:rFonts w:ascii="Times New Roman" w:hAnsi="Times New Roman" w:cs="Times New Roman"/>
-          <w:sz w:val="24"/>
-          <w:szCs w:val="24"/>
-        </w:rPr>
-      </w:pPr>
-      <w:r>
-        <w:rPr>
-          <w:rFonts w:ascii="Times New Roman" w:hAnsi="Times New Roman" w:cs="Times New Roman"/>
-          <w:sz w:val="24"/>
-          <w:szCs w:val="24"/>
-        </w:rPr>
+      </w:pPr>
+      <w:bookmarkStart w:id="11" w:name="_Toc187679483"/>
+      <w:r>
         <w:t xml:space="preserve">Sa </w:t>
       </w:r>
       <w:proofErr w:type="spellStart"/>
       <w:r>
-        <w:rPr>
-          <w:rFonts w:ascii="Times New Roman" w:hAnsi="Times New Roman" w:cs="Times New Roman"/>
-          <w:sz w:val="24"/>
-          <w:szCs w:val="24"/>
-        </w:rPr>
         <w:t>existe</w:t>
       </w:r>
       <w:proofErr w:type="spellEnd"/>
       <w:r>
-        <w:rPr>
-          <w:rFonts w:ascii="Times New Roman" w:hAnsi="Times New Roman" w:cs="Times New Roman"/>
-          <w:sz w:val="24"/>
-          <w:szCs w:val="24"/>
-        </w:rPr>
         <w:t xml:space="preserve"> cel </w:t>
       </w:r>
       <w:proofErr w:type="spellStart"/>
       <w:r>
-        <w:rPr>
-          <w:rFonts w:ascii="Times New Roman" w:hAnsi="Times New Roman" w:cs="Times New Roman"/>
-          <w:sz w:val="24"/>
-          <w:szCs w:val="24"/>
-        </w:rPr>
         <w:t>putin</w:t>
       </w:r>
       <w:proofErr w:type="spellEnd"/>
       <w:r>
-        <w:rPr>
-          <w:rFonts w:ascii="Times New Roman" w:hAnsi="Times New Roman" w:cs="Times New Roman"/>
-          <w:sz w:val="24"/>
-          <w:szCs w:val="24"/>
-        </w:rPr>
         <w:t xml:space="preserve"> 3 </w:t>
       </w:r>
       <w:proofErr w:type="spellStart"/>
       <w:r>
-        <w:rPr>
-          <w:rFonts w:ascii="Times New Roman" w:hAnsi="Times New Roman" w:cs="Times New Roman"/>
-          <w:sz w:val="24"/>
-          <w:szCs w:val="24"/>
-        </w:rPr>
         <w:t>tipuri</w:t>
       </w:r>
       <w:proofErr w:type="spellEnd"/>
       <w:r>
-        <w:rPr>
-          <w:rFonts w:ascii="Times New Roman" w:hAnsi="Times New Roman" w:cs="Times New Roman"/>
-          <w:sz w:val="24"/>
-          <w:szCs w:val="24"/>
-        </w:rPr>
         <w:t xml:space="preserve"> de </w:t>
       </w:r>
       <w:proofErr w:type="spellStart"/>
       <w:r>
-        <w:rPr>
-          <w:rFonts w:ascii="Times New Roman" w:hAnsi="Times New Roman" w:cs="Times New Roman"/>
-          <w:sz w:val="24"/>
-          <w:szCs w:val="24"/>
-        </w:rPr>
         <w:t>utilizatori</w:t>
       </w:r>
       <w:proofErr w:type="spellEnd"/>
       <w:r>
-        <w:rPr>
-          <w:rFonts w:ascii="Times New Roman" w:hAnsi="Times New Roman" w:cs="Times New Roman"/>
-          <w:sz w:val="24"/>
-          <w:szCs w:val="24"/>
-        </w:rPr>
         <w:t xml:space="preserve">: </w:t>
       </w:r>
       <w:proofErr w:type="spellStart"/>
       <w:r>
-        <w:rPr>
-          <w:rFonts w:ascii="Times New Roman" w:hAnsi="Times New Roman" w:cs="Times New Roman"/>
-          <w:sz w:val="24"/>
-          <w:szCs w:val="24"/>
-        </w:rPr>
         <w:t>vizitator</w:t>
       </w:r>
       <w:proofErr w:type="spellEnd"/>
       <w:r>
-        <w:rPr>
-          <w:rFonts w:ascii="Times New Roman" w:hAnsi="Times New Roman" w:cs="Times New Roman"/>
-          <w:sz w:val="24"/>
-          <w:szCs w:val="24"/>
-        </w:rPr>
         <w:t xml:space="preserve"> </w:t>
       </w:r>
       <w:proofErr w:type="spellStart"/>
       <w:r>
-        <w:rPr>
-          <w:rFonts w:ascii="Times New Roman" w:hAnsi="Times New Roman" w:cs="Times New Roman"/>
-          <w:sz w:val="24"/>
-          <w:szCs w:val="24"/>
-        </w:rPr>
         <w:t>neinregistrat</w:t>
       </w:r>
       <w:proofErr w:type="spellEnd"/>
       <w:r>
-        <w:rPr>
-          <w:rFonts w:ascii="Times New Roman" w:hAnsi="Times New Roman" w:cs="Times New Roman"/>
-          <w:sz w:val="24"/>
-          <w:szCs w:val="24"/>
-        </w:rPr>
         <w:t xml:space="preserve">, </w:t>
       </w:r>
       <w:proofErr w:type="spellStart"/>
       <w:r>
-        <w:rPr>
-          <w:rFonts w:ascii="Times New Roman" w:hAnsi="Times New Roman" w:cs="Times New Roman"/>
-          <w:sz w:val="24"/>
-          <w:szCs w:val="24"/>
-        </w:rPr>
         <w:t>utilizator</w:t>
       </w:r>
       <w:proofErr w:type="spellEnd"/>
       <w:r>
-        <w:rPr>
-          <w:rFonts w:ascii="Times New Roman" w:hAnsi="Times New Roman" w:cs="Times New Roman"/>
-          <w:sz w:val="24"/>
-          <w:szCs w:val="24"/>
-        </w:rPr>
         <w:t xml:space="preserve"> </w:t>
       </w:r>
       <w:proofErr w:type="spellStart"/>
       <w:r>
-        <w:rPr>
-          <w:rFonts w:ascii="Times New Roman" w:hAnsi="Times New Roman" w:cs="Times New Roman"/>
-          <w:sz w:val="24"/>
-          <w:szCs w:val="24"/>
-        </w:rPr>
         <w:t>inregistrat</w:t>
       </w:r>
       <w:proofErr w:type="spellEnd"/>
       <w:r>
-        <w:rPr>
-          <w:rFonts w:ascii="Times New Roman" w:hAnsi="Times New Roman" w:cs="Times New Roman"/>
-          <w:sz w:val="24"/>
-          <w:szCs w:val="24"/>
-        </w:rPr>
         <w:t xml:space="preserve"> </w:t>
       </w:r>
       <w:proofErr w:type="spellStart"/>
       <w:r>
-        <w:rPr>
-          <w:rFonts w:ascii="Times New Roman" w:hAnsi="Times New Roman" w:cs="Times New Roman"/>
-          <w:sz w:val="24"/>
-          <w:szCs w:val="24"/>
-        </w:rPr>
         <w:t>si</w:t>
       </w:r>
       <w:proofErr w:type="spellEnd"/>
       <w:r>
-        <w:rPr>
-          <w:rFonts w:ascii="Times New Roman" w:hAnsi="Times New Roman" w:cs="Times New Roman"/>
-          <w:sz w:val="24"/>
-          <w:szCs w:val="24"/>
-        </w:rPr>
         <w:t xml:space="preserve"> administrator.</w:t>
       </w:r>
+      <w:bookmarkEnd w:id="11"/>
     </w:p>
     <w:p>
       <w:pPr>
-        <w:pStyle w:val="ListParagraph"/>
+        <w:pStyle w:val="Heading3"/>
         <w:numPr>
           <w:ilvl w:val="1"/>
-          <w:numId w:val="4"/>
+          <w:numId w:val="14"/>
         </w:numPr>
-        <w:rPr>
-          <w:rFonts w:ascii="Times New Roman" w:hAnsi="Times New Roman" w:cs="Times New Roman"/>
-          <w:sz w:val="24"/>
-          <w:szCs w:val="24"/>
-        </w:rPr>
-      </w:pPr>
-      <w:r>
-        <w:rPr>
-          <w:rFonts w:ascii="Times New Roman" w:hAnsi="Times New Roman" w:cs="Times New Roman"/>
-          <w:sz w:val="24"/>
-          <w:szCs w:val="24"/>
-        </w:rPr>
+      </w:pPr>
+      <w:bookmarkStart w:id="12" w:name="_Toc187679484"/>
+      <w:r>
         <w:t xml:space="preserve">Orice </w:t>
       </w:r>
       <w:proofErr w:type="spellStart"/>
       <w:r>
-        <w:rPr>
-          <w:rFonts w:ascii="Times New Roman" w:hAnsi="Times New Roman" w:cs="Times New Roman"/>
-          <w:sz w:val="24"/>
-          <w:szCs w:val="24"/>
-        </w:rPr>
         <w:t>utilizator</w:t>
       </w:r>
       <w:proofErr w:type="spellEnd"/>
       <w:r>
-        <w:rPr>
-          <w:rFonts w:ascii="Times New Roman" w:hAnsi="Times New Roman" w:cs="Times New Roman"/>
-          <w:sz w:val="24"/>
-          <w:szCs w:val="24"/>
-        </w:rPr>
         <w:t xml:space="preserve"> </w:t>
       </w:r>
       <w:proofErr w:type="spellStart"/>
       <w:r>
-        <w:rPr>
-          <w:rFonts w:ascii="Times New Roman" w:hAnsi="Times New Roman" w:cs="Times New Roman"/>
-          <w:sz w:val="24"/>
-          <w:szCs w:val="24"/>
-        </w:rPr>
         <w:t>poate</w:t>
       </w:r>
       <w:proofErr w:type="spellEnd"/>
       <w:r>
-        <w:rPr>
-          <w:rFonts w:ascii="Times New Roman" w:hAnsi="Times New Roman" w:cs="Times New Roman"/>
-          <w:sz w:val="24"/>
-          <w:szCs w:val="24"/>
-        </w:rPr>
         <w:t xml:space="preserve"> </w:t>
       </w:r>
       <w:proofErr w:type="spellStart"/>
       <w:r>
-        <w:rPr>
-          <w:rFonts w:ascii="Times New Roman" w:hAnsi="Times New Roman" w:cs="Times New Roman"/>
-          <w:sz w:val="24"/>
-          <w:szCs w:val="24"/>
-        </w:rPr>
         <w:t>sa</w:t>
       </w:r>
       <w:proofErr w:type="spellEnd"/>
       <w:r>
-        <w:rPr>
-          <w:rFonts w:ascii="Times New Roman" w:hAnsi="Times New Roman" w:cs="Times New Roman"/>
-          <w:sz w:val="24"/>
-          <w:szCs w:val="24"/>
-        </w:rPr>
         <w:t xml:space="preserve"> </w:t>
       </w:r>
       <w:proofErr w:type="spellStart"/>
       <w:r>
-        <w:rPr>
-          <w:rFonts w:ascii="Times New Roman" w:hAnsi="Times New Roman" w:cs="Times New Roman"/>
-          <w:sz w:val="24"/>
-          <w:szCs w:val="24"/>
-        </w:rPr>
         <w:t>caute</w:t>
       </w:r>
       <w:proofErr w:type="spellEnd"/>
       <w:r>
-        <w:rPr>
-          <w:rFonts w:ascii="Times New Roman" w:hAnsi="Times New Roman" w:cs="Times New Roman"/>
-          <w:sz w:val="24"/>
-          <w:szCs w:val="24"/>
-        </w:rPr>
         <w:t xml:space="preserve"> </w:t>
       </w:r>
       <w:proofErr w:type="spellStart"/>
       <w:r>
-        <w:rPr>
-          <w:rFonts w:ascii="Times New Roman" w:hAnsi="Times New Roman" w:cs="Times New Roman"/>
-          <w:sz w:val="24"/>
-          <w:szCs w:val="24"/>
-        </w:rPr>
         <w:t>persoane</w:t>
       </w:r>
       <w:proofErr w:type="spellEnd"/>
       <w:r>
-        <w:rPr>
-          <w:rFonts w:ascii="Times New Roman" w:hAnsi="Times New Roman" w:cs="Times New Roman"/>
-          <w:sz w:val="24"/>
-          <w:szCs w:val="24"/>
-        </w:rPr>
         <w:t xml:space="preserve"> in </w:t>
       </w:r>
       <w:proofErr w:type="spellStart"/>
       <w:r>
-        <w:rPr>
-          <w:rFonts w:ascii="Times New Roman" w:hAnsi="Times New Roman" w:cs="Times New Roman"/>
-          <w:sz w:val="24"/>
-          <w:szCs w:val="24"/>
-        </w:rPr>
         <w:t>platforma</w:t>
       </w:r>
       <w:proofErr w:type="spellEnd"/>
       <w:r>
-        <w:rPr>
-          <w:rFonts w:ascii="Times New Roman" w:hAnsi="Times New Roman" w:cs="Times New Roman"/>
-          <w:sz w:val="24"/>
-          <w:szCs w:val="24"/>
-        </w:rPr>
         <w:t xml:space="preserve"> </w:t>
       </w:r>
       <w:proofErr w:type="spellStart"/>
       <w:r>
-        <w:rPr>
-          <w:rFonts w:ascii="Times New Roman" w:hAnsi="Times New Roman" w:cs="Times New Roman"/>
-          <w:sz w:val="24"/>
-          <w:szCs w:val="24"/>
-        </w:rPr>
         <w:t>si</w:t>
       </w:r>
       <w:proofErr w:type="spellEnd"/>
       <w:r>
-        <w:rPr>
-          <w:rFonts w:ascii="Times New Roman" w:hAnsi="Times New Roman" w:cs="Times New Roman"/>
-          <w:sz w:val="24"/>
-          <w:szCs w:val="24"/>
-        </w:rPr>
         <w:t xml:space="preserve"> </w:t>
       </w:r>
       <w:proofErr w:type="spellStart"/>
       <w:r>
-        <w:rPr>
-          <w:rFonts w:ascii="Times New Roman" w:hAnsi="Times New Roman" w:cs="Times New Roman"/>
-          <w:sz w:val="24"/>
-          <w:szCs w:val="24"/>
-        </w:rPr>
         <w:t>sa</w:t>
       </w:r>
       <w:proofErr w:type="spellEnd"/>
       <w:r>
-        <w:rPr>
-          <w:rFonts w:ascii="Times New Roman" w:hAnsi="Times New Roman" w:cs="Times New Roman"/>
-          <w:sz w:val="24"/>
-          <w:szCs w:val="24"/>
-        </w:rPr>
         <w:t xml:space="preserve"> </w:t>
       </w:r>
       <w:proofErr w:type="spellStart"/>
       <w:r>
-        <w:rPr>
-          <w:rFonts w:ascii="Times New Roman" w:hAnsi="Times New Roman" w:cs="Times New Roman"/>
-          <w:sz w:val="24"/>
-          <w:szCs w:val="24"/>
-        </w:rPr>
         <w:t>vizualizeze</w:t>
       </w:r>
       <w:proofErr w:type="spellEnd"/>
       <w:r>
-        <w:rPr>
-          <w:rFonts w:ascii="Times New Roman" w:hAnsi="Times New Roman" w:cs="Times New Roman"/>
-          <w:sz w:val="24"/>
-          <w:szCs w:val="24"/>
-        </w:rPr>
         <w:t xml:space="preserve"> </w:t>
       </w:r>
       <w:proofErr w:type="spellStart"/>
       <w:r>
-        <w:rPr>
-          <w:rFonts w:ascii="Times New Roman" w:hAnsi="Times New Roman" w:cs="Times New Roman"/>
-          <w:sz w:val="24"/>
-          <w:szCs w:val="24"/>
-        </w:rPr>
         <w:t>profilul</w:t>
       </w:r>
+      <w:bookmarkEnd w:id="12"/>
       <w:proofErr w:type="spellEnd"/>
     </w:p>
     <w:p>
       <w:pPr>
-        <w:pStyle w:val="ListParagraph"/>
-        <w:ind w:left="1440"/>
-        <w:rPr>
-          <w:rFonts w:ascii="Times New Roman" w:hAnsi="Times New Roman" w:cs="Times New Roman"/>
-          <w:sz w:val="24"/>
-          <w:szCs w:val="24"/>
-        </w:rPr>
-      </w:pPr>
-      <w:proofErr w:type="spellStart"/>
-      <w:r>
-        <w:rPr>
-          <w:rFonts w:ascii="Times New Roman" w:hAnsi="Times New Roman" w:cs="Times New Roman"/>
-          <w:sz w:val="24"/>
-          <w:szCs w:val="24"/>
-        </w:rPr>
+        <w:pStyle w:val="Heading3"/>
+        <w:numPr>
+          <w:ilvl w:val="1"/>
+          <w:numId w:val="14"/>
+        </w:numPr>
+      </w:pPr>
+      <w:bookmarkStart w:id="13" w:name="_Toc187679485"/>
+      <w:proofErr w:type="spellStart"/>
+      <w:r>
         <w:t>persoanelor</w:t>
       </w:r>
       <w:proofErr w:type="spellEnd"/>
       <w:r>
-        <w:rPr>
-          <w:rFonts w:ascii="Times New Roman" w:hAnsi="Times New Roman" w:cs="Times New Roman"/>
-          <w:sz w:val="24"/>
-          <w:szCs w:val="24"/>
-        </w:rPr>
         <w:t xml:space="preserve"> respective. </w:t>
       </w:r>
       <w:proofErr w:type="spellStart"/>
       <w:r>
-        <w:rPr>
-          <w:rFonts w:ascii="Times New Roman" w:hAnsi="Times New Roman" w:cs="Times New Roman"/>
-          <w:sz w:val="24"/>
-          <w:szCs w:val="24"/>
-        </w:rPr>
         <w:t>Cautarea</w:t>
       </w:r>
       <w:proofErr w:type="spellEnd"/>
       <w:r>
-        <w:rPr>
-          <w:rFonts w:ascii="Times New Roman" w:hAnsi="Times New Roman" w:cs="Times New Roman"/>
-          <w:sz w:val="24"/>
-          <w:szCs w:val="24"/>
-        </w:rPr>
         <w:t xml:space="preserve"> se </w:t>
       </w:r>
       <w:proofErr w:type="spellStart"/>
       <w:r>
-        <w:rPr>
-          <w:rFonts w:ascii="Times New Roman" w:hAnsi="Times New Roman" w:cs="Times New Roman"/>
-          <w:sz w:val="24"/>
-          <w:szCs w:val="24"/>
-        </w:rPr>
         <w:t>poate</w:t>
       </w:r>
       <w:proofErr w:type="spellEnd"/>
       <w:r>
-        <w:rPr>
-          <w:rFonts w:ascii="Times New Roman" w:hAnsi="Times New Roman" w:cs="Times New Roman"/>
-          <w:sz w:val="24"/>
-          <w:szCs w:val="24"/>
-        </w:rPr>
         <w:t xml:space="preserve"> face </w:t>
       </w:r>
       <w:proofErr w:type="spellStart"/>
       <w:r>
-        <w:rPr>
-          <w:rFonts w:ascii="Times New Roman" w:hAnsi="Times New Roman" w:cs="Times New Roman"/>
-          <w:sz w:val="24"/>
-          <w:szCs w:val="24"/>
-        </w:rPr>
         <w:t>atat</w:t>
       </w:r>
       <w:proofErr w:type="spellEnd"/>
       <w:r>
-        <w:rPr>
-          <w:rFonts w:ascii="Times New Roman" w:hAnsi="Times New Roman" w:cs="Times New Roman"/>
-          <w:sz w:val="24"/>
-          <w:szCs w:val="24"/>
-        </w:rPr>
         <w:t xml:space="preserve"> </w:t>
       </w:r>
       <w:proofErr w:type="spellStart"/>
       <w:r>
-        <w:rPr>
-          <w:rFonts w:ascii="Times New Roman" w:hAnsi="Times New Roman" w:cs="Times New Roman"/>
-          <w:sz w:val="24"/>
-          <w:szCs w:val="24"/>
-        </w:rPr>
         <w:t>dupa</w:t>
       </w:r>
       <w:proofErr w:type="spellEnd"/>
       <w:r>
-        <w:rPr>
-          <w:rFonts w:ascii="Times New Roman" w:hAnsi="Times New Roman" w:cs="Times New Roman"/>
-          <w:sz w:val="24"/>
-          <w:szCs w:val="24"/>
-        </w:rPr>
         <w:t xml:space="preserve"> </w:t>
       </w:r>
       <w:proofErr w:type="spellStart"/>
       <w:r>
-        <w:rPr>
-          <w:rFonts w:ascii="Times New Roman" w:hAnsi="Times New Roman" w:cs="Times New Roman"/>
-          <w:sz w:val="24"/>
-          <w:szCs w:val="24"/>
-        </w:rPr>
         <w:t>intregul</w:t>
       </w:r>
       <w:proofErr w:type="spellEnd"/>
       <w:r>
-        <w:rPr>
-          <w:rFonts w:ascii="Times New Roman" w:hAnsi="Times New Roman" w:cs="Times New Roman"/>
-          <w:sz w:val="24"/>
-          <w:szCs w:val="24"/>
-        </w:rPr>
         <w:t xml:space="preserve"> </w:t>
       </w:r>
       <w:proofErr w:type="spellStart"/>
       <w:r>
-        <w:rPr>
-          <w:rFonts w:ascii="Times New Roman" w:hAnsi="Times New Roman" w:cs="Times New Roman"/>
-          <w:sz w:val="24"/>
-          <w:szCs w:val="24"/>
-        </w:rPr>
         <w:t>nume</w:t>
       </w:r>
       <w:proofErr w:type="spellEnd"/>
       <w:r>
-        <w:rPr>
-          <w:rFonts w:ascii="Times New Roman" w:hAnsi="Times New Roman" w:cs="Times New Roman"/>
-          <w:sz w:val="24"/>
-          <w:szCs w:val="24"/>
-        </w:rPr>
         <w:t xml:space="preserve">, cat </w:t>
       </w:r>
       <w:proofErr w:type="spellStart"/>
       <w:r>
-        <w:rPr>
-          <w:rFonts w:ascii="Times New Roman" w:hAnsi="Times New Roman" w:cs="Times New Roman"/>
-          <w:sz w:val="24"/>
-          <w:szCs w:val="24"/>
-        </w:rPr>
         <w:t>si</w:t>
       </w:r>
+      <w:bookmarkEnd w:id="13"/>
       <w:proofErr w:type="spellEnd"/>
     </w:p>
     <w:p>
       <w:pPr>
-        <w:pStyle w:val="ListParagraph"/>
-        <w:ind w:left="1440"/>
-        <w:rPr>
-          <w:rFonts w:ascii="Times New Roman" w:hAnsi="Times New Roman" w:cs="Times New Roman"/>
-          <w:sz w:val="24"/>
-          <w:szCs w:val="24"/>
-        </w:rPr>
-      </w:pPr>
-      <w:proofErr w:type="spellStart"/>
-      <w:r>
-        <w:rPr>
-          <w:rFonts w:ascii="Times New Roman" w:hAnsi="Times New Roman" w:cs="Times New Roman"/>
-          <w:sz w:val="24"/>
-          <w:szCs w:val="24"/>
-        </w:rPr>
+        <w:pStyle w:val="Heading3"/>
+        <w:numPr>
+          <w:ilvl w:val="1"/>
+          <w:numId w:val="14"/>
+        </w:numPr>
+      </w:pPr>
+      <w:bookmarkStart w:id="14" w:name="_Toc187679486"/>
+      <w:proofErr w:type="spellStart"/>
+      <w:r>
         <w:t>dupa</w:t>
       </w:r>
       <w:proofErr w:type="spellEnd"/>
       <w:r>
-        <w:rPr>
-          <w:rFonts w:ascii="Times New Roman" w:hAnsi="Times New Roman" w:cs="Times New Roman"/>
-          <w:sz w:val="24"/>
-          <w:szCs w:val="24"/>
-        </w:rPr>
         <w:t xml:space="preserve"> parti care </w:t>
       </w:r>
       <w:proofErr w:type="spellStart"/>
       <w:r>
-        <w:rPr>
-          <w:rFonts w:ascii="Times New Roman" w:hAnsi="Times New Roman" w:cs="Times New Roman"/>
-          <w:sz w:val="24"/>
-          <w:szCs w:val="24"/>
-        </w:rPr>
         <w:t>compun</w:t>
       </w:r>
       <w:proofErr w:type="spellEnd"/>
       <w:r>
-        <w:rPr>
-          <w:rFonts w:ascii="Times New Roman" w:hAnsi="Times New Roman" w:cs="Times New Roman"/>
-          <w:sz w:val="24"/>
-          <w:szCs w:val="24"/>
-        </w:rPr>
         <w:t xml:space="preserve"> </w:t>
       </w:r>
       <w:proofErr w:type="spellStart"/>
       <w:r>
-        <w:rPr>
-          <w:rFonts w:ascii="Times New Roman" w:hAnsi="Times New Roman" w:cs="Times New Roman"/>
-          <w:sz w:val="24"/>
-          <w:szCs w:val="24"/>
-        </w:rPr>
         <w:t>numele</w:t>
       </w:r>
       <w:proofErr w:type="spellEnd"/>
       <w:r>
-        <w:rPr>
-          <w:rFonts w:ascii="Times New Roman" w:hAnsi="Times New Roman" w:cs="Times New Roman"/>
-          <w:sz w:val="24"/>
-          <w:szCs w:val="24"/>
-        </w:rPr>
         <w:t xml:space="preserve">. </w:t>
       </w:r>
       <w:proofErr w:type="spellStart"/>
       <w:r>
-        <w:rPr>
-          <w:rFonts w:ascii="Times New Roman" w:hAnsi="Times New Roman" w:cs="Times New Roman"/>
-          <w:sz w:val="24"/>
-          <w:szCs w:val="24"/>
-        </w:rPr>
         <w:t>Profilul</w:t>
       </w:r>
       <w:proofErr w:type="spellEnd"/>
       <w:r>
-        <w:rPr>
-          <w:rFonts w:ascii="Times New Roman" w:hAnsi="Times New Roman" w:cs="Times New Roman"/>
-          <w:sz w:val="24"/>
-          <w:szCs w:val="24"/>
-        </w:rPr>
         <w:t xml:space="preserve"> </w:t>
       </w:r>
       <w:proofErr w:type="spellStart"/>
       <w:r>
-        <w:rPr>
-          <w:rFonts w:ascii="Times New Roman" w:hAnsi="Times New Roman" w:cs="Times New Roman"/>
-          <w:sz w:val="24"/>
-          <w:szCs w:val="24"/>
-        </w:rPr>
         <w:t>trebuie</w:t>
       </w:r>
       <w:proofErr w:type="spellEnd"/>
       <w:r>
-        <w:rPr>
-          <w:rFonts w:ascii="Times New Roman" w:hAnsi="Times New Roman" w:cs="Times New Roman"/>
-          <w:sz w:val="24"/>
-          <w:szCs w:val="24"/>
-        </w:rPr>
         <w:t xml:space="preserve"> </w:t>
       </w:r>
       <w:proofErr w:type="spellStart"/>
       <w:r>
-        <w:rPr>
-          <w:rFonts w:ascii="Times New Roman" w:hAnsi="Times New Roman" w:cs="Times New Roman"/>
-          <w:sz w:val="24"/>
-          <w:szCs w:val="24"/>
-        </w:rPr>
         <w:t>sa</w:t>
       </w:r>
       <w:proofErr w:type="spellEnd"/>
       <w:r>
-        <w:rPr>
-          <w:rFonts w:ascii="Times New Roman" w:hAnsi="Times New Roman" w:cs="Times New Roman"/>
-          <w:sz w:val="24"/>
-          <w:szCs w:val="24"/>
-        </w:rPr>
         <w:t xml:space="preserve"> fie </w:t>
       </w:r>
       <w:proofErr w:type="spellStart"/>
       <w:r>
-        <w:rPr>
-          <w:rFonts w:ascii="Times New Roman" w:hAnsi="Times New Roman" w:cs="Times New Roman"/>
-          <w:sz w:val="24"/>
-          <w:szCs w:val="24"/>
-        </w:rPr>
         <w:t>gasit</w:t>
       </w:r>
       <w:proofErr w:type="spellEnd"/>
       <w:r>
-        <w:rPr>
-          <w:rFonts w:ascii="Times New Roman" w:hAnsi="Times New Roman" w:cs="Times New Roman"/>
-          <w:sz w:val="24"/>
-          <w:szCs w:val="24"/>
-        </w:rPr>
         <w:t xml:space="preserve"> </w:t>
       </w:r>
       <w:proofErr w:type="spellStart"/>
       <w:r>
-        <w:rPr>
-          <w:rFonts w:ascii="Times New Roman" w:hAnsi="Times New Roman" w:cs="Times New Roman"/>
-          <w:sz w:val="24"/>
-          <w:szCs w:val="24"/>
-        </w:rPr>
         <w:t>si</w:t>
       </w:r>
       <w:proofErr w:type="spellEnd"/>
       <w:r>
-        <w:rPr>
-          <w:rFonts w:ascii="Times New Roman" w:hAnsi="Times New Roman" w:cs="Times New Roman"/>
-          <w:sz w:val="24"/>
-          <w:szCs w:val="24"/>
-        </w:rPr>
         <w:t xml:space="preserve"> in </w:t>
       </w:r>
       <w:proofErr w:type="spellStart"/>
       <w:r>
-        <w:rPr>
-          <w:rFonts w:ascii="Times New Roman" w:hAnsi="Times New Roman" w:cs="Times New Roman"/>
-          <w:sz w:val="24"/>
-          <w:szCs w:val="24"/>
-        </w:rPr>
         <w:t>cazul</w:t>
       </w:r>
       <w:proofErr w:type="spellEnd"/>
       <w:r>
-        <w:rPr>
-          <w:rFonts w:ascii="Times New Roman" w:hAnsi="Times New Roman" w:cs="Times New Roman"/>
-          <w:sz w:val="24"/>
-          <w:szCs w:val="24"/>
-        </w:rPr>
         <w:t xml:space="preserve"> in</w:t>
       </w:r>
+      <w:bookmarkEnd w:id="14"/>
     </w:p>
     <w:p>
       <w:pPr>
-        <w:pStyle w:val="ListParagraph"/>
-        <w:ind w:left="1440"/>
-        <w:rPr>
-          <w:rFonts w:ascii="Times New Roman" w:hAnsi="Times New Roman" w:cs="Times New Roman"/>
-          <w:sz w:val="24"/>
-          <w:szCs w:val="24"/>
-        </w:rPr>
-      </w:pPr>
-      <w:r>
-        <w:rPr>
-          <w:rFonts w:ascii="Times New Roman" w:hAnsi="Times New Roman" w:cs="Times New Roman"/>
-          <w:sz w:val="24"/>
-          <w:szCs w:val="24"/>
-        </w:rPr>
+        <w:pStyle w:val="Heading3"/>
+        <w:numPr>
+          <w:ilvl w:val="1"/>
+          <w:numId w:val="14"/>
+        </w:numPr>
+      </w:pPr>
+      <w:bookmarkStart w:id="15" w:name="_Toc187679487"/>
+      <w:r>
         <w:t xml:space="preserve">care un </w:t>
       </w:r>
       <w:proofErr w:type="spellStart"/>
       <w:r>
-        <w:rPr>
-          <w:rFonts w:ascii="Times New Roman" w:hAnsi="Times New Roman" w:cs="Times New Roman"/>
-          <w:sz w:val="24"/>
-          <w:szCs w:val="24"/>
-        </w:rPr>
         <w:t>utilizator</w:t>
       </w:r>
       <w:proofErr w:type="spellEnd"/>
       <w:r>
-        <w:rPr>
-          <w:rFonts w:ascii="Times New Roman" w:hAnsi="Times New Roman" w:cs="Times New Roman"/>
-          <w:sz w:val="24"/>
-          <w:szCs w:val="24"/>
-        </w:rPr>
         <w:t xml:space="preserve"> </w:t>
       </w:r>
       <w:proofErr w:type="spellStart"/>
       <w:r>
-        <w:rPr>
-          <w:rFonts w:ascii="Times New Roman" w:hAnsi="Times New Roman" w:cs="Times New Roman"/>
-          <w:sz w:val="24"/>
-          <w:szCs w:val="24"/>
-        </w:rPr>
         <w:t>cauta</w:t>
       </w:r>
       <w:proofErr w:type="spellEnd"/>
       <w:r>
-        <w:rPr>
-          <w:rFonts w:ascii="Times New Roman" w:hAnsi="Times New Roman" w:cs="Times New Roman"/>
-          <w:sz w:val="24"/>
-          <w:szCs w:val="24"/>
-        </w:rPr>
         <w:t xml:space="preserve"> </w:t>
       </w:r>
       <w:proofErr w:type="spellStart"/>
       <w:r>
-        <w:rPr>
-          <w:rFonts w:ascii="Times New Roman" w:hAnsi="Times New Roman" w:cs="Times New Roman"/>
-          <w:sz w:val="24"/>
-          <w:szCs w:val="24"/>
-        </w:rPr>
         <w:t>doar</w:t>
       </w:r>
       <w:proofErr w:type="spellEnd"/>
       <w:r>
-        <w:rPr>
-          <w:rFonts w:ascii="Times New Roman" w:hAnsi="Times New Roman" w:cs="Times New Roman"/>
-          <w:sz w:val="24"/>
-          <w:szCs w:val="24"/>
-        </w:rPr>
         <w:t xml:space="preserve"> </w:t>
       </w:r>
       <w:proofErr w:type="spellStart"/>
       <w:r>
-        <w:rPr>
-          <w:rFonts w:ascii="Times New Roman" w:hAnsi="Times New Roman" w:cs="Times New Roman"/>
-          <w:sz w:val="24"/>
-          <w:szCs w:val="24"/>
-        </w:rPr>
         <w:t>anumite</w:t>
       </w:r>
       <w:proofErr w:type="spellEnd"/>
       <w:r>
-        <w:rPr>
-          <w:rFonts w:ascii="Times New Roman" w:hAnsi="Times New Roman" w:cs="Times New Roman"/>
-          <w:sz w:val="24"/>
-          <w:szCs w:val="24"/>
-        </w:rPr>
         <w:t xml:space="preserve"> parti din </w:t>
       </w:r>
       <w:proofErr w:type="spellStart"/>
       <w:r>
-        <w:rPr>
-          <w:rFonts w:ascii="Times New Roman" w:hAnsi="Times New Roman" w:cs="Times New Roman"/>
-          <w:sz w:val="24"/>
-          <w:szCs w:val="24"/>
-        </w:rPr>
         <w:t>numele</w:t>
       </w:r>
       <w:proofErr w:type="spellEnd"/>
       <w:r>
-        <w:rPr>
-          <w:rFonts w:ascii="Times New Roman" w:hAnsi="Times New Roman" w:cs="Times New Roman"/>
-          <w:sz w:val="24"/>
-          <w:szCs w:val="24"/>
-        </w:rPr>
         <w:t xml:space="preserve"> </w:t>
       </w:r>
       <w:proofErr w:type="spellStart"/>
       <w:r>
-        <w:rPr>
-          <w:rFonts w:ascii="Times New Roman" w:hAnsi="Times New Roman" w:cs="Times New Roman"/>
-          <w:sz w:val="24"/>
-          <w:szCs w:val="24"/>
-        </w:rPr>
         <w:t>utilizatorului</w:t>
       </w:r>
+      <w:bookmarkEnd w:id="15"/>
       <w:proofErr w:type="spellEnd"/>
     </w:p>
     <w:p>
       <w:pPr>
-        <w:pStyle w:val="ListParagraph"/>
-        <w:ind w:left="1440"/>
-        <w:rPr>
-          <w:rFonts w:ascii="Times New Roman" w:hAnsi="Times New Roman" w:cs="Times New Roman"/>
-          <w:sz w:val="24"/>
-          <w:szCs w:val="24"/>
-        </w:rPr>
-      </w:pPr>
-      <w:proofErr w:type="spellStart"/>
-      <w:r>
-        <w:rPr>
-          <w:rFonts w:ascii="Times New Roman" w:hAnsi="Times New Roman" w:cs="Times New Roman"/>
-          <w:sz w:val="24"/>
-          <w:szCs w:val="24"/>
-        </w:rPr>
+        <w:pStyle w:val="Heading3"/>
+        <w:numPr>
+          <w:ilvl w:val="1"/>
+          <w:numId w:val="14"/>
+        </w:numPr>
+      </w:pPr>
+      <w:bookmarkStart w:id="16" w:name="_Toc187679488"/>
+      <w:proofErr w:type="spellStart"/>
+      <w:r>
         <w:t>Profilul</w:t>
       </w:r>
       <w:proofErr w:type="spellEnd"/>
       <w:r>
-        <w:rPr>
-          <w:rFonts w:ascii="Times New Roman" w:hAnsi="Times New Roman" w:cs="Times New Roman"/>
-          <w:sz w:val="24"/>
-          <w:szCs w:val="24"/>
-        </w:rPr>
         <w:t xml:space="preserve"> </w:t>
       </w:r>
       <w:proofErr w:type="spellStart"/>
       <w:r>
-        <w:rPr>
-          <w:rFonts w:ascii="Times New Roman" w:hAnsi="Times New Roman" w:cs="Times New Roman"/>
-          <w:sz w:val="24"/>
-          <w:szCs w:val="24"/>
-        </w:rPr>
         <w:t>poate</w:t>
       </w:r>
       <w:proofErr w:type="spellEnd"/>
       <w:r>
-        <w:rPr>
-          <w:rFonts w:ascii="Times New Roman" w:hAnsi="Times New Roman" w:cs="Times New Roman"/>
-          <w:sz w:val="24"/>
-          <w:szCs w:val="24"/>
-        </w:rPr>
         <w:t xml:space="preserve"> fi </w:t>
       </w:r>
       <w:proofErr w:type="spellStart"/>
       <w:r>
-        <w:rPr>
-          <w:rFonts w:ascii="Times New Roman" w:hAnsi="Times New Roman" w:cs="Times New Roman"/>
-          <w:sz w:val="24"/>
-          <w:szCs w:val="24"/>
-        </w:rPr>
         <w:t>vizualizat</w:t>
       </w:r>
       <w:proofErr w:type="spellEnd"/>
       <w:r>
-        <w:rPr>
-          <w:rFonts w:ascii="Times New Roman" w:hAnsi="Times New Roman" w:cs="Times New Roman"/>
-          <w:sz w:val="24"/>
-          <w:szCs w:val="24"/>
-        </w:rPr>
         <w:t xml:space="preserve"> </w:t>
       </w:r>
       <w:proofErr w:type="spellStart"/>
       <w:r>
-        <w:rPr>
-          <w:rFonts w:ascii="Times New Roman" w:hAnsi="Times New Roman" w:cs="Times New Roman"/>
-          <w:sz w:val="24"/>
-          <w:szCs w:val="24"/>
-        </w:rPr>
         <w:t>doar</w:t>
       </w:r>
       <w:proofErr w:type="spellEnd"/>
       <w:r>
-        <w:rPr>
-          <w:rFonts w:ascii="Times New Roman" w:hAnsi="Times New Roman" w:cs="Times New Roman"/>
-          <w:sz w:val="24"/>
-          <w:szCs w:val="24"/>
-        </w:rPr>
         <w:t xml:space="preserve"> </w:t>
       </w:r>
       <w:proofErr w:type="spellStart"/>
       <w:r>
-        <w:rPr>
-          <w:rFonts w:ascii="Times New Roman" w:hAnsi="Times New Roman" w:cs="Times New Roman"/>
-          <w:sz w:val="24"/>
-          <w:szCs w:val="24"/>
-        </w:rPr>
         <w:t>daca</w:t>
       </w:r>
       <w:proofErr w:type="spellEnd"/>
       <w:r>
-        <w:rPr>
-          <w:rFonts w:ascii="Times New Roman" w:hAnsi="Times New Roman" w:cs="Times New Roman"/>
-          <w:sz w:val="24"/>
-          <w:szCs w:val="24"/>
-        </w:rPr>
         <w:t xml:space="preserve"> </w:t>
       </w:r>
       <w:proofErr w:type="spellStart"/>
       <w:r>
-        <w:rPr>
-          <w:rFonts w:ascii="Times New Roman" w:hAnsi="Times New Roman" w:cs="Times New Roman"/>
-          <w:sz w:val="24"/>
-          <w:szCs w:val="24"/>
-        </w:rPr>
         <w:t>este</w:t>
       </w:r>
       <w:proofErr w:type="spellEnd"/>
       <w:r>
-        <w:rPr>
-          <w:rFonts w:ascii="Times New Roman" w:hAnsi="Times New Roman" w:cs="Times New Roman"/>
-          <w:sz w:val="24"/>
-          <w:szCs w:val="24"/>
-        </w:rPr>
         <w:t xml:space="preserve"> un </w:t>
       </w:r>
       <w:proofErr w:type="spellStart"/>
       <w:r>
-        <w:rPr>
-          <w:rFonts w:ascii="Times New Roman" w:hAnsi="Times New Roman" w:cs="Times New Roman"/>
-          <w:sz w:val="24"/>
-          <w:szCs w:val="24"/>
-        </w:rPr>
         <w:t>profil</w:t>
       </w:r>
       <w:proofErr w:type="spellEnd"/>
       <w:r>
-        <w:rPr>
-          <w:rFonts w:ascii="Times New Roman" w:hAnsi="Times New Roman" w:cs="Times New Roman"/>
-          <w:sz w:val="24"/>
-          <w:szCs w:val="24"/>
-        </w:rPr>
         <w:t xml:space="preserve"> public. Daca </w:t>
       </w:r>
       <w:proofErr w:type="spellStart"/>
       <w:r>
-        <w:rPr>
-          <w:rFonts w:ascii="Times New Roman" w:hAnsi="Times New Roman" w:cs="Times New Roman"/>
-          <w:sz w:val="24"/>
-          <w:szCs w:val="24"/>
-        </w:rPr>
         <w:t>este</w:t>
       </w:r>
       <w:proofErr w:type="spellEnd"/>
       <w:r>
-        <w:rPr>
-          <w:rFonts w:ascii="Times New Roman" w:hAnsi="Times New Roman" w:cs="Times New Roman"/>
-          <w:sz w:val="24"/>
-          <w:szCs w:val="24"/>
-        </w:rPr>
         <w:t xml:space="preserve"> </w:t>
       </w:r>
       <w:proofErr w:type="spellStart"/>
       <w:r>
-        <w:rPr>
-          <w:rFonts w:ascii="Times New Roman" w:hAnsi="Times New Roman" w:cs="Times New Roman"/>
-          <w:sz w:val="24"/>
-          <w:szCs w:val="24"/>
-        </w:rPr>
         <w:t>privat</w:t>
       </w:r>
       <w:proofErr w:type="spellEnd"/>
       <w:r>
-        <w:rPr>
-          <w:rFonts w:ascii="Times New Roman" w:hAnsi="Times New Roman" w:cs="Times New Roman"/>
-          <w:sz w:val="24"/>
-          <w:szCs w:val="24"/>
-        </w:rPr>
         <w:t xml:space="preserve"> o</w:t>
       </w:r>
+      <w:bookmarkEnd w:id="16"/>
     </w:p>
     <w:p>
       <w:pPr>
-        <w:pStyle w:val="ListParagraph"/>
-        <w:ind w:left="1440"/>
-        <w:rPr>
-          <w:rFonts w:ascii="Times New Roman" w:hAnsi="Times New Roman" w:cs="Times New Roman"/>
-          <w:sz w:val="24"/>
-          <w:szCs w:val="24"/>
-        </w:rPr>
-      </w:pPr>
-      <w:proofErr w:type="spellStart"/>
-      <w:r>
-        <w:rPr>
-          <w:rFonts w:ascii="Times New Roman" w:hAnsi="Times New Roman" w:cs="Times New Roman"/>
-          <w:sz w:val="24"/>
-          <w:szCs w:val="24"/>
-        </w:rPr>
+        <w:pStyle w:val="Heading3"/>
+        <w:numPr>
+          <w:ilvl w:val="1"/>
+          <w:numId w:val="14"/>
+        </w:numPr>
+      </w:pPr>
+      <w:bookmarkStart w:id="17" w:name="_Toc187679489"/>
+      <w:proofErr w:type="spellStart"/>
+      <w:r>
         <w:t>sa</w:t>
       </w:r>
       <w:proofErr w:type="spellEnd"/>
       <w:r>
-        <w:rPr>
-          <w:rFonts w:ascii="Times New Roman" w:hAnsi="Times New Roman" w:cs="Times New Roman"/>
-          <w:sz w:val="24"/>
-          <w:szCs w:val="24"/>
-        </w:rPr>
         <w:t xml:space="preserve"> se </w:t>
       </w:r>
       <w:proofErr w:type="spellStart"/>
       <w:r>
-        <w:rPr>
-          <w:rFonts w:ascii="Times New Roman" w:hAnsi="Times New Roman" w:cs="Times New Roman"/>
-          <w:sz w:val="24"/>
-          <w:szCs w:val="24"/>
-        </w:rPr>
         <w:t>afiseze</w:t>
       </w:r>
       <w:proofErr w:type="spellEnd"/>
       <w:r>
-        <w:rPr>
-          <w:rFonts w:ascii="Times New Roman" w:hAnsi="Times New Roman" w:cs="Times New Roman"/>
-          <w:sz w:val="24"/>
-          <w:szCs w:val="24"/>
-        </w:rPr>
         <w:t xml:space="preserve"> </w:t>
       </w:r>
       <w:proofErr w:type="spellStart"/>
       <w:r>
-        <w:rPr>
-          <w:rFonts w:ascii="Times New Roman" w:hAnsi="Times New Roman" w:cs="Times New Roman"/>
-          <w:sz w:val="24"/>
-          <w:szCs w:val="24"/>
-        </w:rPr>
         <w:t>doar</w:t>
       </w:r>
       <w:proofErr w:type="spellEnd"/>
       <w:r>
-        <w:rPr>
-          <w:rFonts w:ascii="Times New Roman" w:hAnsi="Times New Roman" w:cs="Times New Roman"/>
-          <w:sz w:val="24"/>
-          <w:szCs w:val="24"/>
-        </w:rPr>
         <w:t xml:space="preserve"> </w:t>
       </w:r>
       <w:proofErr w:type="spellStart"/>
       <w:r>
-        <w:rPr>
-          <w:rFonts w:ascii="Times New Roman" w:hAnsi="Times New Roman" w:cs="Times New Roman"/>
-          <w:sz w:val="24"/>
-          <w:szCs w:val="24"/>
-        </w:rPr>
         <w:t>informatiile</w:t>
       </w:r>
       <w:proofErr w:type="spellEnd"/>
       <w:r>
-        <w:rPr>
-          <w:rFonts w:ascii="Times New Roman" w:hAnsi="Times New Roman" w:cs="Times New Roman"/>
-          <w:sz w:val="24"/>
-          <w:szCs w:val="24"/>
-        </w:rPr>
         <w:t xml:space="preserve"> de </w:t>
       </w:r>
       <w:proofErr w:type="spellStart"/>
       <w:r>
-        <w:rPr>
-          <w:rFonts w:ascii="Times New Roman" w:hAnsi="Times New Roman" w:cs="Times New Roman"/>
-          <w:sz w:val="24"/>
-          <w:szCs w:val="24"/>
-        </w:rPr>
         <w:t>baza</w:t>
       </w:r>
       <w:proofErr w:type="spellEnd"/>
       <w:r>
-        <w:rPr>
-          <w:rFonts w:ascii="Times New Roman" w:hAnsi="Times New Roman" w:cs="Times New Roman"/>
-          <w:sz w:val="24"/>
-          <w:szCs w:val="24"/>
-        </w:rPr>
         <w:t xml:space="preserve"> – </w:t>
       </w:r>
       <w:proofErr w:type="spellStart"/>
       <w:r>
-        <w:rPr>
-          <w:rFonts w:ascii="Times New Roman" w:hAnsi="Times New Roman" w:cs="Times New Roman"/>
-          <w:sz w:val="24"/>
-          <w:szCs w:val="24"/>
-        </w:rPr>
         <w:t>numele</w:t>
       </w:r>
       <w:proofErr w:type="spellEnd"/>
       <w:r>
-        <w:rPr>
-          <w:rFonts w:ascii="Times New Roman" w:hAnsi="Times New Roman" w:cs="Times New Roman"/>
-          <w:sz w:val="24"/>
-          <w:szCs w:val="24"/>
-        </w:rPr>
         <w:t xml:space="preserve"> </w:t>
       </w:r>
       <w:proofErr w:type="spellStart"/>
       <w:r>
-        <w:rPr>
-          <w:rFonts w:ascii="Times New Roman" w:hAnsi="Times New Roman" w:cs="Times New Roman"/>
-          <w:sz w:val="24"/>
-          <w:szCs w:val="24"/>
-        </w:rPr>
         <w:t>complet</w:t>
       </w:r>
       <w:proofErr w:type="spellEnd"/>
       <w:r>
-        <w:rPr>
-          <w:rFonts w:ascii="Times New Roman" w:hAnsi="Times New Roman" w:cs="Times New Roman"/>
-          <w:sz w:val="24"/>
-          <w:szCs w:val="24"/>
-        </w:rPr>
         <w:t xml:space="preserve">, </w:t>
       </w:r>
       <w:proofErr w:type="spellStart"/>
       <w:r>
-        <w:rPr>
-          <w:rFonts w:ascii="Times New Roman" w:hAnsi="Times New Roman" w:cs="Times New Roman"/>
-          <w:sz w:val="24"/>
-          <w:szCs w:val="24"/>
-        </w:rPr>
         <w:t>descrierea</w:t>
       </w:r>
+      <w:bookmarkEnd w:id="17"/>
       <w:proofErr w:type="spellEnd"/>
     </w:p>
     <w:p>
       <w:pPr>
-        <w:pStyle w:val="ListParagraph"/>
-        <w:ind w:left="1440"/>
-        <w:rPr>
-          <w:rFonts w:ascii="Times New Roman" w:hAnsi="Times New Roman" w:cs="Times New Roman"/>
-          <w:sz w:val="24"/>
-          <w:szCs w:val="24"/>
-        </w:rPr>
-      </w:pPr>
-      <w:proofErr w:type="spellStart"/>
-      <w:r>
-        <w:rPr>
-          <w:rFonts w:ascii="Times New Roman" w:hAnsi="Times New Roman" w:cs="Times New Roman"/>
-          <w:sz w:val="24"/>
-          <w:szCs w:val="24"/>
-        </w:rPr>
+        <w:pStyle w:val="Heading3"/>
+        <w:numPr>
+          <w:ilvl w:val="1"/>
+          <w:numId w:val="14"/>
+        </w:numPr>
+      </w:pPr>
+      <w:bookmarkStart w:id="18" w:name="_Toc187679490"/>
+      <w:proofErr w:type="spellStart"/>
+      <w:r>
         <w:t>adaugata</w:t>
       </w:r>
       <w:proofErr w:type="spellEnd"/>
       <w:r>
-        <w:rPr>
-          <w:rFonts w:ascii="Times New Roman" w:hAnsi="Times New Roman" w:cs="Times New Roman"/>
-          <w:sz w:val="24"/>
-          <w:szCs w:val="24"/>
-        </w:rPr>
         <w:t xml:space="preserve"> de </w:t>
       </w:r>
       <w:proofErr w:type="spellStart"/>
       <w:r>
-        <w:rPr>
-          <w:rFonts w:ascii="Times New Roman" w:hAnsi="Times New Roman" w:cs="Times New Roman"/>
-          <w:sz w:val="24"/>
-          <w:szCs w:val="24"/>
-        </w:rPr>
         <w:t>utilizator</w:t>
       </w:r>
       <w:proofErr w:type="spellEnd"/>
       <w:r>
-        <w:rPr>
-          <w:rFonts w:ascii="Times New Roman" w:hAnsi="Times New Roman" w:cs="Times New Roman"/>
-          <w:sz w:val="24"/>
-          <w:szCs w:val="24"/>
-        </w:rPr>
         <w:t xml:space="preserve"> </w:t>
       </w:r>
       <w:proofErr w:type="spellStart"/>
       <w:r>
-        <w:rPr>
-          <w:rFonts w:ascii="Times New Roman" w:hAnsi="Times New Roman" w:cs="Times New Roman"/>
-          <w:sz w:val="24"/>
-          <w:szCs w:val="24"/>
-        </w:rPr>
         <w:t>si</w:t>
       </w:r>
       <w:proofErr w:type="spellEnd"/>
       <w:r>
-        <w:rPr>
-          <w:rFonts w:ascii="Times New Roman" w:hAnsi="Times New Roman" w:cs="Times New Roman"/>
-          <w:sz w:val="24"/>
-          <w:szCs w:val="24"/>
-        </w:rPr>
         <w:t xml:space="preserve"> </w:t>
       </w:r>
       <w:proofErr w:type="spellStart"/>
       <w:r>
-        <w:rPr>
-          <w:rFonts w:ascii="Times New Roman" w:hAnsi="Times New Roman" w:cs="Times New Roman"/>
-          <w:sz w:val="24"/>
-          <w:szCs w:val="24"/>
-        </w:rPr>
         <w:t>imaginea</w:t>
       </w:r>
       <w:proofErr w:type="spellEnd"/>
       <w:r>
-        <w:rPr>
-          <w:rFonts w:ascii="Times New Roman" w:hAnsi="Times New Roman" w:cs="Times New Roman"/>
-          <w:sz w:val="24"/>
-          <w:szCs w:val="24"/>
-        </w:rPr>
         <w:t xml:space="preserve"> de la </w:t>
       </w:r>
       <w:proofErr w:type="spellStart"/>
       <w:r>
-        <w:rPr>
-          <w:rFonts w:ascii="Times New Roman" w:hAnsi="Times New Roman" w:cs="Times New Roman"/>
-          <w:sz w:val="24"/>
-          <w:szCs w:val="24"/>
-        </w:rPr>
         <w:t>profil</w:t>
       </w:r>
       <w:proofErr w:type="spellEnd"/>
       <w:r>
-        <w:rPr>
-          <w:rFonts w:ascii="Times New Roman" w:hAnsi="Times New Roman" w:cs="Times New Roman"/>
-          <w:sz w:val="24"/>
-          <w:szCs w:val="24"/>
-        </w:rPr>
         <w:t xml:space="preserve">, </w:t>
       </w:r>
       <w:proofErr w:type="spellStart"/>
       <w:r>
-        <w:rPr>
-          <w:rFonts w:ascii="Times New Roman" w:hAnsi="Times New Roman" w:cs="Times New Roman"/>
-          <w:sz w:val="24"/>
-          <w:szCs w:val="24"/>
-        </w:rPr>
         <w:t>simuland</w:t>
       </w:r>
       <w:proofErr w:type="spellEnd"/>
       <w:r>
-        <w:rPr>
-          <w:rFonts w:ascii="Times New Roman" w:hAnsi="Times New Roman" w:cs="Times New Roman"/>
-          <w:sz w:val="24"/>
-          <w:szCs w:val="24"/>
-        </w:rPr>
         <w:t xml:space="preserve"> </w:t>
       </w:r>
       <w:proofErr w:type="spellStart"/>
       <w:r>
-        <w:rPr>
-          <w:rFonts w:ascii="Times New Roman" w:hAnsi="Times New Roman" w:cs="Times New Roman"/>
-          <w:sz w:val="24"/>
-          <w:szCs w:val="24"/>
-        </w:rPr>
         <w:t>functionalitatile</w:t>
       </w:r>
       <w:proofErr w:type="spellEnd"/>
       <w:r>
-        <w:rPr>
-          <w:rFonts w:ascii="Times New Roman" w:hAnsi="Times New Roman" w:cs="Times New Roman"/>
-          <w:sz w:val="24"/>
-          <w:szCs w:val="24"/>
-        </w:rPr>
         <w:t xml:space="preserve"> pe</w:t>
       </w:r>
+      <w:bookmarkEnd w:id="18"/>
     </w:p>
     <w:p>
       <w:pPr>
-        <w:pStyle w:val="ListParagraph"/>
-        <w:ind w:left="1440"/>
-        <w:rPr>
-          <w:rFonts w:ascii="Times New Roman" w:hAnsi="Times New Roman" w:cs="Times New Roman"/>
-          <w:sz w:val="24"/>
-          <w:szCs w:val="24"/>
-        </w:rPr>
-      </w:pPr>
-      <w:r>
-        <w:rPr>
-          <w:rFonts w:ascii="Times New Roman" w:hAnsi="Times New Roman" w:cs="Times New Roman"/>
-          <w:sz w:val="24"/>
-          <w:szCs w:val="24"/>
-        </w:rPr>
+        <w:pStyle w:val="Heading3"/>
+        <w:numPr>
+          <w:ilvl w:val="1"/>
+          <w:numId w:val="14"/>
+        </w:numPr>
+      </w:pPr>
+      <w:bookmarkStart w:id="19" w:name="_Toc187679491"/>
+      <w:r>
         <w:t xml:space="preserve">care le au </w:t>
       </w:r>
       <w:proofErr w:type="spellStart"/>
       <w:r>
-        <w:rPr>
-          <w:rFonts w:ascii="Times New Roman" w:hAnsi="Times New Roman" w:cs="Times New Roman"/>
-          <w:sz w:val="24"/>
-          <w:szCs w:val="24"/>
-        </w:rPr>
         <w:t>retelele</w:t>
       </w:r>
       <w:proofErr w:type="spellEnd"/>
       <w:r>
-        <w:rPr>
-          <w:rFonts w:ascii="Times New Roman" w:hAnsi="Times New Roman" w:cs="Times New Roman"/>
-          <w:sz w:val="24"/>
-          <w:szCs w:val="24"/>
-        </w:rPr>
         <w:t xml:space="preserve"> de </w:t>
       </w:r>
       <w:proofErr w:type="spellStart"/>
       <w:r>
-        <w:rPr>
-          <w:rFonts w:ascii="Times New Roman" w:hAnsi="Times New Roman" w:cs="Times New Roman"/>
-          <w:sz w:val="24"/>
-          <w:szCs w:val="24"/>
-        </w:rPr>
         <w:t>socializare</w:t>
       </w:r>
       <w:proofErr w:type="spellEnd"/>
       <w:r>
-        <w:rPr>
-          <w:rFonts w:ascii="Times New Roman" w:hAnsi="Times New Roman" w:cs="Times New Roman"/>
-          <w:sz w:val="24"/>
-          <w:szCs w:val="24"/>
-        </w:rPr>
         <w:t xml:space="preserve"> </w:t>
       </w:r>
       <w:proofErr w:type="spellStart"/>
       <w:r>
-        <w:rPr>
-          <w:rFonts w:ascii="Times New Roman" w:hAnsi="Times New Roman" w:cs="Times New Roman"/>
-          <w:sz w:val="24"/>
-          <w:szCs w:val="24"/>
-        </w:rPr>
         <w:t>cunoscute</w:t>
       </w:r>
       <w:proofErr w:type="spellEnd"/>
       <w:r>
-        <w:rPr>
-          <w:rFonts w:ascii="Times New Roman" w:hAnsi="Times New Roman" w:cs="Times New Roman"/>
-          <w:sz w:val="24"/>
-          <w:szCs w:val="24"/>
-        </w:rPr>
         <w:t xml:space="preserve"> (Instagram, Facebook) (</w:t>
       </w:r>
+      <w:bookmarkEnd w:id="19"/>
     </w:p>
     <w:p>
       <w:pPr>
-        <w:pStyle w:val="ListParagraph"/>
+        <w:pStyle w:val="Heading3"/>
         <w:numPr>
           <w:ilvl w:val="1"/>
-          <w:numId w:val="4"/>
+          <w:numId w:val="14"/>
         </w:numPr>
-        <w:rPr>
-          <w:rFonts w:ascii="Times New Roman" w:hAnsi="Times New Roman" w:cs="Times New Roman"/>
-          <w:sz w:val="24"/>
-          <w:szCs w:val="24"/>
-        </w:rPr>
-      </w:pPr>
-      <w:r>
-        <w:rPr>
-          <w:rFonts w:ascii="Times New Roman" w:hAnsi="Times New Roman" w:cs="Times New Roman"/>
-          <w:sz w:val="24"/>
-          <w:szCs w:val="24"/>
-        </w:rPr>
+      </w:pPr>
+      <w:bookmarkStart w:id="20" w:name="_Toc187679492"/>
+      <w:proofErr w:type="spellStart"/>
+      <w:r>
+        <w:t>Utilizatorii</w:t>
+      </w:r>
+      <w:proofErr w:type="spellEnd"/>
+      <w:r>
         <w:t xml:space="preserve"> </w:t>
       </w:r>
       <w:proofErr w:type="spellStart"/>
       <w:r>
-        <w:rPr>
-          <w:rFonts w:ascii="Times New Roman" w:hAnsi="Times New Roman" w:cs="Times New Roman"/>
-          <w:sz w:val="24"/>
-          <w:szCs w:val="24"/>
-        </w:rPr>
-        <w:t>Utilizatorii</w:t>
-      </w:r>
-      <w:proofErr w:type="spellEnd"/>
-      <w:r>
-        <w:rPr>
-          <w:rFonts w:ascii="Times New Roman" w:hAnsi="Times New Roman" w:cs="Times New Roman"/>
-          <w:sz w:val="24"/>
-          <w:szCs w:val="24"/>
-        </w:rPr>
+        <w:t>inregistrati</w:t>
+      </w:r>
+      <w:proofErr w:type="spellEnd"/>
+      <w:r>
+        <w:t xml:space="preserve"> pot </w:t>
+      </w:r>
+      <w:proofErr w:type="spellStart"/>
+      <w:r>
+        <w:t>sa</w:t>
+      </w:r>
+      <w:proofErr w:type="spellEnd"/>
+      <w:r>
         <w:t xml:space="preserve"> </w:t>
       </w:r>
       <w:proofErr w:type="spellStart"/>
       <w:r>
-        <w:rPr>
-          <w:rFonts w:ascii="Times New Roman" w:hAnsi="Times New Roman" w:cs="Times New Roman"/>
-          <w:sz w:val="24"/>
-          <w:szCs w:val="24"/>
-        </w:rPr>
-        <w:t>inregistrati</w:t>
-      </w:r>
-      <w:proofErr w:type="spellEnd"/>
-      <w:r>
-        <w:rPr>
-          <w:rFonts w:ascii="Times New Roman" w:hAnsi="Times New Roman" w:cs="Times New Roman"/>
-          <w:sz w:val="24"/>
-          <w:szCs w:val="24"/>
-        </w:rPr>
-        <w:t xml:space="preserve"> pot </w:t>
-      </w:r>
-      <w:proofErr w:type="spellStart"/>
-      <w:r>
-        <w:rPr>
-          <w:rFonts w:ascii="Times New Roman" w:hAnsi="Times New Roman" w:cs="Times New Roman"/>
-          <w:sz w:val="24"/>
-          <w:szCs w:val="24"/>
-        </w:rPr>
+        <w:t>creeze</w:t>
+      </w:r>
+      <w:proofErr w:type="spellEnd"/>
+      <w:r>
+        <w:t xml:space="preserve"> </w:t>
+      </w:r>
+      <w:proofErr w:type="spellStart"/>
+      <w:r>
+        <w:t>si</w:t>
+      </w:r>
+      <w:proofErr w:type="spellEnd"/>
+      <w:r>
+        <w:t xml:space="preserve"> </w:t>
+      </w:r>
+      <w:proofErr w:type="spellStart"/>
+      <w:r>
         <w:t>sa</w:t>
       </w:r>
       <w:proofErr w:type="spellEnd"/>
       <w:r>
-        <w:rPr>
-          <w:rFonts w:ascii="Times New Roman" w:hAnsi="Times New Roman" w:cs="Times New Roman"/>
-          <w:sz w:val="24"/>
-          <w:szCs w:val="24"/>
-        </w:rPr>
         <w:t xml:space="preserve"> </w:t>
       </w:r>
       <w:proofErr w:type="spellStart"/>
       <w:r>
-        <w:rPr>
-          <w:rFonts w:ascii="Times New Roman" w:hAnsi="Times New Roman" w:cs="Times New Roman"/>
-          <w:sz w:val="24"/>
-          <w:szCs w:val="24"/>
-        </w:rPr>
-        <w:t>creeze</w:t>
-      </w:r>
-      <w:proofErr w:type="spellEnd"/>
-      <w:r>
-        <w:rPr>
-          <w:rFonts w:ascii="Times New Roman" w:hAnsi="Times New Roman" w:cs="Times New Roman"/>
-          <w:sz w:val="24"/>
-          <w:szCs w:val="24"/>
-        </w:rPr>
+        <w:t>isi</w:t>
+      </w:r>
+      <w:proofErr w:type="spellEnd"/>
+      <w:r>
         <w:t xml:space="preserve"> </w:t>
       </w:r>
       <w:proofErr w:type="spellStart"/>
       <w:r>
-        <w:rPr>
-          <w:rFonts w:ascii="Times New Roman" w:hAnsi="Times New Roman" w:cs="Times New Roman"/>
-          <w:sz w:val="24"/>
-          <w:szCs w:val="24"/>
-        </w:rPr>
-        <w:t>si</w:t>
-      </w:r>
-      <w:proofErr w:type="spellEnd"/>
-      <w:r>
-        <w:rPr>
-          <w:rFonts w:ascii="Times New Roman" w:hAnsi="Times New Roman" w:cs="Times New Roman"/>
-          <w:sz w:val="24"/>
-          <w:szCs w:val="24"/>
-        </w:rPr>
+        <w:t>editeze</w:t>
+      </w:r>
+      <w:proofErr w:type="spellEnd"/>
+      <w:r>
+        <w:t xml:space="preserve"> un </w:t>
+      </w:r>
+      <w:proofErr w:type="spellStart"/>
+      <w:r>
+        <w:t>profil</w:t>
+      </w:r>
+      <w:proofErr w:type="spellEnd"/>
+      <w:r>
         <w:t xml:space="preserve"> </w:t>
       </w:r>
       <w:proofErr w:type="spellStart"/>
       <w:r>
-        <w:rPr>
-          <w:rFonts w:ascii="Times New Roman" w:hAnsi="Times New Roman" w:cs="Times New Roman"/>
-          <w:sz w:val="24"/>
-          <w:szCs w:val="24"/>
-        </w:rPr>
-        <w:t>sa</w:t>
-      </w:r>
-      <w:proofErr w:type="spellEnd"/>
-      <w:r>
-        <w:rPr>
-          <w:rFonts w:ascii="Times New Roman" w:hAnsi="Times New Roman" w:cs="Times New Roman"/>
-          <w:sz w:val="24"/>
-          <w:szCs w:val="24"/>
-        </w:rPr>
-        <w:t xml:space="preserve"> </w:t>
-      </w:r>
-      <w:proofErr w:type="spellStart"/>
-      <w:r>
-        <w:rPr>
-          <w:rFonts w:ascii="Times New Roman" w:hAnsi="Times New Roman" w:cs="Times New Roman"/>
-          <w:sz w:val="24"/>
-          <w:szCs w:val="24"/>
-        </w:rPr>
-        <w:t>isi</w:t>
-      </w:r>
-      <w:proofErr w:type="spellEnd"/>
-      <w:r>
-        <w:rPr>
-          <w:rFonts w:ascii="Times New Roman" w:hAnsi="Times New Roman" w:cs="Times New Roman"/>
-          <w:sz w:val="24"/>
-          <w:szCs w:val="24"/>
-        </w:rPr>
-        <w:t xml:space="preserve"> </w:t>
-      </w:r>
-      <w:proofErr w:type="spellStart"/>
-      <w:r>
-        <w:rPr>
-          <w:rFonts w:ascii="Times New Roman" w:hAnsi="Times New Roman" w:cs="Times New Roman"/>
-          <w:sz w:val="24"/>
-          <w:szCs w:val="24"/>
-        </w:rPr>
-        <w:t>editeze</w:t>
-      </w:r>
-      <w:proofErr w:type="spellEnd"/>
-      <w:r>
-        <w:rPr>
-          <w:rFonts w:ascii="Times New Roman" w:hAnsi="Times New Roman" w:cs="Times New Roman"/>
-          <w:sz w:val="24"/>
-          <w:szCs w:val="24"/>
-        </w:rPr>
-        <w:t xml:space="preserve"> un </w:t>
-      </w:r>
-      <w:proofErr w:type="spellStart"/>
-      <w:r>
-        <w:rPr>
-          <w:rFonts w:ascii="Times New Roman" w:hAnsi="Times New Roman" w:cs="Times New Roman"/>
-          <w:sz w:val="24"/>
-          <w:szCs w:val="24"/>
-        </w:rPr>
-        <w:t>profil</w:t>
-      </w:r>
-      <w:proofErr w:type="spellEnd"/>
-      <w:r>
-        <w:rPr>
-          <w:rFonts w:ascii="Times New Roman" w:hAnsi="Times New Roman" w:cs="Times New Roman"/>
-          <w:sz w:val="24"/>
-          <w:szCs w:val="24"/>
-        </w:rPr>
-        <w:t xml:space="preserve"> </w:t>
-      </w:r>
-      <w:proofErr w:type="spellStart"/>
-      <w:r>
-        <w:rPr>
-          <w:rFonts w:ascii="Times New Roman" w:hAnsi="Times New Roman" w:cs="Times New Roman"/>
-          <w:sz w:val="24"/>
-          <w:szCs w:val="24"/>
-        </w:rPr>
         <w:t>prin</w:t>
       </w:r>
       <w:proofErr w:type="spellEnd"/>
       <w:r>
-        <w:rPr>
-          <w:rFonts w:ascii="Times New Roman" w:hAnsi="Times New Roman" w:cs="Times New Roman"/>
-          <w:sz w:val="24"/>
-          <w:szCs w:val="24"/>
-        </w:rPr>
         <w:t xml:space="preserve"> care se pot</w:t>
       </w:r>
+      <w:bookmarkEnd w:id="20"/>
     </w:p>
     <w:p>
       <w:pPr>
-        <w:pStyle w:val="ListParagraph"/>
-        <w:ind w:left="1440"/>
-        <w:rPr>
-          <w:rFonts w:ascii="Times New Roman" w:hAnsi="Times New Roman" w:cs="Times New Roman"/>
-          <w:sz w:val="24"/>
-          <w:szCs w:val="24"/>
-        </w:rPr>
-      </w:pPr>
-      <w:proofErr w:type="spellStart"/>
-      <w:r>
-        <w:rPr>
-          <w:rFonts w:ascii="Times New Roman" w:hAnsi="Times New Roman" w:cs="Times New Roman"/>
-          <w:sz w:val="24"/>
-          <w:szCs w:val="24"/>
-        </w:rPr>
+        <w:pStyle w:val="Heading3"/>
+        <w:numPr>
+          <w:ilvl w:val="1"/>
+          <w:numId w:val="14"/>
+        </w:numPr>
+      </w:pPr>
+      <w:bookmarkStart w:id="21" w:name="_Toc187679493"/>
+      <w:proofErr w:type="spellStart"/>
+      <w:r>
         <w:t>conecta</w:t>
       </w:r>
       <w:proofErr w:type="spellEnd"/>
       <w:r>
-        <w:rPr>
-          <w:rFonts w:ascii="Times New Roman" w:hAnsi="Times New Roman" w:cs="Times New Roman"/>
-          <w:sz w:val="24"/>
-          <w:szCs w:val="24"/>
-        </w:rPr>
         <w:t xml:space="preserve"> cu alti </w:t>
       </w:r>
       <w:proofErr w:type="spellStart"/>
       <w:r>
-        <w:rPr>
-          <w:rFonts w:ascii="Times New Roman" w:hAnsi="Times New Roman" w:cs="Times New Roman"/>
-          <w:sz w:val="24"/>
-          <w:szCs w:val="24"/>
-        </w:rPr>
         <w:t>membri</w:t>
       </w:r>
       <w:proofErr w:type="spellEnd"/>
       <w:r>
-        <w:rPr>
-          <w:rFonts w:ascii="Times New Roman" w:hAnsi="Times New Roman" w:cs="Times New Roman"/>
-          <w:sz w:val="24"/>
-          <w:szCs w:val="24"/>
-        </w:rPr>
         <w:t xml:space="preserve">. </w:t>
       </w:r>
       <w:proofErr w:type="spellStart"/>
       <w:r>
-        <w:rPr>
-          <w:rFonts w:ascii="Times New Roman" w:hAnsi="Times New Roman" w:cs="Times New Roman"/>
-          <w:sz w:val="24"/>
-          <w:szCs w:val="24"/>
-        </w:rPr>
         <w:t>Profilul</w:t>
       </w:r>
       <w:proofErr w:type="spellEnd"/>
       <w:r>
-        <w:rPr>
-          <w:rFonts w:ascii="Times New Roman" w:hAnsi="Times New Roman" w:cs="Times New Roman"/>
-          <w:sz w:val="24"/>
-          <w:szCs w:val="24"/>
-        </w:rPr>
         <w:t xml:space="preserve"> </w:t>
       </w:r>
       <w:proofErr w:type="spellStart"/>
       <w:r>
-        <w:rPr>
-          <w:rFonts w:ascii="Times New Roman" w:hAnsi="Times New Roman" w:cs="Times New Roman"/>
-          <w:sz w:val="24"/>
-          <w:szCs w:val="24"/>
-        </w:rPr>
         <w:t>contine</w:t>
       </w:r>
       <w:proofErr w:type="spellEnd"/>
       <w:r>
-        <w:rPr>
-          <w:rFonts w:ascii="Times New Roman" w:hAnsi="Times New Roman" w:cs="Times New Roman"/>
-          <w:sz w:val="24"/>
-          <w:szCs w:val="24"/>
-        </w:rPr>
         <w:t xml:space="preserve"> </w:t>
       </w:r>
       <w:proofErr w:type="spellStart"/>
       <w:r>
-        <w:rPr>
-          <w:rFonts w:ascii="Times New Roman" w:hAnsi="Times New Roman" w:cs="Times New Roman"/>
-          <w:sz w:val="24"/>
-          <w:szCs w:val="24"/>
-        </w:rPr>
         <w:t>numele</w:t>
       </w:r>
       <w:proofErr w:type="spellEnd"/>
       <w:r>
-        <w:rPr>
-          <w:rFonts w:ascii="Times New Roman" w:hAnsi="Times New Roman" w:cs="Times New Roman"/>
-          <w:sz w:val="24"/>
-          <w:szCs w:val="24"/>
-        </w:rPr>
         <w:t xml:space="preserve"> </w:t>
       </w:r>
       <w:proofErr w:type="spellStart"/>
       <w:r>
-        <w:rPr>
-          <w:rFonts w:ascii="Times New Roman" w:hAnsi="Times New Roman" w:cs="Times New Roman"/>
-          <w:sz w:val="24"/>
-          <w:szCs w:val="24"/>
-        </w:rPr>
         <w:t>complet</w:t>
       </w:r>
       <w:proofErr w:type="spellEnd"/>
       <w:r>
-        <w:rPr>
-          <w:rFonts w:ascii="Times New Roman" w:hAnsi="Times New Roman" w:cs="Times New Roman"/>
-          <w:sz w:val="24"/>
-          <w:szCs w:val="24"/>
-        </w:rPr>
         <w:t xml:space="preserve">, o </w:t>
       </w:r>
       <w:proofErr w:type="spellStart"/>
       <w:r>
-        <w:rPr>
-          <w:rFonts w:ascii="Times New Roman" w:hAnsi="Times New Roman" w:cs="Times New Roman"/>
-          <w:sz w:val="24"/>
-          <w:szCs w:val="24"/>
-        </w:rPr>
         <w:t>scurta</w:t>
       </w:r>
       <w:proofErr w:type="spellEnd"/>
       <w:r>
-        <w:rPr>
-          <w:rFonts w:ascii="Times New Roman" w:hAnsi="Times New Roman" w:cs="Times New Roman"/>
-          <w:sz w:val="24"/>
-          <w:szCs w:val="24"/>
-        </w:rPr>
         <w:t xml:space="preserve"> </w:t>
       </w:r>
       <w:proofErr w:type="spellStart"/>
       <w:r>
-        <w:rPr>
-          <w:rFonts w:ascii="Times New Roman" w:hAnsi="Times New Roman" w:cs="Times New Roman"/>
-          <w:sz w:val="24"/>
-          <w:szCs w:val="24"/>
-        </w:rPr>
         <w:t>descriere</w:t>
       </w:r>
+      <w:bookmarkEnd w:id="21"/>
       <w:proofErr w:type="spellEnd"/>
     </w:p>
     <w:p>
       <w:pPr>
-        <w:pStyle w:val="ListParagraph"/>
-        <w:ind w:left="1440"/>
-        <w:rPr>
-          <w:rFonts w:ascii="Times New Roman" w:hAnsi="Times New Roman" w:cs="Times New Roman"/>
-          <w:sz w:val="24"/>
-          <w:szCs w:val="24"/>
-        </w:rPr>
-      </w:pPr>
-      <w:r>
-        <w:rPr>
-          <w:rFonts w:ascii="Times New Roman" w:hAnsi="Times New Roman" w:cs="Times New Roman"/>
-          <w:sz w:val="24"/>
-          <w:szCs w:val="24"/>
-        </w:rPr>
+        <w:pStyle w:val="Heading3"/>
+        <w:numPr>
+          <w:ilvl w:val="1"/>
+          <w:numId w:val="14"/>
+        </w:numPr>
+      </w:pPr>
+      <w:bookmarkStart w:id="22" w:name="_Toc187679494"/>
+      <w:r>
         <w:t>(</w:t>
       </w:r>
       <w:proofErr w:type="spellStart"/>
       <w:r>
-        <w:rPr>
-          <w:rFonts w:ascii="Times New Roman" w:hAnsi="Times New Roman" w:cs="Times New Roman"/>
-          <w:sz w:val="24"/>
-          <w:szCs w:val="24"/>
-        </w:rPr>
         <w:t>asemanatoare</w:t>
       </w:r>
       <w:proofErr w:type="spellEnd"/>
       <w:r>
-        <w:rPr>
-          <w:rFonts w:ascii="Times New Roman" w:hAnsi="Times New Roman" w:cs="Times New Roman"/>
-          <w:sz w:val="24"/>
-          <w:szCs w:val="24"/>
-        </w:rPr>
         <w:t xml:space="preserve"> cu </w:t>
       </w:r>
       <w:proofErr w:type="spellStart"/>
       <w:r>
-        <w:rPr>
-          <w:rFonts w:ascii="Times New Roman" w:hAnsi="Times New Roman" w:cs="Times New Roman"/>
-          <w:sz w:val="24"/>
-          <w:szCs w:val="24"/>
-        </w:rPr>
         <w:t>cea</w:t>
       </w:r>
       <w:proofErr w:type="spellEnd"/>
       <w:r>
-        <w:rPr>
-          <w:rFonts w:ascii="Times New Roman" w:hAnsi="Times New Roman" w:cs="Times New Roman"/>
-          <w:sz w:val="24"/>
-          <w:szCs w:val="24"/>
-        </w:rPr>
         <w:t xml:space="preserve"> </w:t>
       </w:r>
       <w:proofErr w:type="spellStart"/>
       <w:r>
-        <w:rPr>
-          <w:rFonts w:ascii="Times New Roman" w:hAnsi="Times New Roman" w:cs="Times New Roman"/>
-          <w:sz w:val="24"/>
-          <w:szCs w:val="24"/>
-        </w:rPr>
         <w:t>existenta</w:t>
       </w:r>
       <w:proofErr w:type="spellEnd"/>
       <w:r>
-        <w:rPr>
-          <w:rFonts w:ascii="Times New Roman" w:hAnsi="Times New Roman" w:cs="Times New Roman"/>
-          <w:sz w:val="24"/>
-          <w:szCs w:val="24"/>
-        </w:rPr>
         <w:t xml:space="preserve"> pe Instagram), </w:t>
       </w:r>
       <w:proofErr w:type="spellStart"/>
       <w:r>
-        <w:rPr>
-          <w:rFonts w:ascii="Times New Roman" w:hAnsi="Times New Roman" w:cs="Times New Roman"/>
-          <w:sz w:val="24"/>
-          <w:szCs w:val="24"/>
-        </w:rPr>
         <w:t>dar</w:t>
       </w:r>
       <w:proofErr w:type="spellEnd"/>
       <w:r>
-        <w:rPr>
-          <w:rFonts w:ascii="Times New Roman" w:hAnsi="Times New Roman" w:cs="Times New Roman"/>
-          <w:sz w:val="24"/>
-          <w:szCs w:val="24"/>
-        </w:rPr>
         <w:t xml:space="preserve"> </w:t>
       </w:r>
       <w:proofErr w:type="spellStart"/>
       <w:r>
-        <w:rPr>
-          <w:rFonts w:ascii="Times New Roman" w:hAnsi="Times New Roman" w:cs="Times New Roman"/>
-          <w:sz w:val="24"/>
-          <w:szCs w:val="24"/>
-        </w:rPr>
         <w:t>si</w:t>
       </w:r>
       <w:proofErr w:type="spellEnd"/>
       <w:r>
-        <w:rPr>
-          <w:rFonts w:ascii="Times New Roman" w:hAnsi="Times New Roman" w:cs="Times New Roman"/>
-          <w:sz w:val="24"/>
-          <w:szCs w:val="24"/>
-        </w:rPr>
         <w:t xml:space="preserve"> o </w:t>
       </w:r>
       <w:proofErr w:type="spellStart"/>
       <w:r>
-        <w:rPr>
-          <w:rFonts w:ascii="Times New Roman" w:hAnsi="Times New Roman" w:cs="Times New Roman"/>
-          <w:sz w:val="24"/>
-          <w:szCs w:val="24"/>
-        </w:rPr>
         <w:t>poza</w:t>
       </w:r>
       <w:proofErr w:type="spellEnd"/>
       <w:r>
-        <w:rPr>
-          <w:rFonts w:ascii="Times New Roman" w:hAnsi="Times New Roman" w:cs="Times New Roman"/>
-          <w:sz w:val="24"/>
-          <w:szCs w:val="24"/>
-        </w:rPr>
         <w:t xml:space="preserve"> de </w:t>
       </w:r>
       <w:proofErr w:type="spellStart"/>
       <w:r>
-        <w:rPr>
-          <w:rFonts w:ascii="Times New Roman" w:hAnsi="Times New Roman" w:cs="Times New Roman"/>
-          <w:sz w:val="24"/>
-          <w:szCs w:val="24"/>
-        </w:rPr>
         <w:t>profil</w:t>
       </w:r>
       <w:proofErr w:type="spellEnd"/>
       <w:r>
-        <w:rPr>
-          <w:rFonts w:ascii="Times New Roman" w:hAnsi="Times New Roman" w:cs="Times New Roman"/>
-          <w:sz w:val="24"/>
-          <w:szCs w:val="24"/>
-        </w:rPr>
         <w:t xml:space="preserve">. </w:t>
       </w:r>
       <w:proofErr w:type="spellStart"/>
       <w:r>
-        <w:rPr>
-          <w:rFonts w:ascii="Times New Roman" w:hAnsi="Times New Roman" w:cs="Times New Roman"/>
-          <w:sz w:val="24"/>
-          <w:szCs w:val="24"/>
-        </w:rPr>
         <w:t>Aceste</w:t>
       </w:r>
+      <w:bookmarkEnd w:id="22"/>
       <w:proofErr w:type="spellEnd"/>
     </w:p>
     <w:p>
       <w:pPr>
-        <w:pStyle w:val="ListParagraph"/>
-        <w:ind w:left="1440"/>
-        <w:rPr>
-          <w:rFonts w:ascii="Times New Roman" w:hAnsi="Times New Roman" w:cs="Times New Roman"/>
-          <w:sz w:val="24"/>
-          <w:szCs w:val="24"/>
-        </w:rPr>
-      </w:pPr>
-      <w:proofErr w:type="spellStart"/>
-      <w:r>
-        <w:rPr>
-          <w:rFonts w:ascii="Times New Roman" w:hAnsi="Times New Roman" w:cs="Times New Roman"/>
-          <w:sz w:val="24"/>
-          <w:szCs w:val="24"/>
-        </w:rPr>
+        <w:pStyle w:val="Heading3"/>
+        <w:numPr>
+          <w:ilvl w:val="1"/>
+          <w:numId w:val="14"/>
+        </w:numPr>
+      </w:pPr>
+      <w:bookmarkStart w:id="23" w:name="_Toc187679495"/>
+      <w:proofErr w:type="spellStart"/>
+      <w:r>
         <w:t>campuri</w:t>
       </w:r>
       <w:proofErr w:type="spellEnd"/>
       <w:r>
-        <w:rPr>
-          <w:rFonts w:ascii="Times New Roman" w:hAnsi="Times New Roman" w:cs="Times New Roman"/>
-          <w:sz w:val="24"/>
-          <w:szCs w:val="24"/>
-        </w:rPr>
         <w:t xml:space="preserve"> sunt </w:t>
       </w:r>
       <w:proofErr w:type="spellStart"/>
       <w:r>
-        <w:rPr>
-          <w:rFonts w:ascii="Times New Roman" w:hAnsi="Times New Roman" w:cs="Times New Roman"/>
-          <w:sz w:val="24"/>
-          <w:szCs w:val="24"/>
-        </w:rPr>
         <w:t>obligatorii</w:t>
       </w:r>
       <w:proofErr w:type="spellEnd"/>
       <w:r>
-        <w:rPr>
-          <w:rFonts w:ascii="Times New Roman" w:hAnsi="Times New Roman" w:cs="Times New Roman"/>
-          <w:sz w:val="24"/>
-          <w:szCs w:val="24"/>
-        </w:rPr>
-        <w:t xml:space="preserve">. </w:t>
+        <w:t>.</w:t>
+      </w:r>
+      <w:bookmarkEnd w:id="23"/>
+      <w:r>
+        <w:t xml:space="preserve"> </w:t>
       </w:r>
     </w:p>
     <w:p>
       <w:pPr>
-        <w:rPr>
-          <w:rFonts w:ascii="Times New Roman" w:hAnsi="Times New Roman" w:cs="Times New Roman"/>
-          <w:sz w:val="24"/>
-          <w:szCs w:val="24"/>
-        </w:rPr>
-      </w:pPr>
+        <w:pStyle w:val="Heading2"/>
+        <w:numPr>
+          <w:ilvl w:val="0"/>
+          <w:numId w:val="16"/>
+        </w:numPr>
+      </w:pPr>
+      <w:bookmarkStart w:id="24" w:name="_Toc187679496"/>
+      <w:r>
+        <w:t>Update Trello</w:t>
+      </w:r>
+      <w:bookmarkEnd w:id="24"/>
     </w:p>
     <w:p>
       <w:pPr>
@@ -2919,7 +5417,7 @@
                     <pic:cNvPicPr/>
                   </pic:nvPicPr>
                   <pic:blipFill>
-                    <a:blip r:embed="rId10" cstate="print">
+                    <a:blip r:embed="rId15" cstate="print">
                       <a:extLst>
                         <a:ext uri="{28A0092B-C50C-407E-A947-70E740481C1C}">
                           <a14:useLocalDpi xmlns:a14="http://schemas.microsoft.com/office/drawing/2010/main" val="0"/>
@@ -2948,7 +5446,6 @@
     </w:p>
     <w:p/>
     <w:p/>
-    <w:p/>
     <w:p>
       <w:pPr>
         <w:pStyle w:val="Heading1"/>
@@ -2956,19 +5453,33 @@
       <w:r>
         <w:br w:type="page"/>
       </w:r>
-      <w:bookmarkStart w:id="3" w:name="_Toc187141372"/>
+      <w:bookmarkStart w:id="25" w:name="_Toc187679497"/>
       <w:r>
         <w:lastRenderedPageBreak/>
         <w:t>Sprint 4</w:t>
       </w:r>
-      <w:bookmarkEnd w:id="3"/>
+      <w:bookmarkEnd w:id="25"/>
     </w:p>
     <w:p>
       <w:pPr>
-        <w:pStyle w:val="ListParagraph"/>
+        <w:pStyle w:val="Heading2"/>
         <w:numPr>
           <w:ilvl w:val="0"/>
-          <w:numId w:val="11"/>
+          <w:numId w:val="18"/>
+        </w:numPr>
+      </w:pPr>
+      <w:bookmarkStart w:id="26" w:name="_Toc187679498"/>
+      <w:r>
+        <w:t>Update Trello</w:t>
+      </w:r>
+      <w:bookmarkEnd w:id="26"/>
+    </w:p>
+    <w:p>
+      <w:pPr>
+        <w:pStyle w:val="Heading2"/>
+        <w:numPr>
+          <w:ilvl w:val="0"/>
+          <w:numId w:val="18"/>
         </w:numPr>
         <w:rPr>
           <w:rFonts w:ascii="Times New Roman" w:hAnsi="Times New Roman" w:cs="Times New Roman"/>
@@ -2976,6 +5487,7 @@
           <w:szCs w:val="24"/>
         </w:rPr>
       </w:pPr>
+      <w:bookmarkStart w:id="27" w:name="_Toc187679499"/>
       <w:r>
         <w:rPr>
           <w:rFonts w:ascii="Times New Roman" w:hAnsi="Times New Roman" w:cs="Times New Roman"/>
@@ -3037,14 +5549,15 @@
         </w:rPr>
         <w:t>cerintele</w:t>
       </w:r>
+      <w:bookmarkEnd w:id="27"/>
       <w:proofErr w:type="spellEnd"/>
     </w:p>
     <w:p>
       <w:pPr>
-        <w:pStyle w:val="ListParagraph"/>
+        <w:pStyle w:val="Heading2"/>
         <w:numPr>
           <w:ilvl w:val="0"/>
-          <w:numId w:val="11"/>
+          <w:numId w:val="18"/>
         </w:numPr>
         <w:rPr>
           <w:rFonts w:ascii="Times New Roman" w:hAnsi="Times New Roman" w:cs="Times New Roman"/>
@@ -3052,39 +5565,49 @@
           <w:szCs w:val="24"/>
         </w:rPr>
       </w:pPr>
+      <w:bookmarkStart w:id="28" w:name="_Toc187679500"/>
+      <w:proofErr w:type="spellStart"/>
       <w:r>
         <w:rPr>
           <w:rFonts w:ascii="Times New Roman" w:hAnsi="Times New Roman" w:cs="Times New Roman"/>
           <w:sz w:val="24"/>
           <w:szCs w:val="24"/>
         </w:rPr>
-        <w:t xml:space="preserve">Am </w:t>
-      </w:r>
-      <w:proofErr w:type="spellStart"/>
+        <w:t>Adaugare</w:t>
+      </w:r>
+      <w:proofErr w:type="spellEnd"/>
       <w:r>
         <w:rPr>
           <w:rFonts w:ascii="Times New Roman" w:hAnsi="Times New Roman" w:cs="Times New Roman"/>
           <w:sz w:val="24"/>
           <w:szCs w:val="24"/>
         </w:rPr>
-        <w:t>adaugat</w:t>
-      </w:r>
-      <w:proofErr w:type="spellEnd"/>
+        <w:t xml:space="preserve"> </w:t>
+      </w:r>
       <w:r>
         <w:rPr>
           <w:rFonts w:ascii="Times New Roman" w:hAnsi="Times New Roman" w:cs="Times New Roman"/>
           <w:sz w:val="24"/>
           <w:szCs w:val="24"/>
         </w:rPr>
-        <w:t xml:space="preserve"> date </w:t>
+        <w:t>date</w:t>
+      </w:r>
+      <w:bookmarkEnd w:id="28"/>
+      <w:r>
+        <w:rPr>
+          <w:rFonts w:ascii="Times New Roman" w:hAnsi="Times New Roman" w:cs="Times New Roman"/>
+          <w:sz w:val="24"/>
+          <w:szCs w:val="24"/>
+        </w:rPr>
+        <w:t xml:space="preserve"> </w:t>
       </w:r>
     </w:p>
     <w:p>
       <w:pPr>
-        <w:pStyle w:val="ListParagraph"/>
+        <w:pStyle w:val="Heading2"/>
         <w:numPr>
           <w:ilvl w:val="0"/>
-          <w:numId w:val="11"/>
+          <w:numId w:val="18"/>
         </w:numPr>
         <w:rPr>
           <w:rFonts w:ascii="Times New Roman" w:hAnsi="Times New Roman" w:cs="Times New Roman"/>
@@ -3092,22 +5615,31 @@
           <w:szCs w:val="24"/>
         </w:rPr>
       </w:pPr>
+      <w:bookmarkStart w:id="29" w:name="_Toc187679501"/>
       <w:r>
         <w:rPr>
           <w:rFonts w:ascii="Times New Roman" w:hAnsi="Times New Roman" w:cs="Times New Roman"/>
           <w:sz w:val="24"/>
           <w:szCs w:val="24"/>
         </w:rPr>
-        <w:t xml:space="preserve">Am </w:t>
-      </w:r>
-      <w:proofErr w:type="spellStart"/>
+        <w:t>D</w:t>
+      </w:r>
       <w:r>
         <w:rPr>
           <w:rFonts w:ascii="Times New Roman" w:hAnsi="Times New Roman" w:cs="Times New Roman"/>
           <w:sz w:val="24"/>
           <w:szCs w:val="24"/>
         </w:rPr>
-        <w:t>relizat</w:t>
+        <w:t>esing-</w:t>
+      </w:r>
+      <w:proofErr w:type="spellStart"/>
+      <w:r>
+        <w:rPr>
+          <w:rFonts w:ascii="Times New Roman" w:hAnsi="Times New Roman" w:cs="Times New Roman"/>
+          <w:sz w:val="24"/>
+          <w:szCs w:val="24"/>
+        </w:rPr>
+        <w:t>ul</w:t>
       </w:r>
       <w:proofErr w:type="spellEnd"/>
       <w:r>
@@ -3125,26 +5657,9 @@
           <w:sz w:val="24"/>
           <w:szCs w:val="24"/>
         </w:rPr>
-        <w:t>desing-ul</w:t>
-      </w:r>
-      <w:proofErr w:type="spellEnd"/>
-      <w:r>
-        <w:rPr>
-          <w:rFonts w:ascii="Times New Roman" w:hAnsi="Times New Roman" w:cs="Times New Roman"/>
-          <w:sz w:val="24"/>
-          <w:szCs w:val="24"/>
-        </w:rPr>
-        <w:t xml:space="preserve"> </w:t>
-      </w:r>
-      <w:proofErr w:type="spellStart"/>
-      <w:r>
-        <w:rPr>
-          <w:rFonts w:ascii="Times New Roman" w:hAnsi="Times New Roman" w:cs="Times New Roman"/>
-          <w:sz w:val="24"/>
-          <w:szCs w:val="24"/>
-        </w:rPr>
         <w:t>aplicatiei</w:t>
       </w:r>
+      <w:bookmarkEnd w:id="29"/>
       <w:proofErr w:type="spellEnd"/>
     </w:p>
     <w:p>
@@ -3168,7 +5683,7 @@
                     <pic:cNvPicPr/>
                   </pic:nvPicPr>
                   <pic:blipFill>
-                    <a:blip r:embed="rId11">
+                    <a:blip r:embed="rId16">
                       <a:extLst>
                         <a:ext uri="{28A0092B-C50C-407E-A947-70E740481C1C}">
                           <a14:useLocalDpi xmlns:a14="http://schemas.microsoft.com/office/drawing/2010/main" val="0"/>
@@ -3195,6 +5710,7 @@
         </w:drawing>
       </w:r>
     </w:p>
+    <w:p/>
     <w:p>
       <w:r>
         <w:br w:type="page"/>
@@ -3204,12 +5720,221 @@
       <w:pPr>
         <w:pStyle w:val="Heading1"/>
       </w:pPr>
-      <w:bookmarkStart w:id="4" w:name="_Toc187141373"/>
+      <w:bookmarkStart w:id="30" w:name="_Toc187679502"/>
+      <w:proofErr w:type="spellStart"/>
+      <w:r>
+        <w:lastRenderedPageBreak/>
+        <w:t>Impartire</w:t>
+      </w:r>
+      <w:proofErr w:type="spellEnd"/>
+      <w:r>
+        <w:t xml:space="preserve"> task-</w:t>
+      </w:r>
+      <w:proofErr w:type="spellStart"/>
+      <w:r>
+        <w:t>uri</w:t>
+      </w:r>
+      <w:bookmarkEnd w:id="30"/>
+      <w:proofErr w:type="spellEnd"/>
+    </w:p>
+    <w:p/>
+    <w:p>
+      <w:pPr>
+        <w:pStyle w:val="ListParagraph"/>
+        <w:numPr>
+          <w:ilvl w:val="0"/>
+          <w:numId w:val="19"/>
+        </w:numPr>
+      </w:pPr>
+      <w:r>
+        <w:t xml:space="preserve">Task-urile au </w:t>
+      </w:r>
+      <w:proofErr w:type="spellStart"/>
+      <w:r>
+        <w:t>fost</w:t>
+      </w:r>
+      <w:proofErr w:type="spellEnd"/>
+      <w:r>
+        <w:t xml:space="preserve"> </w:t>
+      </w:r>
+      <w:proofErr w:type="spellStart"/>
+      <w:r>
+        <w:t>impartie</w:t>
+      </w:r>
+      <w:proofErr w:type="spellEnd"/>
+      <w:r>
+        <w:t xml:space="preserve"> cat de cat egal</w:t>
+      </w:r>
+    </w:p>
+    <w:p>
+      <w:pPr>
+        <w:pStyle w:val="ListParagraph"/>
+        <w:numPr>
+          <w:ilvl w:val="0"/>
+          <w:numId w:val="19"/>
+        </w:numPr>
+      </w:pPr>
+      <w:proofErr w:type="spellStart"/>
+      <w:r>
+        <w:t>Fiecare</w:t>
+      </w:r>
+      <w:proofErr w:type="spellEnd"/>
+      <w:r>
+        <w:t xml:space="preserve"> s-a </w:t>
+      </w:r>
+      <w:proofErr w:type="spellStart"/>
+      <w:r>
+        <w:t>concentrat</w:t>
+      </w:r>
+      <w:proofErr w:type="spellEnd"/>
+      <w:r>
+        <w:t xml:space="preserve"> </w:t>
+      </w:r>
+      <w:proofErr w:type="spellStart"/>
+      <w:r>
+        <w:t>mai</w:t>
+      </w:r>
+      <w:proofErr w:type="spellEnd"/>
+      <w:r>
+        <w:t xml:space="preserve"> </w:t>
+      </w:r>
+      <w:proofErr w:type="spellStart"/>
+      <w:r>
+        <w:t>mult</w:t>
+      </w:r>
+      <w:proofErr w:type="spellEnd"/>
+      <w:r>
+        <w:t xml:space="preserve"> pe </w:t>
+      </w:r>
+      <w:proofErr w:type="spellStart"/>
+      <w:r>
+        <w:t>partea</w:t>
+      </w:r>
+      <w:proofErr w:type="spellEnd"/>
+      <w:r>
+        <w:t xml:space="preserve"> care ii </w:t>
+      </w:r>
+      <w:proofErr w:type="spellStart"/>
+      <w:r>
+        <w:t>placea</w:t>
+      </w:r>
+      <w:proofErr w:type="spellEnd"/>
+      <w:r>
+        <w:t xml:space="preserve"> (Filip- back end; Daria- front end </w:t>
+      </w:r>
+      <w:proofErr w:type="spellStart"/>
+      <w:r>
+        <w:t>si</w:t>
+      </w:r>
+      <w:proofErr w:type="spellEnd"/>
+      <w:r>
+        <w:t xml:space="preserve"> </w:t>
+      </w:r>
+      <w:proofErr w:type="spellStart"/>
+      <w:r>
+        <w:t>raport</w:t>
+      </w:r>
+      <w:proofErr w:type="spellEnd"/>
+      <w:r>
+        <w:t>)</w:t>
+      </w:r>
+    </w:p>
+    <w:p>
+      <w:pPr>
+        <w:pStyle w:val="ListParagraph"/>
+        <w:numPr>
+          <w:ilvl w:val="0"/>
+          <w:numId w:val="19"/>
+        </w:numPr>
+      </w:pPr>
+      <w:r>
+        <w:t xml:space="preserve">La </w:t>
+      </w:r>
+      <w:proofErr w:type="spellStart"/>
+      <w:r>
+        <w:t>proiect</w:t>
+      </w:r>
+      <w:proofErr w:type="spellEnd"/>
+      <w:r>
+        <w:t xml:space="preserve"> am </w:t>
+      </w:r>
+      <w:proofErr w:type="spellStart"/>
+      <w:r>
+        <w:t>lucrat</w:t>
+      </w:r>
+      <w:proofErr w:type="spellEnd"/>
+      <w:r>
+        <w:t xml:space="preserve"> in </w:t>
+      </w:r>
+      <w:proofErr w:type="spellStart"/>
+      <w:r>
+        <w:t>sesiuni</w:t>
+      </w:r>
+      <w:proofErr w:type="spellEnd"/>
+      <w:r>
+        <w:t xml:space="preserve"> commune, </w:t>
+      </w:r>
+      <w:proofErr w:type="spellStart"/>
+      <w:r>
+        <w:t>consultandu</w:t>
+      </w:r>
+      <w:proofErr w:type="spellEnd"/>
+      <w:r>
+        <w:t xml:space="preserve">-ne </w:t>
+      </w:r>
+      <w:proofErr w:type="spellStart"/>
+      <w:r>
+        <w:t>si</w:t>
+      </w:r>
+      <w:proofErr w:type="spellEnd"/>
+      <w:r>
+        <w:t xml:space="preserve"> </w:t>
+      </w:r>
+      <w:proofErr w:type="spellStart"/>
+      <w:r>
+        <w:t>ajutandu</w:t>
+      </w:r>
+      <w:proofErr w:type="spellEnd"/>
+      <w:r>
+        <w:t xml:space="preserve">-ne </w:t>
+      </w:r>
+      <w:proofErr w:type="spellStart"/>
+      <w:r>
+        <w:t>reciproc</w:t>
+      </w:r>
+      <w:proofErr w:type="spellEnd"/>
+    </w:p>
+    <w:p>
+      <w:r>
+        <w:br w:type="page"/>
+      </w:r>
+    </w:p>
+    <w:p>
+      <w:pPr>
+        <w:pStyle w:val="Heading1"/>
+      </w:pPr>
+      <w:bookmarkStart w:id="31" w:name="_Toc187679503"/>
+      <w:proofErr w:type="spellStart"/>
+      <w:r>
+        <w:lastRenderedPageBreak/>
+        <w:t>Aplicatie</w:t>
+      </w:r>
+      <w:bookmarkEnd w:id="31"/>
+      <w:proofErr w:type="spellEnd"/>
+      <w:r>
+        <w:br w:type="page"/>
+      </w:r>
+    </w:p>
+    <w:p>
+      <w:pPr>
+        <w:pStyle w:val="Heading1"/>
+      </w:pPr>
+      <w:bookmarkStart w:id="32" w:name="_Toc187679504"/>
       <w:r>
         <w:lastRenderedPageBreak/>
         <w:t>Funny moments</w:t>
       </w:r>
-      <w:bookmarkEnd w:id="4"/>
+      <w:bookmarkEnd w:id="32"/>
     </w:p>
     <w:p/>
     <w:p>
@@ -3364,26 +6089,12 @@
       </w:r>
     </w:p>
     <w:p/>
-    <w:p>
-      <w:pPr>
-        <w:pStyle w:val="ListParagraph"/>
-        <w:numPr>
-          <w:ilvl w:val="0"/>
-          <w:numId w:val="10"/>
-        </w:numPr>
-      </w:pPr>
-    </w:p>
-    <w:p>
-      <w:pPr>
-        <w:pStyle w:val="ListParagraph"/>
-      </w:pPr>
-    </w:p>
-    <w:p/>
-    <w:p/>
     <w:sectPr>
       <w:pgSz w:w="12240" w:h="15840"/>
       <w:pgMar w:top="1440" w:right="1440" w:bottom="1440" w:left="1440" w:header="720" w:footer="720" w:gutter="0"/>
+      <w:pgNumType w:start="0"/>
       <w:cols w:space="720"/>
+      <w:titlePg/>
       <w:docGrid w:linePitch="360"/>
     </w:sectPr>
   </w:body>
@@ -3463,7 +6174,7 @@
         <v:path o:extrusionok="f" gradientshapeok="t" o:connecttype="rect"/>
         <o:lock v:ext="edit" aspectratio="t"/>
       </v:shapetype>
-      <v:shape id="_x0000_i1045" type="#_x0000_t75" style="width:11.4pt;height:11.4pt" o:bullet="t">
+      <v:shape id="_x0000_i1099" type="#_x0000_t75" style="width:11.4pt;height:11.4pt" o:bullet="t">
         <v:imagedata r:id="rId1" o:title="msoEB7F"/>
       </v:shape>
     </w:pict>
@@ -3584,7 +6295,7 @@
   <w:abstractNum w:abstractNumId="1" w15:restartNumberingAfterBreak="0">
     <w:nsid w:val="05054AA3"/>
     <w:multiLevelType w:val="hybridMultilevel"/>
-    <w:tmpl w:val="200AABF8"/>
+    <w:tmpl w:val="19D0B3D8"/>
     <w:lvl w:ilvl="0" w:tplc="04090001">
       <w:start w:val="1"/>
       <w:numFmt w:val="bullet"/>
@@ -3695,6 +6406,119 @@
     </w:lvl>
   </w:abstractNum>
   <w:abstractNum w:abstractNumId="2" w15:restartNumberingAfterBreak="0">
+    <w:nsid w:val="094B2E86"/>
+    <w:multiLevelType w:val="hybridMultilevel"/>
+    <w:tmpl w:val="0910E7A4"/>
+    <w:lvl w:ilvl="0" w:tplc="04090001">
+      <w:start w:val="1"/>
+      <w:numFmt w:val="bullet"/>
+      <w:lvlText w:val=""/>
+      <w:lvlJc w:val="left"/>
+      <w:pPr>
+        <w:ind w:left="720" w:hanging="360"/>
+      </w:pPr>
+      <w:rPr>
+        <w:rFonts w:ascii="Symbol" w:hAnsi="Symbol" w:hint="default"/>
+      </w:rPr>
+    </w:lvl>
+    <w:lvl w:ilvl="1" w:tplc="04090003" w:tentative="1">
+      <w:start w:val="1"/>
+      <w:numFmt w:val="bullet"/>
+      <w:lvlText w:val="o"/>
+      <w:lvlJc w:val="left"/>
+      <w:pPr>
+        <w:ind w:left="1440" w:hanging="360"/>
+      </w:pPr>
+      <w:rPr>
+        <w:rFonts w:ascii="Courier New" w:hAnsi="Courier New" w:cs="Courier New" w:hint="default"/>
+      </w:rPr>
+    </w:lvl>
+    <w:lvl w:ilvl="2" w:tplc="04090005" w:tentative="1">
+      <w:start w:val="1"/>
+      <w:numFmt w:val="bullet"/>
+      <w:lvlText w:val=""/>
+      <w:lvlJc w:val="left"/>
+      <w:pPr>
+        <w:ind w:left="2160" w:hanging="360"/>
+      </w:pPr>
+      <w:rPr>
+        <w:rFonts w:ascii="Wingdings" w:hAnsi="Wingdings" w:hint="default"/>
+      </w:rPr>
+    </w:lvl>
+    <w:lvl w:ilvl="3" w:tplc="04090001" w:tentative="1">
+      <w:start w:val="1"/>
+      <w:numFmt w:val="bullet"/>
+      <w:lvlText w:val=""/>
+      <w:lvlJc w:val="left"/>
+      <w:pPr>
+        <w:ind w:left="2880" w:hanging="360"/>
+      </w:pPr>
+      <w:rPr>
+        <w:rFonts w:ascii="Symbol" w:hAnsi="Symbol" w:hint="default"/>
+      </w:rPr>
+    </w:lvl>
+    <w:lvl w:ilvl="4" w:tplc="04090003" w:tentative="1">
+      <w:start w:val="1"/>
+      <w:numFmt w:val="bullet"/>
+      <w:lvlText w:val="o"/>
+      <w:lvlJc w:val="left"/>
+      <w:pPr>
+        <w:ind w:left="3600" w:hanging="360"/>
+      </w:pPr>
+      <w:rPr>
+        <w:rFonts w:ascii="Courier New" w:hAnsi="Courier New" w:cs="Courier New" w:hint="default"/>
+      </w:rPr>
+    </w:lvl>
+    <w:lvl w:ilvl="5" w:tplc="04090005" w:tentative="1">
+      <w:start w:val="1"/>
+      <w:numFmt w:val="bullet"/>
+      <w:lvlText w:val=""/>
+      <w:lvlJc w:val="left"/>
+      <w:pPr>
+        <w:ind w:left="4320" w:hanging="360"/>
+      </w:pPr>
+      <w:rPr>
+        <w:rFonts w:ascii="Wingdings" w:hAnsi="Wingdings" w:hint="default"/>
+      </w:rPr>
+    </w:lvl>
+    <w:lvl w:ilvl="6" w:tplc="04090001" w:tentative="1">
+      <w:start w:val="1"/>
+      <w:numFmt w:val="bullet"/>
+      <w:lvlText w:val=""/>
+      <w:lvlJc w:val="left"/>
+      <w:pPr>
+        <w:ind w:left="5040" w:hanging="360"/>
+      </w:pPr>
+      <w:rPr>
+        <w:rFonts w:ascii="Symbol" w:hAnsi="Symbol" w:hint="default"/>
+      </w:rPr>
+    </w:lvl>
+    <w:lvl w:ilvl="7" w:tplc="04090003" w:tentative="1">
+      <w:start w:val="1"/>
+      <w:numFmt w:val="bullet"/>
+      <w:lvlText w:val="o"/>
+      <w:lvlJc w:val="left"/>
+      <w:pPr>
+        <w:ind w:left="5760" w:hanging="360"/>
+      </w:pPr>
+      <w:rPr>
+        <w:rFonts w:ascii="Courier New" w:hAnsi="Courier New" w:cs="Courier New" w:hint="default"/>
+      </w:rPr>
+    </w:lvl>
+    <w:lvl w:ilvl="8" w:tplc="04090005" w:tentative="1">
+      <w:start w:val="1"/>
+      <w:numFmt w:val="bullet"/>
+      <w:lvlText w:val=""/>
+      <w:lvlJc w:val="left"/>
+      <w:pPr>
+        <w:ind w:left="6480" w:hanging="360"/>
+      </w:pPr>
+      <w:rPr>
+        <w:rFonts w:ascii="Wingdings" w:hAnsi="Wingdings" w:hint="default"/>
+      </w:rPr>
+    </w:lvl>
+  </w:abstractNum>
+  <w:abstractNum w:abstractNumId="3" w15:restartNumberingAfterBreak="0">
     <w:nsid w:val="0C3B75E4"/>
     <w:multiLevelType w:val="hybridMultilevel"/>
     <w:tmpl w:val="F1D2C97E"/>
@@ -3807,7 +6631,7 @@
       </w:rPr>
     </w:lvl>
   </w:abstractNum>
-  <w:abstractNum w:abstractNumId="3" w15:restartNumberingAfterBreak="0">
+  <w:abstractNum w:abstractNumId="4" w15:restartNumberingAfterBreak="0">
     <w:nsid w:val="156D38C7"/>
     <w:multiLevelType w:val="hybridMultilevel"/>
     <w:tmpl w:val="B6F6A074"/>
@@ -3920,7 +6744,7 @@
       </w:rPr>
     </w:lvl>
   </w:abstractNum>
-  <w:abstractNum w:abstractNumId="4" w15:restartNumberingAfterBreak="0">
+  <w:abstractNum w:abstractNumId="5" w15:restartNumberingAfterBreak="0">
     <w:nsid w:val="1F070D6F"/>
     <w:multiLevelType w:val="hybridMultilevel"/>
     <w:tmpl w:val="599C4EFC"/>
@@ -4033,7 +6857,7 @@
       </w:rPr>
     </w:lvl>
   </w:abstractNum>
-  <w:abstractNum w:abstractNumId="5" w15:restartNumberingAfterBreak="0">
+  <w:abstractNum w:abstractNumId="6" w15:restartNumberingAfterBreak="0">
     <w:nsid w:val="1F65103F"/>
     <w:multiLevelType w:val="hybridMultilevel"/>
     <w:tmpl w:val="DFF2F898"/>
@@ -4146,7 +6970,346 @@
       </w:rPr>
     </w:lvl>
   </w:abstractNum>
-  <w:abstractNum w:abstractNumId="6" w15:restartNumberingAfterBreak="0">
+  <w:abstractNum w:abstractNumId="7" w15:restartNumberingAfterBreak="0">
+    <w:nsid w:val="214D341D"/>
+    <w:multiLevelType w:val="hybridMultilevel"/>
+    <w:tmpl w:val="0C48A3E8"/>
+    <w:lvl w:ilvl="0" w:tplc="04090001">
+      <w:start w:val="1"/>
+      <w:numFmt w:val="bullet"/>
+      <w:lvlText w:val=""/>
+      <w:lvlJc w:val="left"/>
+      <w:pPr>
+        <w:ind w:left="720" w:hanging="360"/>
+      </w:pPr>
+      <w:rPr>
+        <w:rFonts w:ascii="Symbol" w:hAnsi="Symbol" w:hint="default"/>
+      </w:rPr>
+    </w:lvl>
+    <w:lvl w:ilvl="1" w:tplc="04090003" w:tentative="1">
+      <w:start w:val="1"/>
+      <w:numFmt w:val="bullet"/>
+      <w:lvlText w:val="o"/>
+      <w:lvlJc w:val="left"/>
+      <w:pPr>
+        <w:ind w:left="1440" w:hanging="360"/>
+      </w:pPr>
+      <w:rPr>
+        <w:rFonts w:ascii="Courier New" w:hAnsi="Courier New" w:cs="Courier New" w:hint="default"/>
+      </w:rPr>
+    </w:lvl>
+    <w:lvl w:ilvl="2" w:tplc="04090005" w:tentative="1">
+      <w:start w:val="1"/>
+      <w:numFmt w:val="bullet"/>
+      <w:lvlText w:val=""/>
+      <w:lvlJc w:val="left"/>
+      <w:pPr>
+        <w:ind w:left="2160" w:hanging="360"/>
+      </w:pPr>
+      <w:rPr>
+        <w:rFonts w:ascii="Wingdings" w:hAnsi="Wingdings" w:hint="default"/>
+      </w:rPr>
+    </w:lvl>
+    <w:lvl w:ilvl="3" w:tplc="04090001" w:tentative="1">
+      <w:start w:val="1"/>
+      <w:numFmt w:val="bullet"/>
+      <w:lvlText w:val=""/>
+      <w:lvlJc w:val="left"/>
+      <w:pPr>
+        <w:ind w:left="2880" w:hanging="360"/>
+      </w:pPr>
+      <w:rPr>
+        <w:rFonts w:ascii="Symbol" w:hAnsi="Symbol" w:hint="default"/>
+      </w:rPr>
+    </w:lvl>
+    <w:lvl w:ilvl="4" w:tplc="04090003" w:tentative="1">
+      <w:start w:val="1"/>
+      <w:numFmt w:val="bullet"/>
+      <w:lvlText w:val="o"/>
+      <w:lvlJc w:val="left"/>
+      <w:pPr>
+        <w:ind w:left="3600" w:hanging="360"/>
+      </w:pPr>
+      <w:rPr>
+        <w:rFonts w:ascii="Courier New" w:hAnsi="Courier New" w:cs="Courier New" w:hint="default"/>
+      </w:rPr>
+    </w:lvl>
+    <w:lvl w:ilvl="5" w:tplc="04090005" w:tentative="1">
+      <w:start w:val="1"/>
+      <w:numFmt w:val="bullet"/>
+      <w:lvlText w:val=""/>
+      <w:lvlJc w:val="left"/>
+      <w:pPr>
+        <w:ind w:left="4320" w:hanging="360"/>
+      </w:pPr>
+      <w:rPr>
+        <w:rFonts w:ascii="Wingdings" w:hAnsi="Wingdings" w:hint="default"/>
+      </w:rPr>
+    </w:lvl>
+    <w:lvl w:ilvl="6" w:tplc="04090001" w:tentative="1">
+      <w:start w:val="1"/>
+      <w:numFmt w:val="bullet"/>
+      <w:lvlText w:val=""/>
+      <w:lvlJc w:val="left"/>
+      <w:pPr>
+        <w:ind w:left="5040" w:hanging="360"/>
+      </w:pPr>
+      <w:rPr>
+        <w:rFonts w:ascii="Symbol" w:hAnsi="Symbol" w:hint="default"/>
+      </w:rPr>
+    </w:lvl>
+    <w:lvl w:ilvl="7" w:tplc="04090003" w:tentative="1">
+      <w:start w:val="1"/>
+      <w:numFmt w:val="bullet"/>
+      <w:lvlText w:val="o"/>
+      <w:lvlJc w:val="left"/>
+      <w:pPr>
+        <w:ind w:left="5760" w:hanging="360"/>
+      </w:pPr>
+      <w:rPr>
+        <w:rFonts w:ascii="Courier New" w:hAnsi="Courier New" w:cs="Courier New" w:hint="default"/>
+      </w:rPr>
+    </w:lvl>
+    <w:lvl w:ilvl="8" w:tplc="04090005" w:tentative="1">
+      <w:start w:val="1"/>
+      <w:numFmt w:val="bullet"/>
+      <w:lvlText w:val=""/>
+      <w:lvlJc w:val="left"/>
+      <w:pPr>
+        <w:ind w:left="6480" w:hanging="360"/>
+      </w:pPr>
+      <w:rPr>
+        <w:rFonts w:ascii="Wingdings" w:hAnsi="Wingdings" w:hint="default"/>
+      </w:rPr>
+    </w:lvl>
+  </w:abstractNum>
+  <w:abstractNum w:abstractNumId="8" w15:restartNumberingAfterBreak="0">
+    <w:nsid w:val="2CEB5DAB"/>
+    <w:multiLevelType w:val="hybridMultilevel"/>
+    <w:tmpl w:val="853AAAC4"/>
+    <w:lvl w:ilvl="0" w:tplc="04090001">
+      <w:start w:val="1"/>
+      <w:numFmt w:val="bullet"/>
+      <w:lvlText w:val=""/>
+      <w:lvlJc w:val="left"/>
+      <w:pPr>
+        <w:ind w:left="720" w:hanging="360"/>
+      </w:pPr>
+      <w:rPr>
+        <w:rFonts w:ascii="Symbol" w:hAnsi="Symbol" w:hint="default"/>
+      </w:rPr>
+    </w:lvl>
+    <w:lvl w:ilvl="1" w:tplc="04090003" w:tentative="1">
+      <w:start w:val="1"/>
+      <w:numFmt w:val="bullet"/>
+      <w:lvlText w:val="o"/>
+      <w:lvlJc w:val="left"/>
+      <w:pPr>
+        <w:ind w:left="1440" w:hanging="360"/>
+      </w:pPr>
+      <w:rPr>
+        <w:rFonts w:ascii="Courier New" w:hAnsi="Courier New" w:cs="Courier New" w:hint="default"/>
+      </w:rPr>
+    </w:lvl>
+    <w:lvl w:ilvl="2" w:tplc="04090005" w:tentative="1">
+      <w:start w:val="1"/>
+      <w:numFmt w:val="bullet"/>
+      <w:lvlText w:val=""/>
+      <w:lvlJc w:val="left"/>
+      <w:pPr>
+        <w:ind w:left="2160" w:hanging="360"/>
+      </w:pPr>
+      <w:rPr>
+        <w:rFonts w:ascii="Wingdings" w:hAnsi="Wingdings" w:hint="default"/>
+      </w:rPr>
+    </w:lvl>
+    <w:lvl w:ilvl="3" w:tplc="04090001" w:tentative="1">
+      <w:start w:val="1"/>
+      <w:numFmt w:val="bullet"/>
+      <w:lvlText w:val=""/>
+      <w:lvlJc w:val="left"/>
+      <w:pPr>
+        <w:ind w:left="2880" w:hanging="360"/>
+      </w:pPr>
+      <w:rPr>
+        <w:rFonts w:ascii="Symbol" w:hAnsi="Symbol" w:hint="default"/>
+      </w:rPr>
+    </w:lvl>
+    <w:lvl w:ilvl="4" w:tplc="04090003" w:tentative="1">
+      <w:start w:val="1"/>
+      <w:numFmt w:val="bullet"/>
+      <w:lvlText w:val="o"/>
+      <w:lvlJc w:val="left"/>
+      <w:pPr>
+        <w:ind w:left="3600" w:hanging="360"/>
+      </w:pPr>
+      <w:rPr>
+        <w:rFonts w:ascii="Courier New" w:hAnsi="Courier New" w:cs="Courier New" w:hint="default"/>
+      </w:rPr>
+    </w:lvl>
+    <w:lvl w:ilvl="5" w:tplc="04090005" w:tentative="1">
+      <w:start w:val="1"/>
+      <w:numFmt w:val="bullet"/>
+      <w:lvlText w:val=""/>
+      <w:lvlJc w:val="left"/>
+      <w:pPr>
+        <w:ind w:left="4320" w:hanging="360"/>
+      </w:pPr>
+      <w:rPr>
+        <w:rFonts w:ascii="Wingdings" w:hAnsi="Wingdings" w:hint="default"/>
+      </w:rPr>
+    </w:lvl>
+    <w:lvl w:ilvl="6" w:tplc="04090001" w:tentative="1">
+      <w:start w:val="1"/>
+      <w:numFmt w:val="bullet"/>
+      <w:lvlText w:val=""/>
+      <w:lvlJc w:val="left"/>
+      <w:pPr>
+        <w:ind w:left="5040" w:hanging="360"/>
+      </w:pPr>
+      <w:rPr>
+        <w:rFonts w:ascii="Symbol" w:hAnsi="Symbol" w:hint="default"/>
+      </w:rPr>
+    </w:lvl>
+    <w:lvl w:ilvl="7" w:tplc="04090003" w:tentative="1">
+      <w:start w:val="1"/>
+      <w:numFmt w:val="bullet"/>
+      <w:lvlText w:val="o"/>
+      <w:lvlJc w:val="left"/>
+      <w:pPr>
+        <w:ind w:left="5760" w:hanging="360"/>
+      </w:pPr>
+      <w:rPr>
+        <w:rFonts w:ascii="Courier New" w:hAnsi="Courier New" w:cs="Courier New" w:hint="default"/>
+      </w:rPr>
+    </w:lvl>
+    <w:lvl w:ilvl="8" w:tplc="04090005" w:tentative="1">
+      <w:start w:val="1"/>
+      <w:numFmt w:val="bullet"/>
+      <w:lvlText w:val=""/>
+      <w:lvlJc w:val="left"/>
+      <w:pPr>
+        <w:ind w:left="6480" w:hanging="360"/>
+      </w:pPr>
+      <w:rPr>
+        <w:rFonts w:ascii="Wingdings" w:hAnsi="Wingdings" w:hint="default"/>
+      </w:rPr>
+    </w:lvl>
+  </w:abstractNum>
+  <w:abstractNum w:abstractNumId="9" w15:restartNumberingAfterBreak="0">
+    <w:nsid w:val="314E2E20"/>
+    <w:multiLevelType w:val="hybridMultilevel"/>
+    <w:tmpl w:val="5D2E2850"/>
+    <w:lvl w:ilvl="0" w:tplc="04090001">
+      <w:start w:val="1"/>
+      <w:numFmt w:val="bullet"/>
+      <w:lvlText w:val=""/>
+      <w:lvlJc w:val="left"/>
+      <w:pPr>
+        <w:ind w:left="720" w:hanging="360"/>
+      </w:pPr>
+      <w:rPr>
+        <w:rFonts w:ascii="Symbol" w:hAnsi="Symbol" w:hint="default"/>
+      </w:rPr>
+    </w:lvl>
+    <w:lvl w:ilvl="1" w:tplc="04090003" w:tentative="1">
+      <w:start w:val="1"/>
+      <w:numFmt w:val="bullet"/>
+      <w:lvlText w:val="o"/>
+      <w:lvlJc w:val="left"/>
+      <w:pPr>
+        <w:ind w:left="1440" w:hanging="360"/>
+      </w:pPr>
+      <w:rPr>
+        <w:rFonts w:ascii="Courier New" w:hAnsi="Courier New" w:cs="Courier New" w:hint="default"/>
+      </w:rPr>
+    </w:lvl>
+    <w:lvl w:ilvl="2" w:tplc="04090005" w:tentative="1">
+      <w:start w:val="1"/>
+      <w:numFmt w:val="bullet"/>
+      <w:lvlText w:val=""/>
+      <w:lvlJc w:val="left"/>
+      <w:pPr>
+        <w:ind w:left="2160" w:hanging="360"/>
+      </w:pPr>
+      <w:rPr>
+        <w:rFonts w:ascii="Wingdings" w:hAnsi="Wingdings" w:hint="default"/>
+      </w:rPr>
+    </w:lvl>
+    <w:lvl w:ilvl="3" w:tplc="04090001" w:tentative="1">
+      <w:start w:val="1"/>
+      <w:numFmt w:val="bullet"/>
+      <w:lvlText w:val=""/>
+      <w:lvlJc w:val="left"/>
+      <w:pPr>
+        <w:ind w:left="2880" w:hanging="360"/>
+      </w:pPr>
+      <w:rPr>
+        <w:rFonts w:ascii="Symbol" w:hAnsi="Symbol" w:hint="default"/>
+      </w:rPr>
+    </w:lvl>
+    <w:lvl w:ilvl="4" w:tplc="04090003" w:tentative="1">
+      <w:start w:val="1"/>
+      <w:numFmt w:val="bullet"/>
+      <w:lvlText w:val="o"/>
+      <w:lvlJc w:val="left"/>
+      <w:pPr>
+        <w:ind w:left="3600" w:hanging="360"/>
+      </w:pPr>
+      <w:rPr>
+        <w:rFonts w:ascii="Courier New" w:hAnsi="Courier New" w:cs="Courier New" w:hint="default"/>
+      </w:rPr>
+    </w:lvl>
+    <w:lvl w:ilvl="5" w:tplc="04090005" w:tentative="1">
+      <w:start w:val="1"/>
+      <w:numFmt w:val="bullet"/>
+      <w:lvlText w:val=""/>
+      <w:lvlJc w:val="left"/>
+      <w:pPr>
+        <w:ind w:left="4320" w:hanging="360"/>
+      </w:pPr>
+      <w:rPr>
+        <w:rFonts w:ascii="Wingdings" w:hAnsi="Wingdings" w:hint="default"/>
+      </w:rPr>
+    </w:lvl>
+    <w:lvl w:ilvl="6" w:tplc="04090001" w:tentative="1">
+      <w:start w:val="1"/>
+      <w:numFmt w:val="bullet"/>
+      <w:lvlText w:val=""/>
+      <w:lvlJc w:val="left"/>
+      <w:pPr>
+        <w:ind w:left="5040" w:hanging="360"/>
+      </w:pPr>
+      <w:rPr>
+        <w:rFonts w:ascii="Symbol" w:hAnsi="Symbol" w:hint="default"/>
+      </w:rPr>
+    </w:lvl>
+    <w:lvl w:ilvl="7" w:tplc="04090003" w:tentative="1">
+      <w:start w:val="1"/>
+      <w:numFmt w:val="bullet"/>
+      <w:lvlText w:val="o"/>
+      <w:lvlJc w:val="left"/>
+      <w:pPr>
+        <w:ind w:left="5760" w:hanging="360"/>
+      </w:pPr>
+      <w:rPr>
+        <w:rFonts w:ascii="Courier New" w:hAnsi="Courier New" w:cs="Courier New" w:hint="default"/>
+      </w:rPr>
+    </w:lvl>
+    <w:lvl w:ilvl="8" w:tplc="04090005" w:tentative="1">
+      <w:start w:val="1"/>
+      <w:numFmt w:val="bullet"/>
+      <w:lvlText w:val=""/>
+      <w:lvlJc w:val="left"/>
+      <w:pPr>
+        <w:ind w:left="6480" w:hanging="360"/>
+      </w:pPr>
+      <w:rPr>
+        <w:rFonts w:ascii="Wingdings" w:hAnsi="Wingdings" w:hint="default"/>
+      </w:rPr>
+    </w:lvl>
+  </w:abstractNum>
+  <w:abstractNum w:abstractNumId="10" w15:restartNumberingAfterBreak="0">
     <w:nsid w:val="318E48F7"/>
     <w:multiLevelType w:val="hybridMultilevel"/>
     <w:tmpl w:val="E7C2C1E4"/>
@@ -4260,7 +7423,233 @@
       </w:rPr>
     </w:lvl>
   </w:abstractNum>
-  <w:abstractNum w:abstractNumId="7" w15:restartNumberingAfterBreak="0">
+  <w:abstractNum w:abstractNumId="11" w15:restartNumberingAfterBreak="0">
+    <w:nsid w:val="37EB6CCE"/>
+    <w:multiLevelType w:val="hybridMultilevel"/>
+    <w:tmpl w:val="99DE3DF6"/>
+    <w:lvl w:ilvl="0" w:tplc="04090001">
+      <w:start w:val="1"/>
+      <w:numFmt w:val="bullet"/>
+      <w:lvlText w:val=""/>
+      <w:lvlJc w:val="left"/>
+      <w:pPr>
+        <w:ind w:left="720" w:hanging="360"/>
+      </w:pPr>
+      <w:rPr>
+        <w:rFonts w:ascii="Symbol" w:hAnsi="Symbol" w:hint="default"/>
+      </w:rPr>
+    </w:lvl>
+    <w:lvl w:ilvl="1" w:tplc="04090003">
+      <w:start w:val="1"/>
+      <w:numFmt w:val="bullet"/>
+      <w:lvlText w:val="o"/>
+      <w:lvlJc w:val="left"/>
+      <w:pPr>
+        <w:ind w:left="1440" w:hanging="360"/>
+      </w:pPr>
+      <w:rPr>
+        <w:rFonts w:ascii="Courier New" w:hAnsi="Courier New" w:cs="Courier New" w:hint="default"/>
+      </w:rPr>
+    </w:lvl>
+    <w:lvl w:ilvl="2" w:tplc="04090005" w:tentative="1">
+      <w:start w:val="1"/>
+      <w:numFmt w:val="bullet"/>
+      <w:lvlText w:val=""/>
+      <w:lvlJc w:val="left"/>
+      <w:pPr>
+        <w:ind w:left="2160" w:hanging="360"/>
+      </w:pPr>
+      <w:rPr>
+        <w:rFonts w:ascii="Wingdings" w:hAnsi="Wingdings" w:hint="default"/>
+      </w:rPr>
+    </w:lvl>
+    <w:lvl w:ilvl="3" w:tplc="04090001" w:tentative="1">
+      <w:start w:val="1"/>
+      <w:numFmt w:val="bullet"/>
+      <w:lvlText w:val=""/>
+      <w:lvlJc w:val="left"/>
+      <w:pPr>
+        <w:ind w:left="2880" w:hanging="360"/>
+      </w:pPr>
+      <w:rPr>
+        <w:rFonts w:ascii="Symbol" w:hAnsi="Symbol" w:hint="default"/>
+      </w:rPr>
+    </w:lvl>
+    <w:lvl w:ilvl="4" w:tplc="04090003" w:tentative="1">
+      <w:start w:val="1"/>
+      <w:numFmt w:val="bullet"/>
+      <w:lvlText w:val="o"/>
+      <w:lvlJc w:val="left"/>
+      <w:pPr>
+        <w:ind w:left="3600" w:hanging="360"/>
+      </w:pPr>
+      <w:rPr>
+        <w:rFonts w:ascii="Courier New" w:hAnsi="Courier New" w:cs="Courier New" w:hint="default"/>
+      </w:rPr>
+    </w:lvl>
+    <w:lvl w:ilvl="5" w:tplc="04090005" w:tentative="1">
+      <w:start w:val="1"/>
+      <w:numFmt w:val="bullet"/>
+      <w:lvlText w:val=""/>
+      <w:lvlJc w:val="left"/>
+      <w:pPr>
+        <w:ind w:left="4320" w:hanging="360"/>
+      </w:pPr>
+      <w:rPr>
+        <w:rFonts w:ascii="Wingdings" w:hAnsi="Wingdings" w:hint="default"/>
+      </w:rPr>
+    </w:lvl>
+    <w:lvl w:ilvl="6" w:tplc="04090001" w:tentative="1">
+      <w:start w:val="1"/>
+      <w:numFmt w:val="bullet"/>
+      <w:lvlText w:val=""/>
+      <w:lvlJc w:val="left"/>
+      <w:pPr>
+        <w:ind w:left="5040" w:hanging="360"/>
+      </w:pPr>
+      <w:rPr>
+        <w:rFonts w:ascii="Symbol" w:hAnsi="Symbol" w:hint="default"/>
+      </w:rPr>
+    </w:lvl>
+    <w:lvl w:ilvl="7" w:tplc="04090003" w:tentative="1">
+      <w:start w:val="1"/>
+      <w:numFmt w:val="bullet"/>
+      <w:lvlText w:val="o"/>
+      <w:lvlJc w:val="left"/>
+      <w:pPr>
+        <w:ind w:left="5760" w:hanging="360"/>
+      </w:pPr>
+      <w:rPr>
+        <w:rFonts w:ascii="Courier New" w:hAnsi="Courier New" w:cs="Courier New" w:hint="default"/>
+      </w:rPr>
+    </w:lvl>
+    <w:lvl w:ilvl="8" w:tplc="04090005" w:tentative="1">
+      <w:start w:val="1"/>
+      <w:numFmt w:val="bullet"/>
+      <w:lvlText w:val=""/>
+      <w:lvlJc w:val="left"/>
+      <w:pPr>
+        <w:ind w:left="6480" w:hanging="360"/>
+      </w:pPr>
+      <w:rPr>
+        <w:rFonts w:ascii="Wingdings" w:hAnsi="Wingdings" w:hint="default"/>
+      </w:rPr>
+    </w:lvl>
+  </w:abstractNum>
+  <w:abstractNum w:abstractNumId="12" w15:restartNumberingAfterBreak="0">
+    <w:nsid w:val="460B4411"/>
+    <w:multiLevelType w:val="hybridMultilevel"/>
+    <w:tmpl w:val="15C6937C"/>
+    <w:lvl w:ilvl="0" w:tplc="04090001">
+      <w:start w:val="1"/>
+      <w:numFmt w:val="bullet"/>
+      <w:lvlText w:val=""/>
+      <w:lvlJc w:val="left"/>
+      <w:pPr>
+        <w:ind w:left="720" w:hanging="360"/>
+      </w:pPr>
+      <w:rPr>
+        <w:rFonts w:ascii="Symbol" w:hAnsi="Symbol" w:hint="default"/>
+      </w:rPr>
+    </w:lvl>
+    <w:lvl w:ilvl="1" w:tplc="04090003" w:tentative="1">
+      <w:start w:val="1"/>
+      <w:numFmt w:val="bullet"/>
+      <w:lvlText w:val="o"/>
+      <w:lvlJc w:val="left"/>
+      <w:pPr>
+        <w:ind w:left="1440" w:hanging="360"/>
+      </w:pPr>
+      <w:rPr>
+        <w:rFonts w:ascii="Courier New" w:hAnsi="Courier New" w:cs="Courier New" w:hint="default"/>
+      </w:rPr>
+    </w:lvl>
+    <w:lvl w:ilvl="2" w:tplc="04090005" w:tentative="1">
+      <w:start w:val="1"/>
+      <w:numFmt w:val="bullet"/>
+      <w:lvlText w:val=""/>
+      <w:lvlJc w:val="left"/>
+      <w:pPr>
+        <w:ind w:left="2160" w:hanging="360"/>
+      </w:pPr>
+      <w:rPr>
+        <w:rFonts w:ascii="Wingdings" w:hAnsi="Wingdings" w:hint="default"/>
+      </w:rPr>
+    </w:lvl>
+    <w:lvl w:ilvl="3" w:tplc="04090001" w:tentative="1">
+      <w:start w:val="1"/>
+      <w:numFmt w:val="bullet"/>
+      <w:lvlText w:val=""/>
+      <w:lvlJc w:val="left"/>
+      <w:pPr>
+        <w:ind w:left="2880" w:hanging="360"/>
+      </w:pPr>
+      <w:rPr>
+        <w:rFonts w:ascii="Symbol" w:hAnsi="Symbol" w:hint="default"/>
+      </w:rPr>
+    </w:lvl>
+    <w:lvl w:ilvl="4" w:tplc="04090003" w:tentative="1">
+      <w:start w:val="1"/>
+      <w:numFmt w:val="bullet"/>
+      <w:lvlText w:val="o"/>
+      <w:lvlJc w:val="left"/>
+      <w:pPr>
+        <w:ind w:left="3600" w:hanging="360"/>
+      </w:pPr>
+      <w:rPr>
+        <w:rFonts w:ascii="Courier New" w:hAnsi="Courier New" w:cs="Courier New" w:hint="default"/>
+      </w:rPr>
+    </w:lvl>
+    <w:lvl w:ilvl="5" w:tplc="04090005" w:tentative="1">
+      <w:start w:val="1"/>
+      <w:numFmt w:val="bullet"/>
+      <w:lvlText w:val=""/>
+      <w:lvlJc w:val="left"/>
+      <w:pPr>
+        <w:ind w:left="4320" w:hanging="360"/>
+      </w:pPr>
+      <w:rPr>
+        <w:rFonts w:ascii="Wingdings" w:hAnsi="Wingdings" w:hint="default"/>
+      </w:rPr>
+    </w:lvl>
+    <w:lvl w:ilvl="6" w:tplc="04090001" w:tentative="1">
+      <w:start w:val="1"/>
+      <w:numFmt w:val="bullet"/>
+      <w:lvlText w:val=""/>
+      <w:lvlJc w:val="left"/>
+      <w:pPr>
+        <w:ind w:left="5040" w:hanging="360"/>
+      </w:pPr>
+      <w:rPr>
+        <w:rFonts w:ascii="Symbol" w:hAnsi="Symbol" w:hint="default"/>
+      </w:rPr>
+    </w:lvl>
+    <w:lvl w:ilvl="7" w:tplc="04090003" w:tentative="1">
+      <w:start w:val="1"/>
+      <w:numFmt w:val="bullet"/>
+      <w:lvlText w:val="o"/>
+      <w:lvlJc w:val="left"/>
+      <w:pPr>
+        <w:ind w:left="5760" w:hanging="360"/>
+      </w:pPr>
+      <w:rPr>
+        <w:rFonts w:ascii="Courier New" w:hAnsi="Courier New" w:cs="Courier New" w:hint="default"/>
+      </w:rPr>
+    </w:lvl>
+    <w:lvl w:ilvl="8" w:tplc="04090005" w:tentative="1">
+      <w:start w:val="1"/>
+      <w:numFmt w:val="bullet"/>
+      <w:lvlText w:val=""/>
+      <w:lvlJc w:val="left"/>
+      <w:pPr>
+        <w:ind w:left="6480" w:hanging="360"/>
+      </w:pPr>
+      <w:rPr>
+        <w:rFonts w:ascii="Wingdings" w:hAnsi="Wingdings" w:hint="default"/>
+      </w:rPr>
+    </w:lvl>
+  </w:abstractNum>
+  <w:abstractNum w:abstractNumId="13" w15:restartNumberingAfterBreak="0">
     <w:nsid w:val="4A1C669E"/>
     <w:multiLevelType w:val="hybridMultilevel"/>
     <w:tmpl w:val="F89E572A"/>
@@ -4373,7 +7762,7 @@
       </w:rPr>
     </w:lvl>
   </w:abstractNum>
-  <w:abstractNum w:abstractNumId="8" w15:restartNumberingAfterBreak="0">
+  <w:abstractNum w:abstractNumId="14" w15:restartNumberingAfterBreak="0">
     <w:nsid w:val="59B06F38"/>
     <w:multiLevelType w:val="hybridMultilevel"/>
     <w:tmpl w:val="00E6ED92"/>
@@ -4486,7 +7875,7 @@
       </w:rPr>
     </w:lvl>
   </w:abstractNum>
-  <w:abstractNum w:abstractNumId="9" w15:restartNumberingAfterBreak="0">
+  <w:abstractNum w:abstractNumId="15" w15:restartNumberingAfterBreak="0">
     <w:nsid w:val="5CA56F52"/>
     <w:multiLevelType w:val="hybridMultilevel"/>
     <w:tmpl w:val="E8FE078A"/>
@@ -4599,10 +7988,10 @@
       </w:rPr>
     </w:lvl>
   </w:abstractNum>
-  <w:abstractNum w:abstractNumId="10" w15:restartNumberingAfterBreak="0">
+  <w:abstractNum w:abstractNumId="16" w15:restartNumberingAfterBreak="0">
     <w:nsid w:val="5FBF72C6"/>
     <w:multiLevelType w:val="hybridMultilevel"/>
-    <w:tmpl w:val="B7B40FAC"/>
+    <w:tmpl w:val="DB328B86"/>
     <w:lvl w:ilvl="0" w:tplc="04090001">
       <w:start w:val="1"/>
       <w:numFmt w:val="bullet"/>
@@ -4712,7 +8101,7 @@
       </w:rPr>
     </w:lvl>
   </w:abstractNum>
-  <w:abstractNum w:abstractNumId="11" w15:restartNumberingAfterBreak="0">
+  <w:abstractNum w:abstractNumId="17" w15:restartNumberingAfterBreak="0">
     <w:nsid w:val="76C0732E"/>
     <w:multiLevelType w:val="hybridMultilevel"/>
     <w:tmpl w:val="02B09B4A"/>
@@ -4825,41 +8214,175 @@
       </w:rPr>
     </w:lvl>
   </w:abstractNum>
+  <w:abstractNum w:abstractNumId="18" w15:restartNumberingAfterBreak="0">
+    <w:nsid w:val="7C0655C1"/>
+    <w:multiLevelType w:val="hybridMultilevel"/>
+    <w:tmpl w:val="2AFEDE3C"/>
+    <w:lvl w:ilvl="0" w:tplc="04090001">
+      <w:start w:val="1"/>
+      <w:numFmt w:val="bullet"/>
+      <w:lvlText w:val=""/>
+      <w:lvlJc w:val="left"/>
+      <w:pPr>
+        <w:ind w:left="720" w:hanging="360"/>
+      </w:pPr>
+      <w:rPr>
+        <w:rFonts w:ascii="Symbol" w:hAnsi="Symbol" w:hint="default"/>
+      </w:rPr>
+    </w:lvl>
+    <w:lvl w:ilvl="1" w:tplc="04090003" w:tentative="1">
+      <w:start w:val="1"/>
+      <w:numFmt w:val="bullet"/>
+      <w:lvlText w:val="o"/>
+      <w:lvlJc w:val="left"/>
+      <w:pPr>
+        <w:ind w:left="1440" w:hanging="360"/>
+      </w:pPr>
+      <w:rPr>
+        <w:rFonts w:ascii="Courier New" w:hAnsi="Courier New" w:cs="Courier New" w:hint="default"/>
+      </w:rPr>
+    </w:lvl>
+    <w:lvl w:ilvl="2" w:tplc="04090005" w:tentative="1">
+      <w:start w:val="1"/>
+      <w:numFmt w:val="bullet"/>
+      <w:lvlText w:val=""/>
+      <w:lvlJc w:val="left"/>
+      <w:pPr>
+        <w:ind w:left="2160" w:hanging="360"/>
+      </w:pPr>
+      <w:rPr>
+        <w:rFonts w:ascii="Wingdings" w:hAnsi="Wingdings" w:hint="default"/>
+      </w:rPr>
+    </w:lvl>
+    <w:lvl w:ilvl="3" w:tplc="04090001" w:tentative="1">
+      <w:start w:val="1"/>
+      <w:numFmt w:val="bullet"/>
+      <w:lvlText w:val=""/>
+      <w:lvlJc w:val="left"/>
+      <w:pPr>
+        <w:ind w:left="2880" w:hanging="360"/>
+      </w:pPr>
+      <w:rPr>
+        <w:rFonts w:ascii="Symbol" w:hAnsi="Symbol" w:hint="default"/>
+      </w:rPr>
+    </w:lvl>
+    <w:lvl w:ilvl="4" w:tplc="04090003" w:tentative="1">
+      <w:start w:val="1"/>
+      <w:numFmt w:val="bullet"/>
+      <w:lvlText w:val="o"/>
+      <w:lvlJc w:val="left"/>
+      <w:pPr>
+        <w:ind w:left="3600" w:hanging="360"/>
+      </w:pPr>
+      <w:rPr>
+        <w:rFonts w:ascii="Courier New" w:hAnsi="Courier New" w:cs="Courier New" w:hint="default"/>
+      </w:rPr>
+    </w:lvl>
+    <w:lvl w:ilvl="5" w:tplc="04090005" w:tentative="1">
+      <w:start w:val="1"/>
+      <w:numFmt w:val="bullet"/>
+      <w:lvlText w:val=""/>
+      <w:lvlJc w:val="left"/>
+      <w:pPr>
+        <w:ind w:left="4320" w:hanging="360"/>
+      </w:pPr>
+      <w:rPr>
+        <w:rFonts w:ascii="Wingdings" w:hAnsi="Wingdings" w:hint="default"/>
+      </w:rPr>
+    </w:lvl>
+    <w:lvl w:ilvl="6" w:tplc="04090001" w:tentative="1">
+      <w:start w:val="1"/>
+      <w:numFmt w:val="bullet"/>
+      <w:lvlText w:val=""/>
+      <w:lvlJc w:val="left"/>
+      <w:pPr>
+        <w:ind w:left="5040" w:hanging="360"/>
+      </w:pPr>
+      <w:rPr>
+        <w:rFonts w:ascii="Symbol" w:hAnsi="Symbol" w:hint="default"/>
+      </w:rPr>
+    </w:lvl>
+    <w:lvl w:ilvl="7" w:tplc="04090003" w:tentative="1">
+      <w:start w:val="1"/>
+      <w:numFmt w:val="bullet"/>
+      <w:lvlText w:val="o"/>
+      <w:lvlJc w:val="left"/>
+      <w:pPr>
+        <w:ind w:left="5760" w:hanging="360"/>
+      </w:pPr>
+      <w:rPr>
+        <w:rFonts w:ascii="Courier New" w:hAnsi="Courier New" w:cs="Courier New" w:hint="default"/>
+      </w:rPr>
+    </w:lvl>
+    <w:lvl w:ilvl="8" w:tplc="04090005" w:tentative="1">
+      <w:start w:val="1"/>
+      <w:numFmt w:val="bullet"/>
+      <w:lvlText w:val=""/>
+      <w:lvlJc w:val="left"/>
+      <w:pPr>
+        <w:ind w:left="6480" w:hanging="360"/>
+      </w:pPr>
+      <w:rPr>
+        <w:rFonts w:ascii="Wingdings" w:hAnsi="Wingdings" w:hint="default"/>
+      </w:rPr>
+    </w:lvl>
+  </w:abstractNum>
   <w:num w:numId="1" w16cid:durableId="2123452910">
-    <w:abstractNumId w:val="8"/>
+    <w:abstractNumId w:val="14"/>
   </w:num>
   <w:num w:numId="2" w16cid:durableId="2051605789">
-    <w:abstractNumId w:val="10"/>
+    <w:abstractNumId w:val="16"/>
   </w:num>
   <w:num w:numId="3" w16cid:durableId="1526481310">
     <w:abstractNumId w:val="1"/>
   </w:num>
   <w:num w:numId="4" w16cid:durableId="578754714">
-    <w:abstractNumId w:val="2"/>
+    <w:abstractNumId w:val="3"/>
   </w:num>
   <w:num w:numId="5" w16cid:durableId="1374110240">
     <w:abstractNumId w:val="0"/>
   </w:num>
   <w:num w:numId="6" w16cid:durableId="87582063">
-    <w:abstractNumId w:val="3"/>
+    <w:abstractNumId w:val="4"/>
   </w:num>
   <w:num w:numId="7" w16cid:durableId="1159151435">
+    <w:abstractNumId w:val="15"/>
+  </w:num>
+  <w:num w:numId="8" w16cid:durableId="2131119747">
+    <w:abstractNumId w:val="13"/>
+  </w:num>
+  <w:num w:numId="9" w16cid:durableId="1313171620">
+    <w:abstractNumId w:val="5"/>
+  </w:num>
+  <w:num w:numId="10" w16cid:durableId="1924878959">
+    <w:abstractNumId w:val="10"/>
+  </w:num>
+  <w:num w:numId="11" w16cid:durableId="241717227">
+    <w:abstractNumId w:val="6"/>
+  </w:num>
+  <w:num w:numId="12" w16cid:durableId="2037652584">
+    <w:abstractNumId w:val="17"/>
+  </w:num>
+  <w:num w:numId="13" w16cid:durableId="266622179">
+    <w:abstractNumId w:val="12"/>
+  </w:num>
+  <w:num w:numId="14" w16cid:durableId="911038007">
+    <w:abstractNumId w:val="11"/>
+  </w:num>
+  <w:num w:numId="15" w16cid:durableId="1509248435">
+    <w:abstractNumId w:val="7"/>
+  </w:num>
+  <w:num w:numId="16" w16cid:durableId="1520971459">
     <w:abstractNumId w:val="9"/>
   </w:num>
-  <w:num w:numId="8" w16cid:durableId="2131119747">
-    <w:abstractNumId w:val="7"/>
+  <w:num w:numId="17" w16cid:durableId="88237403">
+    <w:abstractNumId w:val="8"/>
   </w:num>
-  <w:num w:numId="9" w16cid:durableId="1313171620">
-    <w:abstractNumId w:val="4"/>
+  <w:num w:numId="18" w16cid:durableId="57170575">
+    <w:abstractNumId w:val="18"/>
   </w:num>
-  <w:num w:numId="10" w16cid:durableId="1924878959">
-    <w:abstractNumId w:val="6"/>
-  </w:num>
-  <w:num w:numId="11" w16cid:durableId="241717227">
-    <w:abstractNumId w:val="5"/>
-  </w:num>
-  <w:num w:numId="12" w16cid:durableId="2037652584">
-    <w:abstractNumId w:val="11"/>
+  <w:num w:numId="19" w16cid:durableId="1245451011">
+    <w:abstractNumId w:val="2"/>
   </w:num>
 </w:numbering>
 </file>
@@ -5308,6 +8831,28 @@
       <w:szCs w:val="26"/>
     </w:rPr>
   </w:style>
+  <w:style w:type="paragraph" w:styleId="Heading3">
+    <w:name w:val="heading 3"/>
+    <w:basedOn w:val="Normal"/>
+    <w:next w:val="Normal"/>
+    <w:link w:val="Heading3Char"/>
+    <w:uiPriority w:val="9"/>
+    <w:unhideWhenUsed/>
+    <w:qFormat/>
+    <w:rsid w:val="00621211"/>
+    <w:pPr>
+      <w:keepNext/>
+      <w:keepLines/>
+      <w:spacing w:before="40" w:after="0"/>
+      <w:outlineLvl w:val="2"/>
+    </w:pPr>
+    <w:rPr>
+      <w:rFonts w:asciiTheme="majorHAnsi" w:eastAsiaTheme="majorEastAsia" w:hAnsiTheme="majorHAnsi" w:cstheme="majorBidi"/>
+      <w:color w:val="1F3763" w:themeColor="accent1" w:themeShade="7F"/>
+      <w:sz w:val="24"/>
+      <w:szCs w:val="24"/>
+    </w:rPr>
+  </w:style>
   <w:style w:type="character" w:default="1" w:styleId="DefaultParagraphFont">
     <w:name w:val="Default Paragraph Font"/>
     <w:uiPriority w:val="1"/>
@@ -5453,6 +8998,72 @@
       <w:color w:val="2F5496" w:themeColor="accent1" w:themeShade="BF"/>
       <w:sz w:val="26"/>
       <w:szCs w:val="26"/>
+    </w:rPr>
+  </w:style>
+  <w:style w:type="character" w:customStyle="1" w:styleId="Heading3Char">
+    <w:name w:val="Heading 3 Char"/>
+    <w:basedOn w:val="DefaultParagraphFont"/>
+    <w:link w:val="Heading3"/>
+    <w:uiPriority w:val="9"/>
+    <w:rsid w:val="00621211"/>
+    <w:rPr>
+      <w:rFonts w:asciiTheme="majorHAnsi" w:eastAsiaTheme="majorEastAsia" w:hAnsiTheme="majorHAnsi" w:cstheme="majorBidi"/>
+      <w:color w:val="1F3763" w:themeColor="accent1" w:themeShade="7F"/>
+      <w:sz w:val="24"/>
+      <w:szCs w:val="24"/>
+    </w:rPr>
+  </w:style>
+  <w:style w:type="paragraph" w:styleId="TOC2">
+    <w:name w:val="toc 2"/>
+    <w:basedOn w:val="Normal"/>
+    <w:next w:val="Normal"/>
+    <w:autoRedefine/>
+    <w:uiPriority w:val="39"/>
+    <w:unhideWhenUsed/>
+    <w:rsid w:val="00621211"/>
+    <w:pPr>
+      <w:spacing w:after="100"/>
+      <w:ind w:left="220"/>
+    </w:pPr>
+  </w:style>
+  <w:style w:type="paragraph" w:styleId="TOC3">
+    <w:name w:val="toc 3"/>
+    <w:basedOn w:val="Normal"/>
+    <w:next w:val="Normal"/>
+    <w:autoRedefine/>
+    <w:uiPriority w:val="39"/>
+    <w:unhideWhenUsed/>
+    <w:rsid w:val="00621211"/>
+    <w:pPr>
+      <w:spacing w:after="100"/>
+      <w:ind w:left="440"/>
+    </w:pPr>
+  </w:style>
+  <w:style w:type="paragraph" w:styleId="NoSpacing">
+    <w:name w:val="No Spacing"/>
+    <w:link w:val="NoSpacingChar"/>
+    <w:uiPriority w:val="1"/>
+    <w:qFormat/>
+    <w:rsid w:val="0064776A"/>
+    <w:pPr>
+      <w:spacing w:after="0" w:line="240" w:lineRule="auto"/>
+    </w:pPr>
+    <w:rPr>
+      <w:rFonts w:eastAsiaTheme="minorEastAsia"/>
+      <w:kern w:val="0"/>
+      <w14:ligatures w14:val="none"/>
+    </w:rPr>
+  </w:style>
+  <w:style w:type="character" w:customStyle="1" w:styleId="NoSpacingChar">
+    <w:name w:val="No Spacing Char"/>
+    <w:basedOn w:val="DefaultParagraphFont"/>
+    <w:link w:val="NoSpacing"/>
+    <w:uiPriority w:val="1"/>
+    <w:rsid w:val="0064776A"/>
+    <w:rPr>
+      <w:rFonts w:eastAsiaTheme="minorEastAsia"/>
+      <w:kern w:val="0"/>
+      <w14:ligatures w14:val="none"/>
     </w:rPr>
   </w:style>
 </w:styles>
@@ -5754,10 +9365,30 @@
 </file>
 
 <file path=customXml/item1.xml><?xml version="1.0" encoding="utf-8"?>
+<CoverPageProperties xmlns="http://schemas.microsoft.com/office/2006/coverPageProps">
+  <PublishDate/>
+  <Abstract>Turcu Filip-Ianis
+Vasile Daria-Gabriela</Abstract>
+  <CompanyAddress/>
+  <CompanyPhone/>
+  <CompanyFax/>
+  <CompanyEmail/>
+</CoverPageProperties>
+</file>
+
+<file path=customXml/item2.xml><?xml version="1.0" encoding="utf-8"?>
 <b:Sources xmlns:b="http://schemas.openxmlformats.org/officeDocument/2006/bibliography" xmlns="http://schemas.openxmlformats.org/officeDocument/2006/bibliography" SelectedStyle="\APASixthEditionOfficeOnline.xsl" StyleName="APA" Version="6"/>
 </file>
 
 <file path=customXml/itemProps1.xml><?xml version="1.0" encoding="utf-8"?>
+<ds:datastoreItem xmlns:ds="http://schemas.openxmlformats.org/officeDocument/2006/customXml" ds:itemID="{55AF091B-3C7A-41E3-B477-F2FDAA23CFDA}">
+  <ds:schemaRefs>
+    <ds:schemaRef ds:uri="http://schemas.microsoft.com/office/2006/coverPageProps"/>
+  </ds:schemaRefs>
+</ds:datastoreItem>
+</file>
+
+<file path=customXml/itemProps2.xml><?xml version="1.0" encoding="utf-8"?>
 <ds:datastoreItem xmlns:ds="http://schemas.openxmlformats.org/officeDocument/2006/customXml" ds:itemID="{711A2BE1-A446-495F-8D8C-1698EAA5C6BF}">
   <ds:schemaRefs>
     <ds:schemaRef ds:uri="http://schemas.openxmlformats.org/officeDocument/2006/bibliography"/>
